--- a/正式动工/彪哥这边的能力开放平台/接口列表v2.docx
+++ b/正式动工/彪哥这边的能力开放平台/接口列表v2.docx
@@ -36,11 +36,6 @@
       </w:r>
     </w:p>
     <w:p>
-      <w:pPr>
-        <w:rPr>
-          <w:rFonts w:hint="eastAsia"/>
-        </w:rPr>
-      </w:pPr>
       <w:r>
         <w:rPr>
           <w:rFonts w:hint="eastAsia"/>
@@ -507,11 +502,6 @@
       </w:r>
     </w:p>
     <w:p>
-      <w:pPr>
-        <w:rPr>
-          <w:rFonts w:hint="eastAsia"/>
-        </w:rPr>
-      </w:pPr>
       <w:r>
         <w:t>}</w:t>
       </w:r>
@@ -631,22 +621,11 @@
       </w:r>
     </w:p>
     <w:p>
-      <w:pPr>
-        <w:rPr>
-          <w:rFonts w:hint="eastAsia"/>
-        </w:rPr>
-      </w:pPr>
       <w:r>
         <w:t>}</w:t>
       </w:r>
     </w:p>
-    <w:p>
-      <w:pPr>
-        <w:rPr>
-          <w:rFonts w:hint="eastAsia"/>
-        </w:rPr>
-      </w:pPr>
-    </w:p>
+    <w:p/>
     <w:p>
       <w:r>
         <w:t>2.</w:t>
@@ -776,11 +755,6 @@
       </w:r>
     </w:p>
     <w:p>
-      <w:pPr>
-        <w:rPr>
-          <w:rFonts w:hint="eastAsia"/>
-        </w:rPr>
-      </w:pPr>
       <w:r>
         <w:t>}</w:t>
       </w:r>
@@ -815,11 +789,6 @@
       </w:r>
     </w:p>
     <w:p>
-      <w:pPr>
-        <w:rPr>
-          <w:rFonts w:hint="eastAsia"/>
-        </w:rPr>
-      </w:pPr>
       <w:r>
         <w:t>}</w:t>
       </w:r>
@@ -875,13 +844,7 @@
         </w:drawing>
       </w:r>
     </w:p>
-    <w:p>
-      <w:pPr>
-        <w:rPr>
-          <w:rFonts w:hint="eastAsia"/>
-        </w:rPr>
-      </w:pPr>
-    </w:p>
+    <w:p/>
     <w:p>
       <w:r>
         <w:t>3.</w:t>
@@ -945,21 +908,11 @@
       </w:r>
     </w:p>
     <w:p>
-      <w:pPr>
-        <w:rPr>
-          <w:rFonts w:hint="eastAsia"/>
-        </w:rPr>
-      </w:pPr>
       <w:r>
         <w:t>}</w:t>
       </w:r>
     </w:p>
     <w:p>
-      <w:pPr>
-        <w:rPr>
-          <w:rFonts w:hint="eastAsia"/>
-        </w:rPr>
-      </w:pPr>
       <w:r>
         <w:rPr>
           <w:rFonts w:hint="eastAsia"/>
@@ -1362,13 +1315,7 @@
         <w:t>}</w:t>
       </w:r>
     </w:p>
-    <w:p>
-      <w:pPr>
-        <w:rPr>
-          <w:rFonts w:hint="eastAsia"/>
-        </w:rPr>
-      </w:pPr>
-    </w:p>
+    <w:p/>
     <w:p>
       <w:r>
         <w:t>4.</w:t>
@@ -1442,11 +1389,6 @@
       </w:r>
     </w:p>
     <w:p>
-      <w:pPr>
-        <w:rPr>
-          <w:rFonts w:hint="eastAsia"/>
-        </w:rPr>
-      </w:pPr>
       <w:r>
         <w:t>http://localhost:7000/api/cloud_archive/job/get_job_trigger_list</w:t>
       </w:r>
@@ -1470,11 +1412,6 @@
       </w:r>
     </w:p>
     <w:p>
-      <w:pPr>
-        <w:rPr>
-          <w:rFonts w:hint="eastAsia"/>
-        </w:rPr>
-      </w:pPr>
       <w:r>
         <w:t>}</w:t>
       </w:r>
@@ -1618,22 +1555,11 @@
       </w:r>
     </w:p>
     <w:p>
-      <w:pPr>
-        <w:rPr>
-          <w:rFonts w:hint="eastAsia"/>
-        </w:rPr>
-      </w:pPr>
       <w:r>
         <w:t>}</w:t>
       </w:r>
     </w:p>
-    <w:p>
-      <w:pPr>
-        <w:rPr>
-          <w:rFonts w:hint="eastAsia"/>
-        </w:rPr>
-      </w:pPr>
-    </w:p>
+    <w:p/>
     <w:p>
       <w:r>
         <w:t>6.</w:t>
@@ -2498,11 +2424,6 @@
       </w:r>
     </w:p>
     <w:p>
-      <w:pPr>
-        <w:rPr>
-          <w:rFonts w:hint="eastAsia"/>
-        </w:rPr>
-      </w:pPr>
       <w:r>
         <w:t>http://localhost:7000/api/cloud_archive/job/save_job_trigger</w:t>
       </w:r>
@@ -2617,21 +2538,11 @@
       </w:r>
     </w:p>
     <w:p>
-      <w:pPr>
-        <w:rPr>
-          <w:rFonts w:hint="eastAsia"/>
-        </w:rPr>
-      </w:pPr>
       <w:r>
         <w:t>}</w:t>
       </w:r>
     </w:p>
     <w:p>
-      <w:pPr>
-        <w:rPr>
-          <w:rFonts w:hint="eastAsia"/>
-        </w:rPr>
-      </w:pPr>
       <w:r>
         <w:rPr>
           <w:rFonts w:hint="eastAsia"/>
@@ -2660,22 +2571,11 @@
       </w:r>
     </w:p>
     <w:p>
-      <w:pPr>
-        <w:rPr>
-          <w:rFonts w:hint="eastAsia"/>
-        </w:rPr>
-      </w:pPr>
       <w:r>
         <w:t>}</w:t>
       </w:r>
     </w:p>
-    <w:p>
-      <w:pPr>
-        <w:rPr>
-          <w:rFonts w:hint="eastAsia"/>
-        </w:rPr>
-      </w:pPr>
-    </w:p>
+    <w:p/>
     <w:p>
       <w:r>
         <w:t>7.</w:t>
@@ -2737,21 +2637,11 @@
       </w:r>
     </w:p>
     <w:p>
-      <w:pPr>
-        <w:rPr>
-          <w:rFonts w:hint="eastAsia"/>
-        </w:rPr>
-      </w:pPr>
       <w:r>
         <w:t>}</w:t>
       </w:r>
     </w:p>
     <w:p>
-      <w:pPr>
-        <w:rPr>
-          <w:rFonts w:hint="eastAsia"/>
-        </w:rPr>
-      </w:pPr>
       <w:r>
         <w:rPr>
           <w:rFonts w:hint="eastAsia"/>
@@ -3112,11 +3002,6 @@
       </w:r>
     </w:p>
     <w:p>
-      <w:pPr>
-        <w:rPr>
-          <w:rFonts w:hint="eastAsia"/>
-        </w:rPr>
-      </w:pPr>
       <w:r>
         <w:t>}</w:t>
       </w:r>
@@ -3381,21 +3266,11 @@
       </w:r>
     </w:p>
     <w:p>
-      <w:pPr>
-        <w:rPr>
-          <w:rFonts w:hint="eastAsia"/>
-        </w:rPr>
-      </w:pPr>
       <w:r>
         <w:t>}</w:t>
       </w:r>
     </w:p>
     <w:p>
-      <w:pPr>
-        <w:rPr>
-          <w:rFonts w:hint="eastAsia"/>
-        </w:rPr>
-      </w:pPr>
       <w:r>
         <w:rPr>
           <w:rFonts w:hint="eastAsia"/>
@@ -4237,13 +4112,7 @@
         <w:t>}</w:t>
       </w:r>
     </w:p>
-    <w:p>
-      <w:pPr>
-        <w:rPr>
-          <w:rFonts w:hint="eastAsia"/>
-        </w:rPr>
-      </w:pPr>
-    </w:p>
+    <w:p/>
     <w:p>
       <w:r>
         <w:t>15.</w:t>
@@ -4450,21 +4319,11 @@
       </w:r>
     </w:p>
     <w:p>
-      <w:pPr>
-        <w:rPr>
-          <w:rFonts w:hint="eastAsia"/>
-        </w:rPr>
-      </w:pPr>
       <w:r>
         <w:t>}</w:t>
       </w:r>
     </w:p>
     <w:p>
-      <w:pPr>
-        <w:rPr>
-          <w:rFonts w:hint="eastAsia"/>
-        </w:rPr>
-      </w:pPr>
       <w:r>
         <w:rPr>
           <w:rFonts w:hint="eastAsia"/>
@@ -4543,13 +4402,7 @@
         </w:drawing>
       </w:r>
     </w:p>
-    <w:p>
-      <w:pPr>
-        <w:rPr>
-          <w:rFonts w:hint="eastAsia"/>
-        </w:rPr>
-      </w:pPr>
-    </w:p>
+    <w:p/>
     <w:p>
       <w:r>
         <w:t>16.</w:t>
@@ -4597,11 +4450,6 @@
       </w:r>
     </w:p>
     <w:p>
-      <w:pPr>
-        <w:rPr>
-          <w:rFonts w:hint="eastAsia"/>
-        </w:rPr>
-      </w:pPr>
       <w:r>
         <w:rPr>
           <w:rFonts w:hint="eastAsia"/>
@@ -4610,13 +4458,7 @@
       </w:r>
     </w:p>
     <w:p/>
-    <w:p>
-      <w:pPr>
-        <w:rPr>
-          <w:rFonts w:hint="eastAsia"/>
-        </w:rPr>
-      </w:pPr>
-    </w:p>
+    <w:p/>
     <w:p>
       <w:r>
         <w:t>17.</w:t>
@@ -4667,11 +4509,6 @@
       </w:r>
     </w:p>
     <w:p>
-      <w:pPr>
-        <w:rPr>
-          <w:rFonts w:hint="eastAsia"/>
-        </w:rPr>
-      </w:pPr>
       <w:r>
         <w:rPr>
           <w:rFonts w:hint="eastAsia"/>
@@ -4679,13 +4516,7 @@
         <w:t>返回结果：</w:t>
       </w:r>
     </w:p>
-    <w:p>
-      <w:pPr>
-        <w:rPr>
-          <w:rFonts w:hint="eastAsia"/>
-        </w:rPr>
-      </w:pPr>
-    </w:p>
+    <w:p/>
     <w:p>
       <w:r>
         <w:t>18.</w:t>
@@ -5158,11 +4989,6 @@
     </w:p>
     <w:p/>
     <w:p>
-      <w:pPr>
-        <w:rPr>
-          <w:rFonts w:hint="eastAsia"/>
-        </w:rPr>
-      </w:pPr>
       <w:r>
         <w:rPr>
           <w:rFonts w:hint="eastAsia"/>
@@ -5197,21 +5023,11 @@
       </w:r>
     </w:p>
     <w:p>
-      <w:pPr>
-        <w:rPr>
-          <w:rFonts w:hint="eastAsia"/>
-        </w:rPr>
-      </w:pPr>
       <w:r>
         <w:t>}</w:t>
       </w:r>
     </w:p>
     <w:p>
-      <w:pPr>
-        <w:rPr>
-          <w:rFonts w:hint="eastAsia"/>
-        </w:rPr>
-      </w:pPr>
       <w:r>
         <w:rPr>
           <w:rFonts w:hint="eastAsia"/>
@@ -5249,11 +5065,6 @@
       </w:r>
     </w:p>
     <w:p>
-      <w:pPr>
-        <w:rPr>
-          <w:rFonts w:hint="eastAsia"/>
-        </w:rPr>
-      </w:pPr>
       <w:r>
         <w:rPr>
           <w:noProof/>
@@ -5295,13 +5106,7 @@
         </w:drawing>
       </w:r>
     </w:p>
-    <w:p>
-      <w:pPr>
-        <w:rPr>
-          <w:rFonts w:hint="eastAsia"/>
-        </w:rPr>
-      </w:pPr>
-    </w:p>
+    <w:p/>
     <w:p>
       <w:r>
         <w:t>32.</w:t>
@@ -5349,11 +5154,6 @@
       </w:r>
     </w:p>
     <w:p>
-      <w:pPr>
-        <w:rPr>
-          <w:rFonts w:hint="eastAsia"/>
-        </w:rPr>
-      </w:pPr>
       <w:r>
         <w:rPr>
           <w:rFonts w:hint="eastAsia"/>
@@ -5361,13 +5161,7 @@
         <w:t>返回结果：</w:t>
       </w:r>
     </w:p>
-    <w:p>
-      <w:pPr>
-        <w:rPr>
-          <w:rFonts w:hint="eastAsia"/>
-        </w:rPr>
-      </w:pPr>
-    </w:p>
+    <w:p/>
     <w:p>
       <w:r>
         <w:t>33.</w:t>
@@ -5443,11 +5237,6 @@
       </w:r>
     </w:p>
     <w:p>
-      <w:pPr>
-        <w:rPr>
-          <w:rFonts w:hint="eastAsia"/>
-        </w:rPr>
-      </w:pPr>
       <w:r>
         <w:rPr>
           <w:rFonts w:hint="eastAsia"/>
@@ -5723,13 +5512,7 @@
         <w:t>}</w:t>
       </w:r>
     </w:p>
-    <w:p>
-      <w:pPr>
-        <w:rPr>
-          <w:rFonts w:hint="eastAsia"/>
-        </w:rPr>
-      </w:pPr>
-    </w:p>
+    <w:p/>
     <w:p>
       <w:r>
         <w:t>34.</w:t>
@@ -5795,13 +5578,7 @@
         <w:t>wcf方法：GetExamCheckDataInfo(ExamCheckDataInfoQuery query);</w:t>
       </w:r>
     </w:p>
-    <w:p>
-      <w:pPr>
-        <w:rPr>
-          <w:rFonts w:hint="eastAsia"/>
-        </w:rPr>
-      </w:pPr>
-    </w:p>
+    <w:p/>
     <w:p>
       <w:r>
         <w:rPr>
@@ -5842,11 +5619,6 @@
       </w:r>
     </w:p>
     <w:p>
-      <w:pPr>
-        <w:rPr>
-          <w:rFonts w:hint="eastAsia"/>
-        </w:rPr>
-      </w:pPr>
       <w:r>
         <w:t>}</w:t>
       </w:r>
@@ -6013,10 +5785,7 @@
     <w:p/>
     <w:p>
       <w:r>
-        <w:t>36</w:t>
-      </w:r>
-      <w:r>
-        <w:t>.</w:t>
+        <w:t>36.</w:t>
       </w:r>
     </w:p>
     <w:p>
@@ -6048,19 +5817,16 @@
     </w:p>
     <w:p/>
     <w:p>
-      <w:r>
-        <w:rPr>
-          <w:rFonts w:hint="eastAsia"/>
-        </w:rPr>
-        <w:t>这里的问题是，Version字段是long？，但是数据库中是string</w:t>
-      </w:r>
-    </w:p>
-    <w:p>
-      <w:r>
-        <w:rPr>
-          <w:rFonts w:hint="eastAsia"/>
-        </w:rPr>
-        <w:t>我没改，下次可以去更改。</w:t>
+      <w:pPr>
+        <w:rPr>
+          <w:rFonts w:hint="eastAsia"/>
+        </w:rPr>
+      </w:pPr>
+      <w:r>
+        <w:rPr>
+          <w:rFonts w:hint="eastAsia"/>
+        </w:rPr>
+        <w:t>逻辑：获取当前机构的采集版本，转换成int64，大于当前的版本，就返回，然后就可以进行升级了？</w:t>
       </w:r>
     </w:p>
     <w:p>
@@ -6077,6 +5843,23 @@
         <w:rPr>
           <w:rFonts w:hint="eastAsia"/>
         </w:rPr>
+        <w:t>这里的问题是，Version字段是long？，但是数据库中是string</w:t>
+      </w:r>
+    </w:p>
+    <w:p>
+      <w:r>
+        <w:rPr>
+          <w:rFonts w:hint="eastAsia"/>
+        </w:rPr>
+        <w:t>我没改，下次可以去更改。</w:t>
+      </w:r>
+    </w:p>
+    <w:p/>
+    <w:p>
+      <w:r>
+        <w:rPr>
+          <w:rFonts w:hint="eastAsia"/>
+        </w:rPr>
         <w:t>调用地址：</w:t>
       </w:r>
       <w:r>
@@ -6107,21 +5890,11 @@
       </w:r>
     </w:p>
     <w:p>
-      <w:pPr>
-        <w:rPr>
-          <w:rFonts w:hint="eastAsia"/>
-        </w:rPr>
-      </w:pPr>
       <w:r>
         <w:t>}</w:t>
       </w:r>
     </w:p>
     <w:p>
-      <w:pPr>
-        <w:rPr>
-          <w:rFonts w:hint="eastAsia"/>
-        </w:rPr>
-      </w:pPr>
       <w:r>
         <w:rPr>
           <w:rFonts w:hint="eastAsia"/>
@@ -6150,13 +5923,1476 @@
       </w:r>
     </w:p>
     <w:p>
-      <w:pPr>
-        <w:rPr>
-          <w:rFonts w:hint="eastAsia"/>
-        </w:rPr>
-      </w:pPr>
-      <w:r>
+      <w:r>
+        <w:lastRenderedPageBreak/>
         <w:t>}</w:t>
+      </w:r>
+    </w:p>
+    <w:p/>
+    <w:p>
+      <w:r>
+        <w:rPr>
+          <w:rFonts w:hint="eastAsia"/>
+        </w:rPr>
+        <w:t>优化方案：</w:t>
+      </w:r>
+    </w:p>
+    <w:p>
+      <w:r>
+        <w:rPr>
+          <w:rFonts w:hint="eastAsia"/>
+        </w:rPr>
+        <w:t>不需要把所有的结果集都拿出来，只需要按update的时间进行降序，取第一个就可以了。</w:t>
+      </w:r>
+    </w:p>
+    <w:p>
+      <w:pPr>
+        <w:rPr>
+          <w:rFonts w:hint="eastAsia"/>
+        </w:rPr>
+      </w:pPr>
+    </w:p>
+    <w:p>
+      <w:pPr>
+        <w:autoSpaceDE w:val="0"/>
+        <w:autoSpaceDN w:val="0"/>
+        <w:adjustRightInd w:val="0"/>
+        <w:jc w:val="left"/>
+        <w:rPr>
+          <w:rFonts w:ascii="新宋体" w:eastAsia="新宋体" w:cs="新宋体"/>
+          <w:color w:val="000000"/>
+          <w:kern w:val="0"/>
+          <w:sz w:val="19"/>
+          <w:szCs w:val="19"/>
+        </w:rPr>
+      </w:pPr>
+      <w:r>
+        <w:rPr>
+          <w:rFonts w:ascii="新宋体" w:eastAsia="新宋体" w:cs="新宋体"/>
+          <w:color w:val="0000FF"/>
+          <w:kern w:val="0"/>
+          <w:sz w:val="19"/>
+          <w:szCs w:val="19"/>
+        </w:rPr>
+        <w:t>if</w:t>
+      </w:r>
+      <w:r>
+        <w:rPr>
+          <w:rFonts w:ascii="新宋体" w:eastAsia="新宋体" w:cs="新宋体"/>
+          <w:color w:val="000000"/>
+          <w:kern w:val="0"/>
+          <w:sz w:val="19"/>
+          <w:szCs w:val="19"/>
+        </w:rPr>
+        <w:t xml:space="preserve"> (jobserverVersionSql.Any())</w:t>
+      </w:r>
+    </w:p>
+    <w:p>
+      <w:pPr>
+        <w:autoSpaceDE w:val="0"/>
+        <w:autoSpaceDN w:val="0"/>
+        <w:adjustRightInd w:val="0"/>
+        <w:jc w:val="left"/>
+        <w:rPr>
+          <w:rFonts w:ascii="新宋体" w:eastAsia="新宋体" w:cs="新宋体"/>
+          <w:color w:val="000000"/>
+          <w:kern w:val="0"/>
+          <w:sz w:val="19"/>
+          <w:szCs w:val="19"/>
+        </w:rPr>
+      </w:pPr>
+      <w:r>
+        <w:rPr>
+          <w:rFonts w:ascii="新宋体" w:eastAsia="新宋体" w:cs="新宋体"/>
+          <w:color w:val="000000"/>
+          <w:kern w:val="0"/>
+          <w:sz w:val="19"/>
+          <w:szCs w:val="19"/>
+        </w:rPr>
+        <w:t xml:space="preserve">                    {</w:t>
+      </w:r>
+    </w:p>
+    <w:p>
+      <w:pPr>
+        <w:autoSpaceDE w:val="0"/>
+        <w:autoSpaceDN w:val="0"/>
+        <w:adjustRightInd w:val="0"/>
+        <w:jc w:val="left"/>
+        <w:rPr>
+          <w:rFonts w:ascii="新宋体" w:eastAsia="新宋体" w:cs="新宋体"/>
+          <w:color w:val="000000"/>
+          <w:kern w:val="0"/>
+          <w:sz w:val="19"/>
+          <w:szCs w:val="19"/>
+        </w:rPr>
+      </w:pPr>
+      <w:r>
+        <w:rPr>
+          <w:rFonts w:ascii="新宋体" w:eastAsia="新宋体" w:cs="新宋体"/>
+          <w:color w:val="000000"/>
+          <w:kern w:val="0"/>
+          <w:sz w:val="19"/>
+          <w:szCs w:val="19"/>
+        </w:rPr>
+        <w:t xml:space="preserve">                        jobserverVersionSql = jobserverVersionSql.OrderByDescending(a =&gt; a.UpdateDate);</w:t>
+      </w:r>
+    </w:p>
+    <w:p>
+      <w:pPr>
+        <w:autoSpaceDE w:val="0"/>
+        <w:autoSpaceDN w:val="0"/>
+        <w:adjustRightInd w:val="0"/>
+        <w:jc w:val="left"/>
+        <w:rPr>
+          <w:rFonts w:ascii="新宋体" w:eastAsia="新宋体" w:cs="新宋体" w:hint="eastAsia"/>
+          <w:color w:val="FF0000"/>
+          <w:kern w:val="0"/>
+          <w:sz w:val="19"/>
+          <w:szCs w:val="19"/>
+        </w:rPr>
+      </w:pPr>
+      <w:r>
+        <w:rPr>
+          <w:rFonts w:ascii="新宋体" w:eastAsia="新宋体" w:cs="新宋体" w:hint="eastAsia"/>
+          <w:color w:val="FF0000"/>
+          <w:kern w:val="0"/>
+          <w:sz w:val="19"/>
+          <w:szCs w:val="19"/>
+        </w:rPr>
+        <w:t>这里取FirstOrDefault</w:t>
+      </w:r>
+      <w:r>
+        <w:rPr>
+          <w:rFonts w:ascii="新宋体" w:eastAsia="新宋体" w:cs="新宋体"/>
+          <w:color w:val="FF0000"/>
+          <w:kern w:val="0"/>
+          <w:sz w:val="19"/>
+          <w:szCs w:val="19"/>
+        </w:rPr>
+        <w:t>()</w:t>
+      </w:r>
+      <w:r>
+        <w:rPr>
+          <w:rFonts w:ascii="新宋体" w:eastAsia="新宋体" w:cs="新宋体" w:hint="eastAsia"/>
+          <w:color w:val="FF0000"/>
+          <w:kern w:val="0"/>
+          <w:sz w:val="19"/>
+          <w:szCs w:val="19"/>
+        </w:rPr>
+        <w:t>就可以了。</w:t>
+      </w:r>
+    </w:p>
+    <w:p>
+      <w:pPr>
+        <w:autoSpaceDE w:val="0"/>
+        <w:autoSpaceDN w:val="0"/>
+        <w:adjustRightInd w:val="0"/>
+        <w:jc w:val="left"/>
+        <w:rPr>
+          <w:rFonts w:ascii="新宋体" w:eastAsia="新宋体" w:cs="新宋体"/>
+          <w:color w:val="000000"/>
+          <w:kern w:val="0"/>
+          <w:sz w:val="19"/>
+          <w:szCs w:val="19"/>
+        </w:rPr>
+      </w:pPr>
+      <w:r>
+        <w:rPr>
+          <w:rFonts w:ascii="新宋体" w:eastAsia="新宋体" w:cs="新宋体"/>
+          <w:color w:val="000000"/>
+          <w:kern w:val="0"/>
+          <w:sz w:val="19"/>
+          <w:szCs w:val="19"/>
+        </w:rPr>
+        <w:t xml:space="preserve">                        </w:t>
+      </w:r>
+      <w:r>
+        <w:rPr>
+          <w:rFonts w:ascii="新宋体" w:eastAsia="新宋体" w:cs="新宋体"/>
+          <w:color w:val="0000FF"/>
+          <w:kern w:val="0"/>
+          <w:sz w:val="19"/>
+          <w:szCs w:val="19"/>
+        </w:rPr>
+        <w:t>var</w:t>
+      </w:r>
+      <w:r>
+        <w:rPr>
+          <w:rFonts w:ascii="新宋体" w:eastAsia="新宋体" w:cs="新宋体"/>
+          <w:color w:val="000000"/>
+          <w:kern w:val="0"/>
+          <w:sz w:val="19"/>
+          <w:szCs w:val="19"/>
+        </w:rPr>
+        <w:t xml:space="preserve"> list = jobserverVersionSql.ToList();</w:t>
+      </w:r>
+    </w:p>
+    <w:p>
+      <w:pPr>
+        <w:autoSpaceDE w:val="0"/>
+        <w:autoSpaceDN w:val="0"/>
+        <w:adjustRightInd w:val="0"/>
+        <w:jc w:val="left"/>
+        <w:rPr>
+          <w:rFonts w:ascii="新宋体" w:eastAsia="新宋体" w:cs="新宋体"/>
+          <w:color w:val="000000"/>
+          <w:kern w:val="0"/>
+          <w:sz w:val="19"/>
+          <w:szCs w:val="19"/>
+        </w:rPr>
+      </w:pPr>
+      <w:r>
+        <w:rPr>
+          <w:rFonts w:ascii="新宋体" w:eastAsia="新宋体" w:cs="新宋体"/>
+          <w:color w:val="000000"/>
+          <w:kern w:val="0"/>
+          <w:sz w:val="19"/>
+          <w:szCs w:val="19"/>
+        </w:rPr>
+        <w:t xml:space="preserve">                        </w:t>
+      </w:r>
+      <w:r>
+        <w:rPr>
+          <w:rFonts w:ascii="新宋体" w:eastAsia="新宋体" w:cs="新宋体"/>
+          <w:color w:val="0000FF"/>
+          <w:kern w:val="0"/>
+          <w:sz w:val="19"/>
+          <w:szCs w:val="19"/>
+        </w:rPr>
+        <w:t>foreach</w:t>
+      </w:r>
+      <w:r>
+        <w:rPr>
+          <w:rFonts w:ascii="新宋体" w:eastAsia="新宋体" w:cs="新宋体"/>
+          <w:color w:val="000000"/>
+          <w:kern w:val="0"/>
+          <w:sz w:val="19"/>
+          <w:szCs w:val="19"/>
+        </w:rPr>
+        <w:t xml:space="preserve"> (</w:t>
+      </w:r>
+      <w:r>
+        <w:rPr>
+          <w:rFonts w:ascii="新宋体" w:eastAsia="新宋体" w:cs="新宋体"/>
+          <w:color w:val="0000FF"/>
+          <w:kern w:val="0"/>
+          <w:sz w:val="19"/>
+          <w:szCs w:val="19"/>
+        </w:rPr>
+        <w:t>var</w:t>
+      </w:r>
+      <w:r>
+        <w:rPr>
+          <w:rFonts w:ascii="新宋体" w:eastAsia="新宋体" w:cs="新宋体"/>
+          <w:color w:val="000000"/>
+          <w:kern w:val="0"/>
+          <w:sz w:val="19"/>
+          <w:szCs w:val="19"/>
+        </w:rPr>
+        <w:t xml:space="preserve"> item </w:t>
+      </w:r>
+      <w:r>
+        <w:rPr>
+          <w:rFonts w:ascii="新宋体" w:eastAsia="新宋体" w:cs="新宋体"/>
+          <w:color w:val="0000FF"/>
+          <w:kern w:val="0"/>
+          <w:sz w:val="19"/>
+          <w:szCs w:val="19"/>
+        </w:rPr>
+        <w:t>in</w:t>
+      </w:r>
+      <w:r>
+        <w:rPr>
+          <w:rFonts w:ascii="新宋体" w:eastAsia="新宋体" w:cs="新宋体"/>
+          <w:color w:val="000000"/>
+          <w:kern w:val="0"/>
+          <w:sz w:val="19"/>
+          <w:szCs w:val="19"/>
+        </w:rPr>
+        <w:t xml:space="preserve"> list)</w:t>
+      </w:r>
+    </w:p>
+    <w:p>
+      <w:pPr>
+        <w:autoSpaceDE w:val="0"/>
+        <w:autoSpaceDN w:val="0"/>
+        <w:adjustRightInd w:val="0"/>
+        <w:jc w:val="left"/>
+        <w:rPr>
+          <w:rFonts w:ascii="新宋体" w:eastAsia="新宋体" w:cs="新宋体"/>
+          <w:color w:val="000000"/>
+          <w:kern w:val="0"/>
+          <w:sz w:val="19"/>
+          <w:szCs w:val="19"/>
+        </w:rPr>
+      </w:pPr>
+      <w:r>
+        <w:rPr>
+          <w:rFonts w:ascii="新宋体" w:eastAsia="新宋体" w:cs="新宋体"/>
+          <w:color w:val="000000"/>
+          <w:kern w:val="0"/>
+          <w:sz w:val="19"/>
+          <w:szCs w:val="19"/>
+        </w:rPr>
+        <w:t xml:space="preserve">                        {</w:t>
+      </w:r>
+    </w:p>
+    <w:p>
+      <w:pPr>
+        <w:autoSpaceDE w:val="0"/>
+        <w:autoSpaceDN w:val="0"/>
+        <w:adjustRightInd w:val="0"/>
+        <w:jc w:val="left"/>
+        <w:rPr>
+          <w:rFonts w:ascii="新宋体" w:eastAsia="新宋体" w:cs="新宋体"/>
+          <w:color w:val="000000"/>
+          <w:kern w:val="0"/>
+          <w:sz w:val="19"/>
+          <w:szCs w:val="19"/>
+        </w:rPr>
+      </w:pPr>
+      <w:r>
+        <w:rPr>
+          <w:rFonts w:ascii="新宋体" w:eastAsia="新宋体" w:cs="新宋体"/>
+          <w:color w:val="000000"/>
+          <w:kern w:val="0"/>
+          <w:sz w:val="19"/>
+          <w:szCs w:val="19"/>
+        </w:rPr>
+        <w:t xml:space="preserve">                            </w:t>
+      </w:r>
+      <w:r>
+        <w:rPr>
+          <w:rFonts w:ascii="新宋体" w:eastAsia="新宋体" w:cs="新宋体"/>
+          <w:color w:val="0000FF"/>
+          <w:kern w:val="0"/>
+          <w:sz w:val="19"/>
+          <w:szCs w:val="19"/>
+        </w:rPr>
+        <w:t>string</w:t>
+      </w:r>
+      <w:r>
+        <w:rPr>
+          <w:rFonts w:ascii="新宋体" w:eastAsia="新宋体" w:cs="新宋体"/>
+          <w:color w:val="000000"/>
+          <w:kern w:val="0"/>
+          <w:sz w:val="19"/>
+          <w:szCs w:val="19"/>
+        </w:rPr>
+        <w:t xml:space="preserve"> version = item.Version;</w:t>
+      </w:r>
+    </w:p>
+    <w:p>
+      <w:pPr>
+        <w:autoSpaceDE w:val="0"/>
+        <w:autoSpaceDN w:val="0"/>
+        <w:adjustRightInd w:val="0"/>
+        <w:jc w:val="left"/>
+        <w:rPr>
+          <w:rFonts w:ascii="新宋体" w:eastAsia="新宋体" w:cs="新宋体"/>
+          <w:color w:val="000000"/>
+          <w:kern w:val="0"/>
+          <w:sz w:val="19"/>
+          <w:szCs w:val="19"/>
+        </w:rPr>
+      </w:pPr>
+      <w:r>
+        <w:rPr>
+          <w:rFonts w:ascii="新宋体" w:eastAsia="新宋体" w:cs="新宋体"/>
+          <w:color w:val="000000"/>
+          <w:kern w:val="0"/>
+          <w:sz w:val="19"/>
+          <w:szCs w:val="19"/>
+        </w:rPr>
+        <w:t xml:space="preserve">                            </w:t>
+      </w:r>
+      <w:r>
+        <w:rPr>
+          <w:rFonts w:ascii="新宋体" w:eastAsia="新宋体" w:cs="新宋体"/>
+          <w:color w:val="0000FF"/>
+          <w:kern w:val="0"/>
+          <w:sz w:val="19"/>
+          <w:szCs w:val="19"/>
+        </w:rPr>
+        <w:t>if</w:t>
+      </w:r>
+      <w:r>
+        <w:rPr>
+          <w:rFonts w:ascii="新宋体" w:eastAsia="新宋体" w:cs="新宋体"/>
+          <w:color w:val="000000"/>
+          <w:kern w:val="0"/>
+          <w:sz w:val="19"/>
+          <w:szCs w:val="19"/>
+        </w:rPr>
+        <w:t xml:space="preserve"> (!</w:t>
+      </w:r>
+      <w:r>
+        <w:rPr>
+          <w:rFonts w:ascii="新宋体" w:eastAsia="新宋体" w:cs="新宋体"/>
+          <w:color w:val="0000FF"/>
+          <w:kern w:val="0"/>
+          <w:sz w:val="19"/>
+          <w:szCs w:val="19"/>
+        </w:rPr>
+        <w:t>string</w:t>
+      </w:r>
+      <w:r>
+        <w:rPr>
+          <w:rFonts w:ascii="新宋体" w:eastAsia="新宋体" w:cs="新宋体"/>
+          <w:color w:val="000000"/>
+          <w:kern w:val="0"/>
+          <w:sz w:val="19"/>
+          <w:szCs w:val="19"/>
+        </w:rPr>
+        <w:t>.IsNullOrWhiteSpace(version))</w:t>
+      </w:r>
+    </w:p>
+    <w:p>
+      <w:pPr>
+        <w:autoSpaceDE w:val="0"/>
+        <w:autoSpaceDN w:val="0"/>
+        <w:adjustRightInd w:val="0"/>
+        <w:jc w:val="left"/>
+        <w:rPr>
+          <w:rFonts w:ascii="新宋体" w:eastAsia="新宋体" w:cs="新宋体"/>
+          <w:color w:val="000000"/>
+          <w:kern w:val="0"/>
+          <w:sz w:val="19"/>
+          <w:szCs w:val="19"/>
+        </w:rPr>
+      </w:pPr>
+      <w:r>
+        <w:rPr>
+          <w:rFonts w:ascii="新宋体" w:eastAsia="新宋体" w:cs="新宋体"/>
+          <w:color w:val="000000"/>
+          <w:kern w:val="0"/>
+          <w:sz w:val="19"/>
+          <w:szCs w:val="19"/>
+        </w:rPr>
+        <w:t xml:space="preserve">                            {</w:t>
+      </w:r>
+    </w:p>
+    <w:p>
+      <w:pPr>
+        <w:autoSpaceDE w:val="0"/>
+        <w:autoSpaceDN w:val="0"/>
+        <w:adjustRightInd w:val="0"/>
+        <w:jc w:val="left"/>
+        <w:rPr>
+          <w:rFonts w:ascii="新宋体" w:eastAsia="新宋体" w:cs="新宋体"/>
+          <w:color w:val="000000"/>
+          <w:kern w:val="0"/>
+          <w:sz w:val="19"/>
+          <w:szCs w:val="19"/>
+        </w:rPr>
+      </w:pPr>
+      <w:r>
+        <w:rPr>
+          <w:rFonts w:ascii="新宋体" w:eastAsia="新宋体" w:cs="新宋体"/>
+          <w:color w:val="000000"/>
+          <w:kern w:val="0"/>
+          <w:sz w:val="19"/>
+          <w:szCs w:val="19"/>
+        </w:rPr>
+        <w:t xml:space="preserve">                                version = version.Replace(</w:t>
+      </w:r>
+      <w:r>
+        <w:rPr>
+          <w:rFonts w:ascii="新宋体" w:eastAsia="新宋体" w:cs="新宋体"/>
+          <w:color w:val="A31515"/>
+          <w:kern w:val="0"/>
+          <w:sz w:val="19"/>
+          <w:szCs w:val="19"/>
+        </w:rPr>
+        <w:t>"."</w:t>
+      </w:r>
+      <w:r>
+        <w:rPr>
+          <w:rFonts w:ascii="新宋体" w:eastAsia="新宋体" w:cs="新宋体"/>
+          <w:color w:val="000000"/>
+          <w:kern w:val="0"/>
+          <w:sz w:val="19"/>
+          <w:szCs w:val="19"/>
+        </w:rPr>
+        <w:t xml:space="preserve">, </w:t>
+      </w:r>
+      <w:r>
+        <w:rPr>
+          <w:rFonts w:ascii="新宋体" w:eastAsia="新宋体" w:cs="新宋体"/>
+          <w:color w:val="0000FF"/>
+          <w:kern w:val="0"/>
+          <w:sz w:val="19"/>
+          <w:szCs w:val="19"/>
+        </w:rPr>
+        <w:t>string</w:t>
+      </w:r>
+      <w:r>
+        <w:rPr>
+          <w:rFonts w:ascii="新宋体" w:eastAsia="新宋体" w:cs="新宋体"/>
+          <w:color w:val="000000"/>
+          <w:kern w:val="0"/>
+          <w:sz w:val="19"/>
+          <w:szCs w:val="19"/>
+        </w:rPr>
+        <w:t>.Empty);</w:t>
+      </w:r>
+    </w:p>
+    <w:p>
+      <w:pPr>
+        <w:autoSpaceDE w:val="0"/>
+        <w:autoSpaceDN w:val="0"/>
+        <w:adjustRightInd w:val="0"/>
+        <w:jc w:val="left"/>
+        <w:rPr>
+          <w:rFonts w:ascii="新宋体" w:eastAsia="新宋体" w:cs="新宋体"/>
+          <w:color w:val="000000"/>
+          <w:kern w:val="0"/>
+          <w:sz w:val="19"/>
+          <w:szCs w:val="19"/>
+        </w:rPr>
+      </w:pPr>
+      <w:r>
+        <w:rPr>
+          <w:rFonts w:ascii="新宋体" w:eastAsia="新宋体" w:cs="新宋体"/>
+          <w:color w:val="000000"/>
+          <w:kern w:val="0"/>
+          <w:sz w:val="19"/>
+          <w:szCs w:val="19"/>
+        </w:rPr>
+        <w:t xml:space="preserve">                                </w:t>
+      </w:r>
+      <w:r>
+        <w:rPr>
+          <w:rFonts w:ascii="新宋体" w:eastAsia="新宋体" w:cs="新宋体"/>
+          <w:color w:val="0000FF"/>
+          <w:kern w:val="0"/>
+          <w:sz w:val="19"/>
+          <w:szCs w:val="19"/>
+        </w:rPr>
+        <w:t>try</w:t>
+      </w:r>
+    </w:p>
+    <w:p>
+      <w:pPr>
+        <w:autoSpaceDE w:val="0"/>
+        <w:autoSpaceDN w:val="0"/>
+        <w:adjustRightInd w:val="0"/>
+        <w:jc w:val="left"/>
+        <w:rPr>
+          <w:rFonts w:ascii="新宋体" w:eastAsia="新宋体" w:cs="新宋体"/>
+          <w:color w:val="000000"/>
+          <w:kern w:val="0"/>
+          <w:sz w:val="19"/>
+          <w:szCs w:val="19"/>
+        </w:rPr>
+      </w:pPr>
+      <w:r>
+        <w:rPr>
+          <w:rFonts w:ascii="新宋体" w:eastAsia="新宋体" w:cs="新宋体"/>
+          <w:color w:val="000000"/>
+          <w:kern w:val="0"/>
+          <w:sz w:val="19"/>
+          <w:szCs w:val="19"/>
+        </w:rPr>
+        <w:t xml:space="preserve">                                {</w:t>
+      </w:r>
+    </w:p>
+    <w:p>
+      <w:pPr>
+        <w:autoSpaceDE w:val="0"/>
+        <w:autoSpaceDN w:val="0"/>
+        <w:adjustRightInd w:val="0"/>
+        <w:jc w:val="left"/>
+        <w:rPr>
+          <w:rFonts w:ascii="新宋体" w:eastAsia="新宋体" w:cs="新宋体"/>
+          <w:color w:val="000000"/>
+          <w:kern w:val="0"/>
+          <w:sz w:val="19"/>
+          <w:szCs w:val="19"/>
+        </w:rPr>
+      </w:pPr>
+      <w:r>
+        <w:rPr>
+          <w:rFonts w:ascii="新宋体" w:eastAsia="新宋体" w:cs="新宋体"/>
+          <w:color w:val="000000"/>
+          <w:kern w:val="0"/>
+          <w:sz w:val="19"/>
+          <w:szCs w:val="19"/>
+        </w:rPr>
+        <w:t xml:space="preserve">                                    </w:t>
+      </w:r>
+      <w:r>
+        <w:rPr>
+          <w:rFonts w:ascii="新宋体" w:eastAsia="新宋体" w:cs="新宋体"/>
+          <w:color w:val="0000FF"/>
+          <w:kern w:val="0"/>
+          <w:sz w:val="19"/>
+          <w:szCs w:val="19"/>
+        </w:rPr>
+        <w:t>if</w:t>
+      </w:r>
+      <w:r>
+        <w:rPr>
+          <w:rFonts w:ascii="新宋体" w:eastAsia="新宋体" w:cs="新宋体"/>
+          <w:color w:val="000000"/>
+          <w:kern w:val="0"/>
+          <w:sz w:val="19"/>
+          <w:szCs w:val="19"/>
+        </w:rPr>
+        <w:t xml:space="preserve"> (</w:t>
+      </w:r>
+      <w:r>
+        <w:rPr>
+          <w:rFonts w:ascii="新宋体" w:eastAsia="新宋体" w:cs="新宋体"/>
+          <w:color w:val="2B91AF"/>
+          <w:kern w:val="0"/>
+          <w:sz w:val="19"/>
+          <w:szCs w:val="19"/>
+        </w:rPr>
+        <w:t>Convert</w:t>
+      </w:r>
+      <w:r>
+        <w:rPr>
+          <w:rFonts w:ascii="新宋体" w:eastAsia="新宋体" w:cs="新宋体"/>
+          <w:color w:val="000000"/>
+          <w:kern w:val="0"/>
+          <w:sz w:val="19"/>
+          <w:szCs w:val="19"/>
+        </w:rPr>
+        <w:t>.ToInt64(version) &gt; query.Version.Value)</w:t>
+      </w:r>
+    </w:p>
+    <w:p>
+      <w:pPr>
+        <w:autoSpaceDE w:val="0"/>
+        <w:autoSpaceDN w:val="0"/>
+        <w:adjustRightInd w:val="0"/>
+        <w:jc w:val="left"/>
+        <w:rPr>
+          <w:rFonts w:ascii="新宋体" w:eastAsia="新宋体" w:cs="新宋体"/>
+          <w:color w:val="000000"/>
+          <w:kern w:val="0"/>
+          <w:sz w:val="19"/>
+          <w:szCs w:val="19"/>
+        </w:rPr>
+      </w:pPr>
+      <w:r>
+        <w:rPr>
+          <w:rFonts w:ascii="新宋体" w:eastAsia="新宋体" w:cs="新宋体"/>
+          <w:color w:val="000000"/>
+          <w:kern w:val="0"/>
+          <w:sz w:val="19"/>
+          <w:szCs w:val="19"/>
+        </w:rPr>
+        <w:t xml:space="preserve">                                    {</w:t>
+      </w:r>
+    </w:p>
+    <w:p>
+      <w:pPr>
+        <w:autoSpaceDE w:val="0"/>
+        <w:autoSpaceDN w:val="0"/>
+        <w:adjustRightInd w:val="0"/>
+        <w:jc w:val="left"/>
+        <w:rPr>
+          <w:rFonts w:ascii="新宋体" w:eastAsia="新宋体" w:cs="新宋体"/>
+          <w:color w:val="000000"/>
+          <w:kern w:val="0"/>
+          <w:sz w:val="19"/>
+          <w:szCs w:val="19"/>
+        </w:rPr>
+      </w:pPr>
+      <w:r>
+        <w:rPr>
+          <w:rFonts w:ascii="新宋体" w:eastAsia="新宋体" w:cs="新宋体"/>
+          <w:color w:val="000000"/>
+          <w:kern w:val="0"/>
+          <w:sz w:val="19"/>
+          <w:szCs w:val="19"/>
+        </w:rPr>
+        <w:t xml:space="preserve">                                        serverList.Add(</w:t>
+      </w:r>
+      <w:r>
+        <w:rPr>
+          <w:rFonts w:ascii="新宋体" w:eastAsia="新宋体" w:cs="新宋体"/>
+          <w:color w:val="0000FF"/>
+          <w:kern w:val="0"/>
+          <w:sz w:val="19"/>
+          <w:szCs w:val="19"/>
+        </w:rPr>
+        <w:t>new</w:t>
+      </w:r>
+      <w:r>
+        <w:rPr>
+          <w:rFonts w:ascii="新宋体" w:eastAsia="新宋体" w:cs="新宋体"/>
+          <w:color w:val="000000"/>
+          <w:kern w:val="0"/>
+          <w:sz w:val="19"/>
+          <w:szCs w:val="19"/>
+        </w:rPr>
+        <w:t xml:space="preserve"> </w:t>
+      </w:r>
+      <w:r>
+        <w:rPr>
+          <w:rFonts w:ascii="新宋体" w:eastAsia="新宋体" w:cs="新宋体"/>
+          <w:color w:val="2B91AF"/>
+          <w:kern w:val="0"/>
+          <w:sz w:val="19"/>
+          <w:szCs w:val="19"/>
+        </w:rPr>
+        <w:t>JobServerVersionDTO</w:t>
+      </w:r>
+    </w:p>
+    <w:p>
+      <w:pPr>
+        <w:autoSpaceDE w:val="0"/>
+        <w:autoSpaceDN w:val="0"/>
+        <w:adjustRightInd w:val="0"/>
+        <w:jc w:val="left"/>
+        <w:rPr>
+          <w:rFonts w:ascii="新宋体" w:eastAsia="新宋体" w:cs="新宋体"/>
+          <w:color w:val="000000"/>
+          <w:kern w:val="0"/>
+          <w:sz w:val="19"/>
+          <w:szCs w:val="19"/>
+        </w:rPr>
+      </w:pPr>
+      <w:r>
+        <w:rPr>
+          <w:rFonts w:ascii="新宋体" w:eastAsia="新宋体" w:cs="新宋体"/>
+          <w:color w:val="000000"/>
+          <w:kern w:val="0"/>
+          <w:sz w:val="19"/>
+          <w:szCs w:val="19"/>
+        </w:rPr>
+        <w:t xml:space="preserve">                                        {</w:t>
+      </w:r>
+    </w:p>
+    <w:p>
+      <w:pPr>
+        <w:autoSpaceDE w:val="0"/>
+        <w:autoSpaceDN w:val="0"/>
+        <w:adjustRightInd w:val="0"/>
+        <w:jc w:val="left"/>
+        <w:rPr>
+          <w:rFonts w:ascii="新宋体" w:eastAsia="新宋体" w:cs="新宋体"/>
+          <w:color w:val="000000"/>
+          <w:kern w:val="0"/>
+          <w:sz w:val="19"/>
+          <w:szCs w:val="19"/>
+        </w:rPr>
+      </w:pPr>
+      <w:r>
+        <w:rPr>
+          <w:rFonts w:ascii="新宋体" w:eastAsia="新宋体" w:cs="新宋体"/>
+          <w:color w:val="000000"/>
+          <w:kern w:val="0"/>
+          <w:sz w:val="19"/>
+          <w:szCs w:val="19"/>
+        </w:rPr>
+        <w:t xml:space="preserve">                                            Version = </w:t>
+      </w:r>
+      <w:r>
+        <w:rPr>
+          <w:rFonts w:ascii="新宋体" w:eastAsia="新宋体" w:cs="新宋体"/>
+          <w:color w:val="2B91AF"/>
+          <w:kern w:val="0"/>
+          <w:sz w:val="19"/>
+          <w:szCs w:val="19"/>
+        </w:rPr>
+        <w:t>Convert</w:t>
+      </w:r>
+      <w:r>
+        <w:rPr>
+          <w:rFonts w:ascii="新宋体" w:eastAsia="新宋体" w:cs="新宋体"/>
+          <w:color w:val="000000"/>
+          <w:kern w:val="0"/>
+          <w:sz w:val="19"/>
+          <w:szCs w:val="19"/>
+        </w:rPr>
+        <w:t>.ToInt64(version),</w:t>
+      </w:r>
+    </w:p>
+    <w:p>
+      <w:pPr>
+        <w:autoSpaceDE w:val="0"/>
+        <w:autoSpaceDN w:val="0"/>
+        <w:adjustRightInd w:val="0"/>
+        <w:jc w:val="left"/>
+        <w:rPr>
+          <w:rFonts w:ascii="新宋体" w:eastAsia="新宋体" w:cs="新宋体"/>
+          <w:color w:val="000000"/>
+          <w:kern w:val="0"/>
+          <w:sz w:val="19"/>
+          <w:szCs w:val="19"/>
+        </w:rPr>
+      </w:pPr>
+      <w:r>
+        <w:rPr>
+          <w:rFonts w:ascii="新宋体" w:eastAsia="新宋体" w:cs="新宋体"/>
+          <w:color w:val="000000"/>
+          <w:kern w:val="0"/>
+          <w:sz w:val="19"/>
+          <w:szCs w:val="19"/>
+        </w:rPr>
+        <w:t xml:space="preserve">                                            IsForceUpdate = item.IsForceUpdate,</w:t>
+      </w:r>
+    </w:p>
+    <w:p>
+      <w:pPr>
+        <w:autoSpaceDE w:val="0"/>
+        <w:autoSpaceDN w:val="0"/>
+        <w:adjustRightInd w:val="0"/>
+        <w:jc w:val="left"/>
+        <w:rPr>
+          <w:rFonts w:ascii="新宋体" w:eastAsia="新宋体" w:cs="新宋体"/>
+          <w:color w:val="000000"/>
+          <w:kern w:val="0"/>
+          <w:sz w:val="19"/>
+          <w:szCs w:val="19"/>
+        </w:rPr>
+      </w:pPr>
+      <w:r>
+        <w:rPr>
+          <w:rFonts w:ascii="新宋体" w:eastAsia="新宋体" w:cs="新宋体"/>
+          <w:color w:val="000000"/>
+          <w:kern w:val="0"/>
+          <w:sz w:val="19"/>
+          <w:szCs w:val="19"/>
+        </w:rPr>
+        <w:t xml:space="preserve">                                            Path = item.DownloadUrl,</w:t>
+      </w:r>
+    </w:p>
+    <w:p>
+      <w:pPr>
+        <w:autoSpaceDE w:val="0"/>
+        <w:autoSpaceDN w:val="0"/>
+        <w:adjustRightInd w:val="0"/>
+        <w:jc w:val="left"/>
+        <w:rPr>
+          <w:rFonts w:ascii="新宋体" w:eastAsia="新宋体" w:cs="新宋体"/>
+          <w:color w:val="000000"/>
+          <w:kern w:val="0"/>
+          <w:sz w:val="19"/>
+          <w:szCs w:val="19"/>
+        </w:rPr>
+      </w:pPr>
+      <w:r>
+        <w:rPr>
+          <w:rFonts w:ascii="新宋体" w:eastAsia="新宋体" w:cs="新宋体"/>
+          <w:color w:val="000000"/>
+          <w:kern w:val="0"/>
+          <w:sz w:val="19"/>
+          <w:szCs w:val="19"/>
+        </w:rPr>
+        <w:t xml:space="preserve">                                            SHA = item.FileSHA</w:t>
+      </w:r>
+    </w:p>
+    <w:p>
+      <w:pPr>
+        <w:autoSpaceDE w:val="0"/>
+        <w:autoSpaceDN w:val="0"/>
+        <w:adjustRightInd w:val="0"/>
+        <w:jc w:val="left"/>
+        <w:rPr>
+          <w:rFonts w:ascii="新宋体" w:eastAsia="新宋体" w:cs="新宋体"/>
+          <w:color w:val="000000"/>
+          <w:kern w:val="0"/>
+          <w:sz w:val="19"/>
+          <w:szCs w:val="19"/>
+        </w:rPr>
+      </w:pPr>
+      <w:r>
+        <w:rPr>
+          <w:rFonts w:ascii="新宋体" w:eastAsia="新宋体" w:cs="新宋体"/>
+          <w:color w:val="000000"/>
+          <w:kern w:val="0"/>
+          <w:sz w:val="19"/>
+          <w:szCs w:val="19"/>
+        </w:rPr>
+        <w:t xml:space="preserve">                                        });</w:t>
+      </w:r>
+    </w:p>
+    <w:p>
+      <w:pPr>
+        <w:autoSpaceDE w:val="0"/>
+        <w:autoSpaceDN w:val="0"/>
+        <w:adjustRightInd w:val="0"/>
+        <w:jc w:val="left"/>
+        <w:rPr>
+          <w:rFonts w:ascii="新宋体" w:eastAsia="新宋体" w:cs="新宋体"/>
+          <w:color w:val="000000"/>
+          <w:kern w:val="0"/>
+          <w:sz w:val="19"/>
+          <w:szCs w:val="19"/>
+        </w:rPr>
+      </w:pPr>
+      <w:r>
+        <w:rPr>
+          <w:rFonts w:ascii="新宋体" w:eastAsia="新宋体" w:cs="新宋体"/>
+          <w:color w:val="000000"/>
+          <w:kern w:val="0"/>
+          <w:sz w:val="19"/>
+          <w:szCs w:val="19"/>
+        </w:rPr>
+        <w:t xml:space="preserve">                                    }</w:t>
+      </w:r>
+    </w:p>
+    <w:p>
+      <w:pPr>
+        <w:autoSpaceDE w:val="0"/>
+        <w:autoSpaceDN w:val="0"/>
+        <w:adjustRightInd w:val="0"/>
+        <w:jc w:val="left"/>
+        <w:rPr>
+          <w:rFonts w:ascii="新宋体" w:eastAsia="新宋体" w:cs="新宋体"/>
+          <w:color w:val="000000"/>
+          <w:kern w:val="0"/>
+          <w:sz w:val="19"/>
+          <w:szCs w:val="19"/>
+        </w:rPr>
+      </w:pPr>
+      <w:r>
+        <w:rPr>
+          <w:rFonts w:ascii="新宋体" w:eastAsia="新宋体" w:cs="新宋体"/>
+          <w:color w:val="000000"/>
+          <w:kern w:val="0"/>
+          <w:sz w:val="19"/>
+          <w:szCs w:val="19"/>
+        </w:rPr>
+        <w:t xml:space="preserve">                                }</w:t>
+      </w:r>
+    </w:p>
+    <w:p>
+      <w:pPr>
+        <w:autoSpaceDE w:val="0"/>
+        <w:autoSpaceDN w:val="0"/>
+        <w:adjustRightInd w:val="0"/>
+        <w:jc w:val="left"/>
+        <w:rPr>
+          <w:rFonts w:ascii="新宋体" w:eastAsia="新宋体" w:cs="新宋体"/>
+          <w:color w:val="000000"/>
+          <w:kern w:val="0"/>
+          <w:sz w:val="19"/>
+          <w:szCs w:val="19"/>
+        </w:rPr>
+      </w:pPr>
+      <w:r>
+        <w:rPr>
+          <w:rFonts w:ascii="新宋体" w:eastAsia="新宋体" w:cs="新宋体"/>
+          <w:color w:val="000000"/>
+          <w:kern w:val="0"/>
+          <w:sz w:val="19"/>
+          <w:szCs w:val="19"/>
+        </w:rPr>
+        <w:t xml:space="preserve">                                </w:t>
+      </w:r>
+      <w:r>
+        <w:rPr>
+          <w:rFonts w:ascii="新宋体" w:eastAsia="新宋体" w:cs="新宋体"/>
+          <w:color w:val="0000FF"/>
+          <w:kern w:val="0"/>
+          <w:sz w:val="19"/>
+          <w:szCs w:val="19"/>
+        </w:rPr>
+        <w:t>catch</w:t>
+      </w:r>
+      <w:r>
+        <w:rPr>
+          <w:rFonts w:ascii="新宋体" w:eastAsia="新宋体" w:cs="新宋体"/>
+          <w:color w:val="000000"/>
+          <w:kern w:val="0"/>
+          <w:sz w:val="19"/>
+          <w:szCs w:val="19"/>
+        </w:rPr>
+        <w:t xml:space="preserve"> (</w:t>
+      </w:r>
+      <w:r>
+        <w:rPr>
+          <w:rFonts w:ascii="新宋体" w:eastAsia="新宋体" w:cs="新宋体"/>
+          <w:color w:val="2B91AF"/>
+          <w:kern w:val="0"/>
+          <w:sz w:val="19"/>
+          <w:szCs w:val="19"/>
+        </w:rPr>
+        <w:t>Exception</w:t>
+      </w:r>
+      <w:r>
+        <w:rPr>
+          <w:rFonts w:ascii="新宋体" w:eastAsia="新宋体" w:cs="新宋体"/>
+          <w:color w:val="000000"/>
+          <w:kern w:val="0"/>
+          <w:sz w:val="19"/>
+          <w:szCs w:val="19"/>
+        </w:rPr>
+        <w:t xml:space="preserve"> e)</w:t>
+      </w:r>
+    </w:p>
+    <w:p>
+      <w:pPr>
+        <w:autoSpaceDE w:val="0"/>
+        <w:autoSpaceDN w:val="0"/>
+        <w:adjustRightInd w:val="0"/>
+        <w:jc w:val="left"/>
+        <w:rPr>
+          <w:rFonts w:ascii="新宋体" w:eastAsia="新宋体" w:cs="新宋体"/>
+          <w:color w:val="000000"/>
+          <w:kern w:val="0"/>
+          <w:sz w:val="19"/>
+          <w:szCs w:val="19"/>
+        </w:rPr>
+      </w:pPr>
+      <w:r>
+        <w:rPr>
+          <w:rFonts w:ascii="新宋体" w:eastAsia="新宋体" w:cs="新宋体"/>
+          <w:color w:val="000000"/>
+          <w:kern w:val="0"/>
+          <w:sz w:val="19"/>
+          <w:szCs w:val="19"/>
+        </w:rPr>
+        <w:t xml:space="preserve">                                {</w:t>
+      </w:r>
+    </w:p>
+    <w:p>
+      <w:pPr>
+        <w:autoSpaceDE w:val="0"/>
+        <w:autoSpaceDN w:val="0"/>
+        <w:adjustRightInd w:val="0"/>
+        <w:jc w:val="left"/>
+        <w:rPr>
+          <w:rFonts w:ascii="新宋体" w:eastAsia="新宋体" w:cs="新宋体"/>
+          <w:color w:val="000000"/>
+          <w:kern w:val="0"/>
+          <w:sz w:val="19"/>
+          <w:szCs w:val="19"/>
+        </w:rPr>
+      </w:pPr>
+      <w:r>
+        <w:rPr>
+          <w:rFonts w:ascii="新宋体" w:eastAsia="新宋体" w:cs="新宋体"/>
+          <w:color w:val="000000"/>
+          <w:kern w:val="0"/>
+          <w:sz w:val="19"/>
+          <w:szCs w:val="19"/>
+        </w:rPr>
+        <w:t xml:space="preserve">                                    _log.Error(</w:t>
+      </w:r>
+      <w:r>
+        <w:rPr>
+          <w:rFonts w:ascii="新宋体" w:eastAsia="新宋体" w:cs="新宋体"/>
+          <w:color w:val="A31515"/>
+          <w:kern w:val="0"/>
+          <w:sz w:val="19"/>
+          <w:szCs w:val="19"/>
+        </w:rPr>
+        <w:t>"GetJobServerVersionInfo</w:t>
+      </w:r>
+      <w:r>
+        <w:rPr>
+          <w:rFonts w:ascii="新宋体" w:eastAsia="新宋体" w:cs="新宋体" w:hint="eastAsia"/>
+          <w:color w:val="A31515"/>
+          <w:kern w:val="0"/>
+          <w:sz w:val="19"/>
+          <w:szCs w:val="19"/>
+        </w:rPr>
+        <w:t>获取更新版本异常</w:t>
+      </w:r>
+      <w:r>
+        <w:rPr>
+          <w:rFonts w:ascii="新宋体" w:eastAsia="新宋体" w:cs="新宋体"/>
+          <w:color w:val="A31515"/>
+          <w:kern w:val="0"/>
+          <w:sz w:val="19"/>
+          <w:szCs w:val="19"/>
+        </w:rPr>
+        <w:t>"</w:t>
+      </w:r>
+      <w:r>
+        <w:rPr>
+          <w:rFonts w:ascii="新宋体" w:eastAsia="新宋体" w:cs="新宋体"/>
+          <w:color w:val="000000"/>
+          <w:kern w:val="0"/>
+          <w:sz w:val="19"/>
+          <w:szCs w:val="19"/>
+        </w:rPr>
+        <w:t>, e);</w:t>
+      </w:r>
+    </w:p>
+    <w:p>
+      <w:pPr>
+        <w:autoSpaceDE w:val="0"/>
+        <w:autoSpaceDN w:val="0"/>
+        <w:adjustRightInd w:val="0"/>
+        <w:jc w:val="left"/>
+        <w:rPr>
+          <w:rFonts w:ascii="新宋体" w:eastAsia="新宋体" w:cs="新宋体"/>
+          <w:color w:val="000000"/>
+          <w:kern w:val="0"/>
+          <w:sz w:val="19"/>
+          <w:szCs w:val="19"/>
+        </w:rPr>
+      </w:pPr>
+      <w:r>
+        <w:rPr>
+          <w:rFonts w:ascii="新宋体" w:eastAsia="新宋体" w:cs="新宋体"/>
+          <w:color w:val="000000"/>
+          <w:kern w:val="0"/>
+          <w:sz w:val="19"/>
+          <w:szCs w:val="19"/>
+        </w:rPr>
+        <w:t xml:space="preserve">                                }</w:t>
+      </w:r>
+    </w:p>
+    <w:p>
+      <w:pPr>
+        <w:autoSpaceDE w:val="0"/>
+        <w:autoSpaceDN w:val="0"/>
+        <w:adjustRightInd w:val="0"/>
+        <w:jc w:val="left"/>
+        <w:rPr>
+          <w:rFonts w:ascii="新宋体" w:eastAsia="新宋体" w:cs="新宋体"/>
+          <w:color w:val="000000"/>
+          <w:kern w:val="0"/>
+          <w:sz w:val="19"/>
+          <w:szCs w:val="19"/>
+        </w:rPr>
+      </w:pPr>
+      <w:r>
+        <w:rPr>
+          <w:rFonts w:ascii="新宋体" w:eastAsia="新宋体" w:cs="新宋体"/>
+          <w:color w:val="000000"/>
+          <w:kern w:val="0"/>
+          <w:sz w:val="19"/>
+          <w:szCs w:val="19"/>
+        </w:rPr>
+        <w:t xml:space="preserve">                            }</w:t>
+      </w:r>
+    </w:p>
+    <w:p>
+      <w:pPr>
+        <w:autoSpaceDE w:val="0"/>
+        <w:autoSpaceDN w:val="0"/>
+        <w:adjustRightInd w:val="0"/>
+        <w:jc w:val="left"/>
+        <w:rPr>
+          <w:rFonts w:ascii="新宋体" w:eastAsia="新宋体" w:cs="新宋体"/>
+          <w:color w:val="000000"/>
+          <w:kern w:val="0"/>
+          <w:sz w:val="19"/>
+          <w:szCs w:val="19"/>
+        </w:rPr>
+      </w:pPr>
+      <w:r>
+        <w:rPr>
+          <w:rFonts w:ascii="新宋体" w:eastAsia="新宋体" w:cs="新宋体"/>
+          <w:color w:val="000000"/>
+          <w:kern w:val="0"/>
+          <w:sz w:val="19"/>
+          <w:szCs w:val="19"/>
+        </w:rPr>
+        <w:t xml:space="preserve">                        }</w:t>
+      </w:r>
+    </w:p>
+    <w:p>
+      <w:pPr>
+        <w:autoSpaceDE w:val="0"/>
+        <w:autoSpaceDN w:val="0"/>
+        <w:adjustRightInd w:val="0"/>
+        <w:jc w:val="left"/>
+        <w:rPr>
+          <w:rFonts w:ascii="新宋体" w:eastAsia="新宋体" w:cs="新宋体"/>
+          <w:color w:val="000000"/>
+          <w:kern w:val="0"/>
+          <w:sz w:val="19"/>
+          <w:szCs w:val="19"/>
+        </w:rPr>
+      </w:pPr>
+    </w:p>
+    <w:p>
+      <w:pPr>
+        <w:autoSpaceDE w:val="0"/>
+        <w:autoSpaceDN w:val="0"/>
+        <w:adjustRightInd w:val="0"/>
+        <w:jc w:val="left"/>
+        <w:rPr>
+          <w:rFonts w:ascii="新宋体" w:eastAsia="新宋体" w:cs="新宋体"/>
+          <w:color w:val="000000"/>
+          <w:kern w:val="0"/>
+          <w:sz w:val="19"/>
+          <w:szCs w:val="19"/>
+        </w:rPr>
+      </w:pPr>
+      <w:r>
+        <w:rPr>
+          <w:rFonts w:ascii="新宋体" w:eastAsia="新宋体" w:cs="新宋体"/>
+          <w:color w:val="000000"/>
+          <w:kern w:val="0"/>
+          <w:sz w:val="19"/>
+          <w:szCs w:val="19"/>
+        </w:rPr>
+        <w:t xml:space="preserve">                        </w:t>
+      </w:r>
+      <w:r>
+        <w:rPr>
+          <w:rFonts w:ascii="新宋体" w:eastAsia="新宋体" w:cs="新宋体"/>
+          <w:color w:val="0000FF"/>
+          <w:kern w:val="0"/>
+          <w:sz w:val="19"/>
+          <w:szCs w:val="19"/>
+        </w:rPr>
+        <w:t>if</w:t>
+      </w:r>
+      <w:r>
+        <w:rPr>
+          <w:rFonts w:ascii="新宋体" w:eastAsia="新宋体" w:cs="新宋体"/>
+          <w:color w:val="000000"/>
+          <w:kern w:val="0"/>
+          <w:sz w:val="19"/>
+          <w:szCs w:val="19"/>
+        </w:rPr>
+        <w:t xml:space="preserve"> (serverList.Count &gt; 0)</w:t>
+      </w:r>
+    </w:p>
+    <w:p>
+      <w:pPr>
+        <w:autoSpaceDE w:val="0"/>
+        <w:autoSpaceDN w:val="0"/>
+        <w:adjustRightInd w:val="0"/>
+        <w:jc w:val="left"/>
+        <w:rPr>
+          <w:rFonts w:ascii="新宋体" w:eastAsia="新宋体" w:cs="新宋体"/>
+          <w:color w:val="000000"/>
+          <w:kern w:val="0"/>
+          <w:sz w:val="19"/>
+          <w:szCs w:val="19"/>
+        </w:rPr>
+      </w:pPr>
+      <w:r>
+        <w:rPr>
+          <w:rFonts w:ascii="新宋体" w:eastAsia="新宋体" w:cs="新宋体"/>
+          <w:color w:val="000000"/>
+          <w:kern w:val="0"/>
+          <w:sz w:val="19"/>
+          <w:szCs w:val="19"/>
+        </w:rPr>
+        <w:t xml:space="preserve">                        {</w:t>
+      </w:r>
+    </w:p>
+    <w:p>
+      <w:pPr>
+        <w:autoSpaceDE w:val="0"/>
+        <w:autoSpaceDN w:val="0"/>
+        <w:adjustRightInd w:val="0"/>
+        <w:jc w:val="left"/>
+        <w:rPr>
+          <w:rFonts w:ascii="新宋体" w:eastAsia="新宋体" w:cs="新宋体"/>
+          <w:color w:val="000000"/>
+          <w:kern w:val="0"/>
+          <w:sz w:val="19"/>
+          <w:szCs w:val="19"/>
+        </w:rPr>
+      </w:pPr>
+      <w:r>
+        <w:rPr>
+          <w:rFonts w:ascii="新宋体" w:eastAsia="新宋体" w:cs="新宋体"/>
+          <w:color w:val="000000"/>
+          <w:kern w:val="0"/>
+          <w:sz w:val="19"/>
+          <w:szCs w:val="19"/>
+        </w:rPr>
+        <w:t xml:space="preserve">                            result.data = serverList.OrderByDescending(a =&gt; a.Version).FirstOrDefault();</w:t>
+      </w:r>
+    </w:p>
+    <w:p>
+      <w:pPr>
+        <w:autoSpaceDE w:val="0"/>
+        <w:autoSpaceDN w:val="0"/>
+        <w:adjustRightInd w:val="0"/>
+        <w:jc w:val="left"/>
+        <w:rPr>
+          <w:rFonts w:ascii="新宋体" w:eastAsia="新宋体" w:cs="新宋体"/>
+          <w:color w:val="000000"/>
+          <w:kern w:val="0"/>
+          <w:sz w:val="19"/>
+          <w:szCs w:val="19"/>
+        </w:rPr>
+      </w:pPr>
+      <w:r>
+        <w:rPr>
+          <w:rFonts w:ascii="新宋体" w:eastAsia="新宋体" w:cs="新宋体"/>
+          <w:color w:val="000000"/>
+          <w:kern w:val="0"/>
+          <w:sz w:val="19"/>
+          <w:szCs w:val="19"/>
+        </w:rPr>
+        <w:t xml:space="preserve">                        }</w:t>
+      </w:r>
+    </w:p>
+    <w:p>
+      <w:pPr>
+        <w:autoSpaceDE w:val="0"/>
+        <w:autoSpaceDN w:val="0"/>
+        <w:adjustRightInd w:val="0"/>
+        <w:jc w:val="left"/>
+        <w:rPr>
+          <w:rFonts w:ascii="新宋体" w:eastAsia="新宋体" w:cs="新宋体"/>
+          <w:color w:val="000000"/>
+          <w:kern w:val="0"/>
+          <w:sz w:val="19"/>
+          <w:szCs w:val="19"/>
+        </w:rPr>
+      </w:pPr>
+      <w:r>
+        <w:rPr>
+          <w:rFonts w:ascii="新宋体" w:eastAsia="新宋体" w:cs="新宋体"/>
+          <w:color w:val="000000"/>
+          <w:kern w:val="0"/>
+          <w:sz w:val="19"/>
+          <w:szCs w:val="19"/>
+        </w:rPr>
+        <w:t xml:space="preserve">                        </w:t>
+      </w:r>
+      <w:r>
+        <w:rPr>
+          <w:rFonts w:ascii="新宋体" w:eastAsia="新宋体" w:cs="新宋体"/>
+          <w:color w:val="0000FF"/>
+          <w:kern w:val="0"/>
+          <w:sz w:val="19"/>
+          <w:szCs w:val="19"/>
+        </w:rPr>
+        <w:t>else</w:t>
+      </w:r>
+    </w:p>
+    <w:p>
+      <w:pPr>
+        <w:autoSpaceDE w:val="0"/>
+        <w:autoSpaceDN w:val="0"/>
+        <w:adjustRightInd w:val="0"/>
+        <w:jc w:val="left"/>
+        <w:rPr>
+          <w:rFonts w:ascii="新宋体" w:eastAsia="新宋体" w:cs="新宋体"/>
+          <w:color w:val="000000"/>
+          <w:kern w:val="0"/>
+          <w:sz w:val="19"/>
+          <w:szCs w:val="19"/>
+        </w:rPr>
+      </w:pPr>
+      <w:r>
+        <w:rPr>
+          <w:rFonts w:ascii="新宋体" w:eastAsia="新宋体" w:cs="新宋体"/>
+          <w:color w:val="000000"/>
+          <w:kern w:val="0"/>
+          <w:sz w:val="19"/>
+          <w:szCs w:val="19"/>
+        </w:rPr>
+        <w:lastRenderedPageBreak/>
+        <w:t xml:space="preserve">                        {</w:t>
+      </w:r>
+    </w:p>
+    <w:p>
+      <w:pPr>
+        <w:autoSpaceDE w:val="0"/>
+        <w:autoSpaceDN w:val="0"/>
+        <w:adjustRightInd w:val="0"/>
+        <w:jc w:val="left"/>
+        <w:rPr>
+          <w:rFonts w:ascii="新宋体" w:eastAsia="新宋体" w:cs="新宋体"/>
+          <w:color w:val="000000"/>
+          <w:kern w:val="0"/>
+          <w:sz w:val="19"/>
+          <w:szCs w:val="19"/>
+        </w:rPr>
+      </w:pPr>
+      <w:r>
+        <w:rPr>
+          <w:rFonts w:ascii="新宋体" w:eastAsia="新宋体" w:cs="新宋体"/>
+          <w:color w:val="000000"/>
+          <w:kern w:val="0"/>
+          <w:sz w:val="19"/>
+          <w:szCs w:val="19"/>
+        </w:rPr>
+        <w:t xml:space="preserve">                            result.code = -1;</w:t>
+      </w:r>
+    </w:p>
+    <w:p>
+      <w:pPr>
+        <w:autoSpaceDE w:val="0"/>
+        <w:autoSpaceDN w:val="0"/>
+        <w:adjustRightInd w:val="0"/>
+        <w:jc w:val="left"/>
+        <w:rPr>
+          <w:rFonts w:ascii="新宋体" w:eastAsia="新宋体" w:cs="新宋体"/>
+          <w:color w:val="000000"/>
+          <w:kern w:val="0"/>
+          <w:sz w:val="19"/>
+          <w:szCs w:val="19"/>
+        </w:rPr>
+      </w:pPr>
+      <w:r>
+        <w:rPr>
+          <w:rFonts w:ascii="新宋体" w:eastAsia="新宋体" w:cs="新宋体"/>
+          <w:color w:val="000000"/>
+          <w:kern w:val="0"/>
+          <w:sz w:val="19"/>
+          <w:szCs w:val="19"/>
+        </w:rPr>
+        <w:t xml:space="preserve">                            result.msg = </w:t>
+      </w:r>
+      <w:r>
+        <w:rPr>
+          <w:rFonts w:ascii="新宋体" w:eastAsia="新宋体" w:cs="新宋体"/>
+          <w:color w:val="A31515"/>
+          <w:kern w:val="0"/>
+          <w:sz w:val="19"/>
+          <w:szCs w:val="19"/>
+        </w:rPr>
+        <w:t>"</w:t>
+      </w:r>
+      <w:r>
+        <w:rPr>
+          <w:rFonts w:ascii="新宋体" w:eastAsia="新宋体" w:cs="新宋体" w:hint="eastAsia"/>
+          <w:color w:val="A31515"/>
+          <w:kern w:val="0"/>
+          <w:sz w:val="19"/>
+          <w:szCs w:val="19"/>
+        </w:rPr>
+        <w:t>没有最新版本</w:t>
+      </w:r>
+      <w:r>
+        <w:rPr>
+          <w:rFonts w:ascii="新宋体" w:eastAsia="新宋体" w:cs="新宋体"/>
+          <w:color w:val="A31515"/>
+          <w:kern w:val="0"/>
+          <w:sz w:val="19"/>
+          <w:szCs w:val="19"/>
+        </w:rPr>
+        <w:t>"</w:t>
+      </w:r>
+      <w:r>
+        <w:rPr>
+          <w:rFonts w:ascii="新宋体" w:eastAsia="新宋体" w:cs="新宋体"/>
+          <w:color w:val="000000"/>
+          <w:kern w:val="0"/>
+          <w:sz w:val="19"/>
+          <w:szCs w:val="19"/>
+        </w:rPr>
+        <w:t>;</w:t>
+      </w:r>
+    </w:p>
+    <w:p>
+      <w:pPr>
+        <w:rPr>
+          <w:rFonts w:hint="eastAsia"/>
+        </w:rPr>
+      </w:pPr>
+      <w:r>
+        <w:rPr>
+          <w:rFonts w:ascii="新宋体" w:eastAsia="新宋体" w:cs="新宋体"/>
+          <w:color w:val="000000"/>
+          <w:kern w:val="0"/>
+          <w:sz w:val="19"/>
+          <w:szCs w:val="19"/>
+        </w:rPr>
+        <w:t xml:space="preserve">                        }</w:t>
       </w:r>
     </w:p>
     <w:p>
@@ -6173,6 +7409,3125 @@
           <w:sz w:val="28"/>
           <w:szCs w:val="28"/>
         </w:rPr>
+        <w:t>1</w:t>
+      </w:r>
+      <w:r>
+        <w:rPr>
+          <w:sz w:val="28"/>
+          <w:szCs w:val="28"/>
+        </w:rPr>
+        <w:t xml:space="preserve">.3 </w:t>
+      </w:r>
+      <w:r>
+        <w:rPr>
+          <w:rFonts w:hint="eastAsia"/>
+          <w:sz w:val="28"/>
+          <w:szCs w:val="28"/>
+        </w:rPr>
+        <w:t>第三方接口方法——</w:t>
+      </w:r>
+      <w:r>
+        <w:rPr>
+          <w:sz w:val="28"/>
+          <w:szCs w:val="28"/>
+        </w:rPr>
+        <w:t>ThirdPartyController：</w:t>
+      </w:r>
+    </w:p>
+    <w:p>
+      <w:r>
+        <w:t>1.</w:t>
+      </w:r>
+    </w:p>
+    <w:p>
+      <w:r>
+        <w:rPr>
+          <w:rFonts w:hint="eastAsia"/>
+        </w:rPr>
+        <w:t>名称：患者信息注册</w:t>
+      </w:r>
+    </w:p>
+    <w:p>
+      <w:r>
+        <w:rPr>
+          <w:rFonts w:hint="eastAsia"/>
+        </w:rPr>
+        <w:t>路径：</w:t>
+      </w:r>
+      <w:r>
+        <w:t>http://ip:port/ThirdParty/RegistPatient</w:t>
+      </w:r>
+    </w:p>
+    <w:p>
+      <w:r>
+        <w:t>wcf方法：SavePatientInfo(PatientIndexInfo patientIndexInfo);</w:t>
+      </w:r>
+    </w:p>
+    <w:p/>
+    <w:p>
+      <w:r>
+        <w:t>2.</w:t>
+      </w:r>
+    </w:p>
+    <w:p>
+      <w:r>
+        <w:rPr>
+          <w:rFonts w:hint="eastAsia"/>
+        </w:rPr>
+        <w:t>名称：</w:t>
+      </w:r>
+      <w:r>
+        <w:t xml:space="preserve"> 患者信息注册（查询条件和返回结果都是xml格式）</w:t>
+      </w:r>
+    </w:p>
+    <w:p>
+      <w:r>
+        <w:rPr>
+          <w:rFonts w:hint="eastAsia"/>
+        </w:rPr>
+        <w:t>路径：</w:t>
+      </w:r>
+      <w:r>
+        <w:t>http://ip:port/ThirdParty/RegistPatientXml</w:t>
+      </w:r>
+    </w:p>
+    <w:p>
+      <w:r>
+        <w:t>wcf方法：SavePatientInfo(PatientIndexInfo patientIndexInfo);</w:t>
+      </w:r>
+    </w:p>
+    <w:p/>
+    <w:p>
+      <w:r>
+        <w:t>3.</w:t>
+      </w:r>
+    </w:p>
+    <w:p>
+      <w:r>
+        <w:rPr>
+          <w:rFonts w:hint="eastAsia"/>
+        </w:rPr>
+        <w:t>名称：就诊检查数据查询</w:t>
+      </w:r>
+    </w:p>
+    <w:p>
+      <w:r>
+        <w:rPr>
+          <w:rFonts w:hint="eastAsia"/>
+        </w:rPr>
+        <w:t>路径：</w:t>
+      </w:r>
+      <w:r>
+        <w:t>http://ip:port/ ThirdParty/GetExamList</w:t>
+      </w:r>
+    </w:p>
+    <w:p>
+      <w:r>
+        <w:t>wcf方法：GetPatientVisitExamList(PatientVisitExamQuery query);</w:t>
+      </w:r>
+    </w:p>
+    <w:p/>
+    <w:p>
+      <w:r>
+        <w:t>4.</w:t>
+      </w:r>
+    </w:p>
+    <w:p>
+      <w:r>
+        <w:rPr>
+          <w:rFonts w:hint="eastAsia"/>
+        </w:rPr>
+        <w:t>名称：</w:t>
+      </w:r>
+      <w:r>
+        <w:t xml:space="preserve"> 就诊检查数据查询（查询条件和返回结果都是xml格式）</w:t>
+      </w:r>
+    </w:p>
+    <w:p>
+      <w:r>
+        <w:rPr>
+          <w:rFonts w:hint="eastAsia"/>
+        </w:rPr>
+        <w:t>路径：</w:t>
+      </w:r>
+      <w:r>
+        <w:t>http://ip:port/ThirdParty/GetExamListXml</w:t>
+      </w:r>
+    </w:p>
+    <w:p>
+      <w:r>
+        <w:t>wcf方法：GetPatientVisitExamList(PatientVisitExamQuery query);</w:t>
+      </w:r>
+    </w:p>
+    <w:p/>
+    <w:p/>
+    <w:p>
+      <w:r>
+        <w:t>5.</w:t>
+      </w:r>
+    </w:p>
+    <w:p>
+      <w:r>
+        <w:rPr>
+          <w:rFonts w:hint="eastAsia"/>
+        </w:rPr>
+        <w:t>名称：根据条件查询心电图列表</w:t>
+      </w:r>
+    </w:p>
+    <w:p>
+      <w:r>
+        <w:rPr>
+          <w:rFonts w:hint="eastAsia"/>
+        </w:rPr>
+        <w:t>路径：</w:t>
+      </w:r>
+      <w:r>
+        <w:t>http://ip:port/ ThirdParty/GetEcgList</w:t>
+      </w:r>
+    </w:p>
+    <w:p>
+      <w:r>
+        <w:t>wcf方法：GetPatientVisitExamList(PatientVisitExamQuery query);</w:t>
+      </w:r>
+    </w:p>
+    <w:p/>
+    <w:p>
+      <w:r>
+        <w:t>6.</w:t>
+      </w:r>
+    </w:p>
+    <w:p>
+      <w:r>
+        <w:rPr>
+          <w:rFonts w:hint="eastAsia"/>
+        </w:rPr>
+        <w:t>名称：</w:t>
+      </w:r>
+      <w:r>
+        <w:t xml:space="preserve"> 根据条件进行影像对比</w:t>
+      </w:r>
+    </w:p>
+    <w:p>
+      <w:r>
+        <w:rPr>
+          <w:rFonts w:hint="eastAsia"/>
+        </w:rPr>
+        <w:t>路径：</w:t>
+      </w:r>
+      <w:r>
+        <w:t>http://ip:port/ ThirdParty/GetExamImageCompareUrl</w:t>
+      </w:r>
+    </w:p>
+    <w:p>
+      <w:r>
+        <w:t>wcf方法：</w:t>
+      </w:r>
+    </w:p>
+    <w:p/>
+    <w:p/>
+    <w:p>
+      <w:r>
+        <w:t>7.</w:t>
+      </w:r>
+    </w:p>
+    <w:p>
+      <w:r>
+        <w:rPr>
+          <w:rFonts w:hint="eastAsia"/>
+        </w:rPr>
+        <w:t>名称：危机报告保存</w:t>
+      </w:r>
+    </w:p>
+    <w:p>
+      <w:r>
+        <w:rPr>
+          <w:rFonts w:hint="eastAsia"/>
+        </w:rPr>
+        <w:t>路径：</w:t>
+      </w:r>
+      <w:r>
+        <w:t>http://ip:port/ ThirdParty/SaveExamWorkflowInfo</w:t>
+      </w:r>
+    </w:p>
+    <w:p>
+      <w:r>
+        <w:t>wcf方法：SaveExamWorkflowInfo(ExamWorkflowInfo examWorkflowInfo);</w:t>
+      </w:r>
+    </w:p>
+    <w:p/>
+    <w:p>
+      <w:r>
+        <w:t>8.</w:t>
+      </w:r>
+    </w:p>
+    <w:p>
+      <w:r>
+        <w:rPr>
+          <w:rFonts w:hint="eastAsia"/>
+        </w:rPr>
+        <w:t>名称：</w:t>
+      </w:r>
+      <w:r>
+        <w:t xml:space="preserve"> 获取危机报告列表</w:t>
+      </w:r>
+    </w:p>
+    <w:p>
+      <w:r>
+        <w:rPr>
+          <w:rFonts w:hint="eastAsia"/>
+        </w:rPr>
+        <w:t>路径：</w:t>
+      </w:r>
+      <w:r>
+        <w:t>http://ip:port/ ThirdParty/GetExamWorkflowInfoList</w:t>
+      </w:r>
+    </w:p>
+    <w:p>
+      <w:r>
+        <w:t>wcf方法：GetExamWorkflowList(ExamWorkflowQuery query);</w:t>
+      </w:r>
+    </w:p>
+    <w:p/>
+    <w:p>
+      <w:r>
+        <w:t>9.</w:t>
+      </w:r>
+    </w:p>
+    <w:p>
+      <w:r>
+        <w:rPr>
+          <w:rFonts w:hint="eastAsia"/>
+        </w:rPr>
+        <w:t>名称：获取检查科室检查类型字典列表</w:t>
+      </w:r>
+    </w:p>
+    <w:p>
+      <w:r>
+        <w:rPr>
+          <w:rFonts w:hint="eastAsia"/>
+        </w:rPr>
+        <w:t>路径：</w:t>
+      </w:r>
+      <w:r>
+        <w:t>http://ip:port/ThirdParty/GetDataSourceSetupList</w:t>
+      </w:r>
+    </w:p>
+    <w:p>
+      <w:r>
+        <w:t>wcf方法：GetDataSourceSetupList(DataSourceSetupQuery query);</w:t>
+      </w:r>
+    </w:p>
+    <w:p/>
+    <w:p>
+      <w:r>
+        <w:t>10.</w:t>
+      </w:r>
+    </w:p>
+    <w:p>
+      <w:r>
+        <w:rPr>
+          <w:rFonts w:hint="eastAsia"/>
+        </w:rPr>
+        <w:t>名称：</w:t>
+      </w:r>
+      <w:r>
+        <w:t xml:space="preserve"> 获取检查信息二维码</w:t>
+      </w:r>
+    </w:p>
+    <w:p>
+      <w:r>
+        <w:rPr>
+          <w:rFonts w:hint="eastAsia"/>
+        </w:rPr>
+        <w:t>路径：</w:t>
+      </w:r>
+      <w:r>
+        <w:t>http://ip:port/ThirdParty/GetExamInfoQRCode</w:t>
+      </w:r>
+    </w:p>
+    <w:p>
+      <w:r>
+        <w:t>wcf方法：</w:t>
+      </w:r>
+    </w:p>
+    <w:p/>
+    <w:p>
+      <w:r>
+        <w:rPr>
+          <w:rFonts w:hint="eastAsia"/>
+        </w:rPr>
+        <w:t>己方调用接口</w:t>
+      </w:r>
+      <w:r>
+        <w:t>:</w:t>
+      </w:r>
+    </w:p>
+    <w:p/>
+    <w:p>
+      <w:r>
+        <w:t>11.</w:t>
+      </w:r>
+    </w:p>
+    <w:p>
+      <w:r>
+        <w:rPr>
+          <w:rFonts w:hint="eastAsia"/>
+        </w:rPr>
+        <w:t>名称：</w:t>
+      </w:r>
+      <w:r>
+        <w:t xml:space="preserve"> 保存文档存储信息</w:t>
+      </w:r>
+    </w:p>
+    <w:p>
+      <w:r>
+        <w:rPr>
+          <w:rFonts w:hint="eastAsia"/>
+        </w:rPr>
+        <w:t>路径：</w:t>
+      </w:r>
+      <w:r>
+        <w:t>http://ip:port/ThirdParty/SaveDocumentStorage</w:t>
+      </w:r>
+    </w:p>
+    <w:p>
+      <w:r>
+        <w:t>wcf方法：SaveDocumentStorage(DocumentStorageInfo documentStorageInfo);</w:t>
+      </w:r>
+    </w:p>
+    <w:p/>
+    <w:p>
+      <w:r>
+        <w:t>12.</w:t>
+      </w:r>
+    </w:p>
+    <w:p>
+      <w:r>
+        <w:rPr>
+          <w:rFonts w:hint="eastAsia"/>
+        </w:rPr>
+        <w:t>名称：</w:t>
+      </w:r>
+      <w:r>
+        <w:t xml:space="preserve"> 获取文档地址，当query为null时，则返回文档服务默认地址</w:t>
+      </w:r>
+    </w:p>
+    <w:p>
+      <w:r>
+        <w:rPr>
+          <w:rFonts w:hint="eastAsia"/>
+        </w:rPr>
+        <w:t>路径：</w:t>
+      </w:r>
+      <w:r>
+        <w:t>http://ip:port/ThirdParty/DocumentUrlInfo</w:t>
+      </w:r>
+    </w:p>
+    <w:p>
+      <w:r>
+        <w:t>wcf方法：GetDocumentUrl(DocumentQuery query);</w:t>
+      </w:r>
+    </w:p>
+    <w:p/>
+    <w:p>
+      <w:r>
+        <w:t>13.</w:t>
+      </w:r>
+    </w:p>
+    <w:p>
+      <w:r>
+        <w:rPr>
+          <w:rFonts w:hint="eastAsia"/>
+        </w:rPr>
+        <w:t>名称：</w:t>
+      </w:r>
+      <w:r>
+        <w:t xml:space="preserve"> 根据条件查询文档列表信息</w:t>
+      </w:r>
+    </w:p>
+    <w:p>
+      <w:r>
+        <w:rPr>
+          <w:rFonts w:hint="eastAsia"/>
+        </w:rPr>
+        <w:t>路径：</w:t>
+      </w:r>
+      <w:r>
+        <w:t>http://ip:port/ThirdParty/GetDocumentList</w:t>
+      </w:r>
+    </w:p>
+    <w:p>
+      <w:r>
+        <w:t>wcf方法：</w:t>
+      </w:r>
+    </w:p>
+    <w:p>
+      <w:r>
+        <w:rPr>
+          <w:rFonts w:hint="eastAsia"/>
+        </w:rPr>
+        <w:t>（</w:t>
+      </w:r>
+      <w:r>
+        <w:t>1）DocumentList(DocumentQuery query);</w:t>
+      </w:r>
+    </w:p>
+    <w:p>
+      <w:r>
+        <w:rPr>
+          <w:rFonts w:hint="eastAsia"/>
+        </w:rPr>
+        <w:t>（</w:t>
+      </w:r>
+      <w:r>
+        <w:t>2）GetExamDocumentList(DocumentQuery query);</w:t>
+      </w:r>
+    </w:p>
+    <w:p/>
+    <w:p>
+      <w:r>
+        <w:t>14.</w:t>
+      </w:r>
+    </w:p>
+    <w:p>
+      <w:r>
+        <w:rPr>
+          <w:rFonts w:hint="eastAsia"/>
+        </w:rPr>
+        <w:t>名称：</w:t>
+      </w:r>
+      <w:r>
+        <w:t xml:space="preserve"> 根据条件查询文档数量</w:t>
+      </w:r>
+    </w:p>
+    <w:p>
+      <w:r>
+        <w:rPr>
+          <w:rFonts w:hint="eastAsia"/>
+        </w:rPr>
+        <w:t>路径：</w:t>
+      </w:r>
+      <w:r>
+        <w:t>http://ip:port/ThirdParty/GetDocumentCount</w:t>
+      </w:r>
+    </w:p>
+    <w:p>
+      <w:r>
+        <w:t>wcf方法：GetDocumentCount(DocumentQuery query);</w:t>
+      </w:r>
+    </w:p>
+    <w:p/>
+    <w:p>
+      <w:r>
+        <w:t>15.</w:t>
+      </w:r>
+    </w:p>
+    <w:p>
+      <w:r>
+        <w:rPr>
+          <w:rFonts w:hint="eastAsia"/>
+        </w:rPr>
+        <w:t>名称：</w:t>
+      </w:r>
+      <w:r>
+        <w:t xml:space="preserve"> 上传文档</w:t>
+      </w:r>
+    </w:p>
+    <w:p>
+      <w:r>
+        <w:rPr>
+          <w:rFonts w:hint="eastAsia"/>
+        </w:rPr>
+        <w:t>路径：</w:t>
+      </w:r>
+      <w:r>
+        <w:t>http://ip:port/ThirdParty/UploadDocument</w:t>
+      </w:r>
+    </w:p>
+    <w:p>
+      <w:r>
+        <w:t>wcf方法：UploadDocument(UploadDocumentInfo uploadDocumentInfo);</w:t>
+      </w:r>
+    </w:p>
+    <w:p/>
+    <w:p>
+      <w:r>
+        <w:t>16.</w:t>
+      </w:r>
+    </w:p>
+    <w:p>
+      <w:r>
+        <w:rPr>
+          <w:rFonts w:hint="eastAsia"/>
+        </w:rPr>
+        <w:t>名称：根据条件查询</w:t>
+      </w:r>
+      <w:r>
+        <w:t xml:space="preserve">ICCWebClient地址 </w:t>
+      </w:r>
+    </w:p>
+    <w:p>
+      <w:r>
+        <w:rPr>
+          <w:rFonts w:hint="eastAsia"/>
+        </w:rPr>
+        <w:t>路径：</w:t>
+      </w:r>
+      <w:r>
+        <w:t>http://ip:port/ThirdParty/GetICCWebClientUrl</w:t>
+      </w:r>
+    </w:p>
+    <w:p>
+      <w:r>
+        <w:t>wcf方法：GetICCWebClientUrl(ICCWebClientUrlQuery query);</w:t>
+      </w:r>
+    </w:p>
+    <w:p/>
+    <w:p>
+      <w:r>
+        <w:t>17.</w:t>
+      </w:r>
+    </w:p>
+    <w:p>
+      <w:r>
+        <w:rPr>
+          <w:rFonts w:hint="eastAsia"/>
+        </w:rPr>
+        <w:t>名称：</w:t>
+      </w:r>
+      <w:r>
+        <w:t xml:space="preserve"> 查询参数配置信息</w:t>
+      </w:r>
+    </w:p>
+    <w:p>
+      <w:r>
+        <w:rPr>
+          <w:rFonts w:hint="eastAsia"/>
+        </w:rPr>
+        <w:t>路径：</w:t>
+      </w:r>
+      <w:r>
+        <w:t>http://ip:port/ThirdParty/GetSetting</w:t>
+      </w:r>
+    </w:p>
+    <w:p>
+      <w:r>
+        <w:t>wcf方法：GetSetting();</w:t>
+      </w:r>
+    </w:p>
+    <w:p/>
+    <w:p>
+      <w:r>
+        <w:t>18.</w:t>
+      </w:r>
+    </w:p>
+    <w:p>
+      <w:r>
+        <w:rPr>
+          <w:rFonts w:hint="eastAsia"/>
+        </w:rPr>
+        <w:t>名称：</w:t>
+      </w:r>
+      <w:r>
+        <w:t xml:space="preserve"> 短信发送</w:t>
+      </w:r>
+    </w:p>
+    <w:p>
+      <w:r>
+        <w:rPr>
+          <w:rFonts w:hint="eastAsia"/>
+        </w:rPr>
+        <w:t>路径：</w:t>
+      </w:r>
+      <w:r>
+        <w:t>http://ip:port/ThirdParty/SmsSend</w:t>
+      </w:r>
+    </w:p>
+    <w:p>
+      <w:r>
+        <w:t>wcf方法：SmsSend(SmsSendInfo smsSendInfo);</w:t>
+      </w:r>
+    </w:p>
+    <w:p/>
+    <w:p>
+      <w:r>
+        <w:t>19.</w:t>
+      </w:r>
+    </w:p>
+    <w:p>
+      <w:r>
+        <w:rPr>
+          <w:rFonts w:hint="eastAsia"/>
+        </w:rPr>
+        <w:t>名称：</w:t>
+      </w:r>
+      <w:r>
+        <w:t xml:space="preserve"> 短信验证码发送</w:t>
+      </w:r>
+    </w:p>
+    <w:p>
+      <w:r>
+        <w:rPr>
+          <w:rFonts w:hint="eastAsia"/>
+        </w:rPr>
+        <w:t>路径：</w:t>
+      </w:r>
+      <w:r>
+        <w:t>http://ip:port/ThirdParty/SmsSendVerifyCode</w:t>
+      </w:r>
+    </w:p>
+    <w:p>
+      <w:r>
+        <w:t>wcf方法：SmsSendVerifyCode(SmsVerifyCodeInfo smsVerifyCodeInfo);</w:t>
+      </w:r>
+    </w:p>
+    <w:p/>
+    <w:p/>
+    <w:p>
+      <w:r>
+        <w:t>20.</w:t>
+      </w:r>
+    </w:p>
+    <w:p>
+      <w:r>
+        <w:rPr>
+          <w:rFonts w:hint="eastAsia"/>
+        </w:rPr>
+        <w:t>名称：</w:t>
+      </w:r>
+      <w:r>
+        <w:t xml:space="preserve"> 短信验证码校验</w:t>
+      </w:r>
+    </w:p>
+    <w:p>
+      <w:r>
+        <w:rPr>
+          <w:rFonts w:hint="eastAsia"/>
+        </w:rPr>
+        <w:t>路径：</w:t>
+      </w:r>
+      <w:r>
+        <w:t>http://ip:port/ThirdParty/CheckVerifyCode</w:t>
+      </w:r>
+    </w:p>
+    <w:p>
+      <w:r>
+        <w:t>wcf方法：CheckVerifyCode(CheckVerifyCodeInfo checkVerifyCodeInfo);</w:t>
+      </w:r>
+    </w:p>
+    <w:p/>
+    <w:p>
+      <w:r>
+        <w:t>21.</w:t>
+      </w:r>
+    </w:p>
+    <w:p>
+      <w:r>
+        <w:rPr>
+          <w:rFonts w:hint="eastAsia"/>
+        </w:rPr>
+        <w:t>名称：</w:t>
+      </w:r>
+      <w:r>
+        <w:t xml:space="preserve"> 删除集成任务信息</w:t>
+      </w:r>
+    </w:p>
+    <w:p>
+      <w:r>
+        <w:rPr>
+          <w:rFonts w:hint="eastAsia"/>
+        </w:rPr>
+        <w:t>路径：</w:t>
+      </w:r>
+      <w:r>
+        <w:t>http://ip:port/ThirdParty/DeleteIntegrationTask</w:t>
+      </w:r>
+    </w:p>
+    <w:p>
+      <w:r>
+        <w:t>wcf方法：DeleteIntegrationTask(IntegrationTaskInfo integrationTaskInfo);</w:t>
+      </w:r>
+    </w:p>
+    <w:p/>
+    <w:p/>
+    <w:p>
+      <w:r>
+        <w:t>22.</w:t>
+      </w:r>
+    </w:p>
+    <w:p>
+      <w:r>
+        <w:rPr>
+          <w:rFonts w:hint="eastAsia"/>
+        </w:rPr>
+        <w:t>名称：</w:t>
+      </w:r>
+      <w:r>
+        <w:t xml:space="preserve"> 更新集成任务状态</w:t>
+      </w:r>
+    </w:p>
+    <w:p>
+      <w:r>
+        <w:rPr>
+          <w:rFonts w:hint="eastAsia"/>
+        </w:rPr>
+        <w:t>路径：</w:t>
+      </w:r>
+      <w:r>
+        <w:t>http://ip:port/ThirdParty/UpdateIntegrationTaskStatus</w:t>
+      </w:r>
+    </w:p>
+    <w:p>
+      <w:r>
+        <w:t>wcf方法：</w:t>
+      </w:r>
+    </w:p>
+    <w:p>
+      <w:r>
+        <w:t>UpdateIntegrationTaskStatus(IntegrationTaskStatusUpdateInfo integrationTaskStatusUpdateInfo);</w:t>
+      </w:r>
+    </w:p>
+    <w:p/>
+    <w:p/>
+    <w:p>
+      <w:r>
+        <w:t>23.</w:t>
+      </w:r>
+    </w:p>
+    <w:p>
+      <w:r>
+        <w:rPr>
+          <w:rFonts w:hint="eastAsia"/>
+        </w:rPr>
+        <w:t>名称：</w:t>
+      </w:r>
+      <w:r>
+        <w:t xml:space="preserve"> 重启任务</w:t>
+      </w:r>
+    </w:p>
+    <w:p>
+      <w:r>
+        <w:rPr>
+          <w:rFonts w:hint="eastAsia"/>
+        </w:rPr>
+        <w:t>路径：</w:t>
+      </w:r>
+      <w:r>
+        <w:t>http://ip:port/ThirdParty/RestartIntegrationTask</w:t>
+      </w:r>
+    </w:p>
+    <w:p>
+      <w:r>
+        <w:lastRenderedPageBreak/>
+        <w:t>wcf方法：RestartIntegrationTask(IntegrationTaskQuery query);</w:t>
+      </w:r>
+    </w:p>
+    <w:p/>
+    <w:p/>
+    <w:p>
+      <w:r>
+        <w:t>24.</w:t>
+      </w:r>
+    </w:p>
+    <w:p>
+      <w:r>
+        <w:rPr>
+          <w:rFonts w:hint="eastAsia"/>
+        </w:rPr>
+        <w:t>名称：</w:t>
+      </w:r>
+      <w:r>
+        <w:t xml:space="preserve"> 保存任务</w:t>
+      </w:r>
+    </w:p>
+    <w:p>
+      <w:r>
+        <w:rPr>
+          <w:rFonts w:hint="eastAsia"/>
+        </w:rPr>
+        <w:t>路径：</w:t>
+      </w:r>
+      <w:r>
+        <w:t>http://ip:port/ThirdParty/SaveIntegrationTask</w:t>
+      </w:r>
+    </w:p>
+    <w:p>
+      <w:r>
+        <w:t>wcf方法：SaveIntegrationTask(IntegrationTaskInfo integrationTaskInfo);</w:t>
+      </w:r>
+    </w:p>
+    <w:p/>
+    <w:p>
+      <w:r>
+        <w:t>25.</w:t>
+      </w:r>
+    </w:p>
+    <w:p>
+      <w:r>
+        <w:rPr>
+          <w:rFonts w:hint="eastAsia"/>
+        </w:rPr>
+        <w:t>名称：</w:t>
+      </w:r>
+      <w:r>
+        <w:t xml:space="preserve"> 保存任务列表</w:t>
+      </w:r>
+    </w:p>
+    <w:p>
+      <w:r>
+        <w:rPr>
+          <w:rFonts w:hint="eastAsia"/>
+        </w:rPr>
+        <w:t>路径：</w:t>
+      </w:r>
+      <w:r>
+        <w:t>http://ip:port/ThirdParty/SaveIntegrationTasks</w:t>
+      </w:r>
+    </w:p>
+    <w:p>
+      <w:r>
+        <w:t>wcf方法：SaveIntegrationTasks(List&lt;IntegrationTaskInfo&gt; integrationTaskInfos);</w:t>
+      </w:r>
+    </w:p>
+    <w:p/>
+    <w:p/>
+    <w:p>
+      <w:r>
+        <w:t>26.</w:t>
+      </w:r>
+    </w:p>
+    <w:p>
+      <w:r>
+        <w:rPr>
+          <w:rFonts w:hint="eastAsia"/>
+        </w:rPr>
+        <w:t>名称：</w:t>
+      </w:r>
+      <w:r>
+        <w:t xml:space="preserve"> 根据条件查询Job定义列表信息</w:t>
+      </w:r>
+    </w:p>
+    <w:p>
+      <w:r>
+        <w:rPr>
+          <w:rFonts w:hint="eastAsia"/>
+        </w:rPr>
+        <w:t>路径：</w:t>
+      </w:r>
+      <w:r>
+        <w:t>http://ip:port/ThirdParty/GetJobDefineList</w:t>
+      </w:r>
+    </w:p>
+    <w:p>
+      <w:r>
+        <w:t>wcf方法：GetJobDefineList(JobDefineQuery query);</w:t>
+      </w:r>
+    </w:p>
+    <w:p/>
+    <w:p>
+      <w:r>
+        <w:t>27.</w:t>
+      </w:r>
+    </w:p>
+    <w:p>
+      <w:r>
+        <w:rPr>
+          <w:rFonts w:hint="eastAsia"/>
+        </w:rPr>
+        <w:t>名称：</w:t>
+      </w:r>
+      <w:r>
+        <w:t xml:space="preserve"> 保存Job定义信息</w:t>
+      </w:r>
+    </w:p>
+    <w:p>
+      <w:r>
+        <w:rPr>
+          <w:rFonts w:hint="eastAsia"/>
+        </w:rPr>
+        <w:t>路径：</w:t>
+      </w:r>
+      <w:r>
+        <w:t>http://ip:port/ThirdParty/SaveJobDefine</w:t>
+      </w:r>
+    </w:p>
+    <w:p>
+      <w:r>
+        <w:t>wcf方法：SaveJobDefine(JobDefineInfo jobDefineInfo);</w:t>
+      </w:r>
+    </w:p>
+    <w:p/>
+    <w:p/>
+    <w:p>
+      <w:r>
+        <w:t>28.</w:t>
+      </w:r>
+    </w:p>
+    <w:p>
+      <w:r>
+        <w:rPr>
+          <w:rFonts w:hint="eastAsia"/>
+        </w:rPr>
+        <w:t>名称：</w:t>
+      </w:r>
+      <w:r>
+        <w:t xml:space="preserve"> 删除Job定义信息</w:t>
+      </w:r>
+    </w:p>
+    <w:p>
+      <w:r>
+        <w:rPr>
+          <w:rFonts w:hint="eastAsia"/>
+        </w:rPr>
+        <w:t>路径：</w:t>
+      </w:r>
+      <w:r>
+        <w:t>http://ip:port/ThirdParty/DeleteJobDefine</w:t>
+      </w:r>
+    </w:p>
+    <w:p>
+      <w:r>
+        <w:t>wcf方法：DeleteJobDefine(JobDefineInfo jobDefineInfo);</w:t>
+      </w:r>
+    </w:p>
+    <w:p/>
+    <w:p/>
+    <w:p>
+      <w:r>
+        <w:t>29.</w:t>
+      </w:r>
+    </w:p>
+    <w:p>
+      <w:r>
+        <w:rPr>
+          <w:rFonts w:hint="eastAsia"/>
+        </w:rPr>
+        <w:t>名称：</w:t>
+      </w:r>
+      <w:r>
+        <w:t xml:space="preserve"> 根据条件查询Job数据配置列表信息</w:t>
+      </w:r>
+    </w:p>
+    <w:p>
+      <w:r>
+        <w:rPr>
+          <w:rFonts w:hint="eastAsia"/>
+        </w:rPr>
+        <w:t>路径：</w:t>
+      </w:r>
+      <w:r>
+        <w:t>http://ip:port/ThirdParty/GetJobDataMapList</w:t>
+      </w:r>
+    </w:p>
+    <w:p>
+      <w:r>
+        <w:t>wcf方法：GetJobDataMapList(JobDataMapQuery query);</w:t>
+      </w:r>
+    </w:p>
+    <w:p/>
+    <w:p/>
+    <w:p>
+      <w:r>
+        <w:t>30.</w:t>
+      </w:r>
+    </w:p>
+    <w:p>
+      <w:r>
+        <w:rPr>
+          <w:rFonts w:hint="eastAsia"/>
+        </w:rPr>
+        <w:t>名称：</w:t>
+      </w:r>
+      <w:r>
+        <w:t xml:space="preserve"> 保存Job数据配置信息</w:t>
+      </w:r>
+    </w:p>
+    <w:p>
+      <w:r>
+        <w:rPr>
+          <w:rFonts w:hint="eastAsia"/>
+        </w:rPr>
+        <w:t>路径：</w:t>
+      </w:r>
+      <w:r>
+        <w:t>http://ip:port/ThirdParty/SaveJobDataMap</w:t>
+      </w:r>
+    </w:p>
+    <w:p>
+      <w:r>
+        <w:t>wcf方法：SaveJobDataMap(JobDataMapInfo jobDataMapInfo);</w:t>
+      </w:r>
+    </w:p>
+    <w:p/>
+    <w:p>
+      <w:r>
+        <w:t>31.</w:t>
+      </w:r>
+    </w:p>
+    <w:p>
+      <w:r>
+        <w:rPr>
+          <w:rFonts w:hint="eastAsia"/>
+        </w:rPr>
+        <w:t>名称：</w:t>
+      </w:r>
+      <w:r>
+        <w:t xml:space="preserve"> 删除Job数据配置信息</w:t>
+      </w:r>
+    </w:p>
+    <w:p>
+      <w:r>
+        <w:rPr>
+          <w:rFonts w:hint="eastAsia"/>
+        </w:rPr>
+        <w:lastRenderedPageBreak/>
+        <w:t>路径：</w:t>
+      </w:r>
+      <w:r>
+        <w:t>http://ip:port/ThirdParty/DeleteJobDataMap</w:t>
+      </w:r>
+    </w:p>
+    <w:p>
+      <w:r>
+        <w:t>wcf方法：DeleteJobDataMap(JobDataMapInfo jobDataMapInfo);</w:t>
+      </w:r>
+    </w:p>
+    <w:p/>
+    <w:p/>
+    <w:p>
+      <w:r>
+        <w:t>32.</w:t>
+      </w:r>
+    </w:p>
+    <w:p>
+      <w:r>
+        <w:rPr>
+          <w:rFonts w:hint="eastAsia"/>
+        </w:rPr>
+        <w:t>名称：</w:t>
+      </w:r>
+      <w:r>
+        <w:t xml:space="preserve"> 删除Job触发器信息</w:t>
+      </w:r>
+    </w:p>
+    <w:p>
+      <w:r>
+        <w:rPr>
+          <w:rFonts w:hint="eastAsia"/>
+        </w:rPr>
+        <w:t>路径：</w:t>
+      </w:r>
+      <w:r>
+        <w:t>http://ip:port/ThirdParty/DeleteJobTrigger</w:t>
+      </w:r>
+    </w:p>
+    <w:p>
+      <w:r>
+        <w:t>wcf方法：DeleteJobTrigger(JobTriggerInfo jobTriggerInfo);</w:t>
+      </w:r>
+    </w:p>
+    <w:p/>
+    <w:p/>
+    <w:p>
+      <w:r>
+        <w:t>33.</w:t>
+      </w:r>
+    </w:p>
+    <w:p>
+      <w:r>
+        <w:rPr>
+          <w:rFonts w:hint="eastAsia"/>
+        </w:rPr>
+        <w:t>名称：</w:t>
+      </w:r>
+      <w:r>
+        <w:t xml:space="preserve"> 删除任务触发的数据配置信息</w:t>
+      </w:r>
+    </w:p>
+    <w:p>
+      <w:r>
+        <w:rPr>
+          <w:rFonts w:hint="eastAsia"/>
+        </w:rPr>
+        <w:t>路径：</w:t>
+      </w:r>
+      <w:r>
+        <w:t>http://ip:port/ThirdParty/DeleteJobTriggerDataMap</w:t>
+      </w:r>
+    </w:p>
+    <w:p>
+      <w:r>
+        <w:t>wcf方法：DeleteJobTriggerDataMap(JobTriggerDataMapInfo jobTriggerDataMapInfo);</w:t>
+      </w:r>
+    </w:p>
+    <w:p/>
+    <w:p/>
+    <w:p>
+      <w:r>
+        <w:t>34.</w:t>
+      </w:r>
+    </w:p>
+    <w:p>
+      <w:r>
+        <w:rPr>
+          <w:rFonts w:hint="eastAsia"/>
+        </w:rPr>
+        <w:t>名称：</w:t>
+      </w:r>
+      <w:r>
+        <w:t xml:space="preserve"> 删除Job服务程序信息</w:t>
+      </w:r>
+    </w:p>
+    <w:p>
+      <w:r>
+        <w:rPr>
+          <w:rFonts w:hint="eastAsia"/>
+        </w:rPr>
+        <w:t>路径：</w:t>
+      </w:r>
+      <w:r>
+        <w:t>http://ip:port/</w:t>
+      </w:r>
+    </w:p>
+    <w:p>
+      <w:r>
+        <w:t>wcf方法：DeleteJobServer(JobServerInfo jobServerInfo);</w:t>
+      </w:r>
+    </w:p>
+    <w:p/>
+    <w:p>
+      <w:r>
+        <w:t>35.</w:t>
+      </w:r>
+    </w:p>
+    <w:p>
+      <w:r>
+        <w:rPr>
+          <w:rFonts w:hint="eastAsia"/>
+        </w:rPr>
+        <w:t>名称：</w:t>
+      </w:r>
+      <w:r>
+        <w:t xml:space="preserve"> 根据条件查询病人就诊检查列表信息</w:t>
+      </w:r>
+    </w:p>
+    <w:p>
+      <w:r>
+        <w:rPr>
+          <w:rFonts w:hint="eastAsia"/>
+        </w:rPr>
+        <w:t>路径：</w:t>
+      </w:r>
+      <w:r>
+        <w:t>http://ip:port/ThirdParty/GetPatientVisitExamList</w:t>
+      </w:r>
+    </w:p>
+    <w:p>
+      <w:r>
+        <w:t>wcf方法：GetPatientVisitExamList(PatientVisitExamQuery query);</w:t>
+      </w:r>
+    </w:p>
+    <w:p/>
+    <w:p>
+      <w:r>
+        <w:t>36.</w:t>
+      </w:r>
+    </w:p>
+    <w:p>
+      <w:r>
+        <w:rPr>
+          <w:rFonts w:hint="eastAsia"/>
+        </w:rPr>
+        <w:t>名称：</w:t>
+      </w:r>
+      <w:r>
+        <w:t xml:space="preserve"> 根据条件查询检查详情APP端</w:t>
+      </w:r>
+    </w:p>
+    <w:p>
+      <w:r>
+        <w:rPr>
+          <w:rFonts w:hint="eastAsia"/>
+        </w:rPr>
+        <w:t>路径：</w:t>
+      </w:r>
+      <w:r>
+        <w:t>http://ip:port/ThirdParty/GetExamInfoForAppByUID</w:t>
+      </w:r>
+    </w:p>
+    <w:p>
+      <w:r>
+        <w:t>wcf方法：</w:t>
+      </w:r>
+    </w:p>
+    <w:p/>
+    <w:p>
+      <w:pPr>
+        <w:pStyle w:val="1"/>
+        <w:rPr>
+          <w:sz w:val="28"/>
+          <w:szCs w:val="28"/>
+        </w:rPr>
+      </w:pPr>
+      <w:r>
+        <w:rPr>
+          <w:rFonts w:hint="eastAsia"/>
+          <w:sz w:val="28"/>
+          <w:szCs w:val="28"/>
+        </w:rPr>
+        <w:t>1</w:t>
+      </w:r>
+      <w:r>
+        <w:rPr>
+          <w:sz w:val="28"/>
+          <w:szCs w:val="28"/>
+        </w:rPr>
+        <w:t xml:space="preserve">.4 </w:t>
+      </w:r>
+      <w:r>
+        <w:rPr>
+          <w:rFonts w:hint="eastAsia"/>
+          <w:sz w:val="28"/>
+          <w:szCs w:val="28"/>
+        </w:rPr>
+        <w:t>程序自动更新接口——</w:t>
+      </w:r>
+      <w:r>
+        <w:rPr>
+          <w:sz w:val="28"/>
+          <w:szCs w:val="28"/>
+        </w:rPr>
+        <w:t>AutoUpdateController：</w:t>
+      </w:r>
+    </w:p>
+    <w:p>
+      <w:r>
+        <w:t>1.</w:t>
+      </w:r>
+    </w:p>
+    <w:p>
+      <w:r>
+        <w:rPr>
+          <w:rFonts w:hint="eastAsia"/>
+        </w:rPr>
+        <w:t>名称：</w:t>
+      </w:r>
+      <w:r>
+        <w:t xml:space="preserve"> 获取是否有新版本</w:t>
+      </w:r>
+    </w:p>
+    <w:p>
+      <w:r>
+        <w:rPr>
+          <w:rFonts w:hint="eastAsia"/>
+        </w:rPr>
+        <w:t>路径：</w:t>
+      </w:r>
+      <w:r>
+        <w:t>http://ip:port/AutoUpdate/GetNewVersion</w:t>
+      </w:r>
+    </w:p>
+    <w:p>
+      <w:r>
+        <w:t>wcf方法：GetJobServerVersionInfo(GetJobServerVersionQuery query);</w:t>
+      </w:r>
+    </w:p>
+    <w:p/>
+    <w:p>
+      <w:pPr>
+        <w:pStyle w:val="1"/>
+        <w:rPr>
+          <w:sz w:val="28"/>
+          <w:szCs w:val="28"/>
+        </w:rPr>
+      </w:pPr>
+      <w:r>
+        <w:rPr>
+          <w:rFonts w:hint="eastAsia"/>
+          <w:sz w:val="28"/>
+          <w:szCs w:val="28"/>
+        </w:rPr>
+        <w:lastRenderedPageBreak/>
+        <w:t>1.5</w:t>
+      </w:r>
+      <w:r>
+        <w:rPr>
+          <w:sz w:val="28"/>
+          <w:szCs w:val="28"/>
+        </w:rPr>
+        <w:t xml:space="preserve"> </w:t>
+      </w:r>
+      <w:r>
+        <w:rPr>
+          <w:rFonts w:hint="eastAsia"/>
+          <w:sz w:val="28"/>
+          <w:szCs w:val="28"/>
+        </w:rPr>
+        <w:t>心电云接口——</w:t>
+      </w:r>
+      <w:r>
+        <w:rPr>
+          <w:sz w:val="28"/>
+          <w:szCs w:val="28"/>
+        </w:rPr>
+        <w:t>ECGCloudController：</w:t>
+      </w:r>
+    </w:p>
+    <w:p>
+      <w:r>
+        <w:t>1.</w:t>
+      </w:r>
+    </w:p>
+    <w:p>
+      <w:r>
+        <w:rPr>
+          <w:rFonts w:hint="eastAsia"/>
+        </w:rPr>
+        <w:t>名称：</w:t>
+      </w:r>
+      <w:r>
+        <w:t xml:space="preserve"> 检查数据上传</w:t>
+      </w:r>
+    </w:p>
+    <w:p>
+      <w:r>
+        <w:rPr>
+          <w:rFonts w:hint="eastAsia"/>
+        </w:rPr>
+        <w:t>路径：</w:t>
+      </w:r>
+      <w:r>
+        <w:t>http://ip:port/ECGCloud/RegistExamInfo</w:t>
+      </w:r>
+    </w:p>
+    <w:p>
+      <w:r>
+        <w:t>wcf方法：SaveExamInfo(ExamWithFileInfo examWithFileInfo);</w:t>
+      </w:r>
+    </w:p>
+    <w:p/>
+    <w:p>
+      <w:r>
+        <w:t>2.</w:t>
+      </w:r>
+    </w:p>
+    <w:p>
+      <w:r>
+        <w:rPr>
+          <w:rFonts w:hint="eastAsia"/>
+        </w:rPr>
+        <w:t>名称：</w:t>
+      </w:r>
+      <w:r>
+        <w:t xml:space="preserve"> 诊断状态变更（选配）</w:t>
+      </w:r>
+    </w:p>
+    <w:p>
+      <w:r>
+        <w:rPr>
+          <w:rFonts w:hint="eastAsia"/>
+        </w:rPr>
+        <w:t>路径：</w:t>
+      </w:r>
+      <w:r>
+        <w:t>http://ip:port/ECGCloud/ExamStatusChange</w:t>
+      </w:r>
+    </w:p>
+    <w:p>
+      <w:r>
+        <w:t>wcf方法：</w:t>
+      </w:r>
+    </w:p>
+    <w:p/>
+    <w:p>
+      <w:r>
+        <w:t>3.</w:t>
+      </w:r>
+    </w:p>
+    <w:p>
+      <w:r>
+        <w:rPr>
+          <w:rFonts w:hint="eastAsia"/>
+        </w:rPr>
+        <w:t>名称：</w:t>
+      </w:r>
+      <w:r>
+        <w:t xml:space="preserve"> 报告状态回写（选配）</w:t>
+      </w:r>
+    </w:p>
+    <w:p>
+      <w:r>
+        <w:rPr>
+          <w:rFonts w:hint="eastAsia"/>
+        </w:rPr>
+        <w:t>路径：</w:t>
+      </w:r>
+      <w:r>
+        <w:t>http://ip:port/ECGCloud/ReceiveStatusChange</w:t>
+      </w:r>
+    </w:p>
+    <w:p>
+      <w:r>
+        <w:t>wcf方法：</w:t>
+      </w:r>
+    </w:p>
+    <w:p/>
+    <w:p>
+      <w:r>
+        <w:t>4.</w:t>
+      </w:r>
+    </w:p>
+    <w:p>
+      <w:r>
+        <w:rPr>
+          <w:rFonts w:hint="eastAsia"/>
+        </w:rPr>
+        <w:t>名称：</w:t>
+      </w:r>
+      <w:r>
+        <w:t xml:space="preserve"> 心电波形上传</w:t>
+      </w:r>
+    </w:p>
+    <w:p>
+      <w:r>
+        <w:rPr>
+          <w:rFonts w:hint="eastAsia"/>
+        </w:rPr>
+        <w:t>路径：</w:t>
+      </w:r>
+      <w:r>
+        <w:t>http://ip:port/ECGCloud/UploadDocumentECG</w:t>
+      </w:r>
+    </w:p>
+    <w:p>
+      <w:r>
+        <w:t>wcf方法：</w:t>
+      </w:r>
+    </w:p>
+    <w:p/>
+    <w:p>
+      <w:r>
+        <w:t>5.</w:t>
+      </w:r>
+    </w:p>
+    <w:p>
+      <w:r>
+        <w:rPr>
+          <w:rFonts w:hint="eastAsia"/>
+        </w:rPr>
+        <w:t>名称：</w:t>
+      </w:r>
+      <w:r>
+        <w:t xml:space="preserve"> 心电波形删除</w:t>
+      </w:r>
+    </w:p>
+    <w:p>
+      <w:r>
+        <w:rPr>
+          <w:rFonts w:hint="eastAsia"/>
+        </w:rPr>
+        <w:t>路径：</w:t>
+      </w:r>
+      <w:r>
+        <w:t>http://ip:port/ECGCloud/DeleteDocumentECG</w:t>
+      </w:r>
+    </w:p>
+    <w:p>
+      <w:r>
+        <w:t>wcf方法：DeleteObservationRequest(ObservationRequestInfo observationRequestInfo);</w:t>
+      </w:r>
+    </w:p>
+    <w:p/>
+    <w:p>
+      <w:r>
+        <w:t>6.</w:t>
+      </w:r>
+    </w:p>
+    <w:p>
+      <w:r>
+        <w:rPr>
+          <w:rFonts w:hint="eastAsia"/>
+        </w:rPr>
+        <w:t>名称：</w:t>
+      </w:r>
+      <w:r>
+        <w:t xml:space="preserve"> 获取心电数据信息</w:t>
+      </w:r>
+    </w:p>
+    <w:p>
+      <w:r>
+        <w:rPr>
+          <w:rFonts w:hint="eastAsia"/>
+        </w:rPr>
+        <w:t>路径：</w:t>
+      </w:r>
+      <w:r>
+        <w:t>http://ip:port/ECGCloud/GetExamReportList</w:t>
+      </w:r>
+    </w:p>
+    <w:p>
+      <w:r>
+        <w:t>wcf方法：GetPatientVisitExamList(PatientVisitExamQuery query);</w:t>
+      </w:r>
+    </w:p>
+    <w:p/>
+    <w:p>
+      <w:r>
+        <w:t>7.</w:t>
+      </w:r>
+    </w:p>
+    <w:p>
+      <w:r>
+        <w:rPr>
+          <w:rFonts w:hint="eastAsia"/>
+        </w:rPr>
+        <w:t>名称：</w:t>
+      </w:r>
+      <w:r>
+        <w:t xml:space="preserve"> 检查文件查询</w:t>
+      </w:r>
+    </w:p>
+    <w:p>
+      <w:r>
+        <w:rPr>
+          <w:rFonts w:hint="eastAsia"/>
+        </w:rPr>
+        <w:t>路径：</w:t>
+      </w:r>
+      <w:r>
+        <w:t>http://ip:port/ECGCloud/ViewerDocumentList</w:t>
+      </w:r>
+    </w:p>
+    <w:p>
+      <w:r>
+        <w:t>wcf方法：</w:t>
+      </w:r>
+    </w:p>
+    <w:p>
+      <w:r>
+        <w:rPr>
+          <w:rFonts w:hint="eastAsia"/>
+        </w:rPr>
+        <w:t>（</w:t>
+      </w:r>
+      <w:r>
+        <w:t>1）DocumentList(DocumentQuery query);</w:t>
+      </w:r>
+    </w:p>
+    <w:p>
+      <w:r>
+        <w:rPr>
+          <w:rFonts w:hint="eastAsia"/>
+        </w:rPr>
+        <w:t>（</w:t>
+      </w:r>
+      <w:r>
+        <w:t>2）GetExamDocumentList(DocumentQuery query);</w:t>
+      </w:r>
+    </w:p>
+    <w:p/>
+    <w:p>
+      <w:pPr>
+        <w:pStyle w:val="1"/>
+        <w:rPr>
+          <w:sz w:val="28"/>
+          <w:szCs w:val="28"/>
+        </w:rPr>
+      </w:pPr>
+      <w:r>
+        <w:rPr>
+          <w:rFonts w:hint="eastAsia"/>
+          <w:sz w:val="28"/>
+          <w:szCs w:val="28"/>
+        </w:rPr>
+        <w:lastRenderedPageBreak/>
+        <w:t>1.6</w:t>
+      </w:r>
+      <w:r>
+        <w:rPr>
+          <w:sz w:val="28"/>
+          <w:szCs w:val="28"/>
+        </w:rPr>
+        <w:t xml:space="preserve"> </w:t>
+      </w:r>
+      <w:r>
+        <w:rPr>
+          <w:rFonts w:hint="eastAsia"/>
+          <w:sz w:val="28"/>
+          <w:szCs w:val="28"/>
+        </w:rPr>
+        <w:t>检查接口——</w:t>
+      </w:r>
+      <w:r>
+        <w:rPr>
+          <w:sz w:val="28"/>
+          <w:szCs w:val="28"/>
+        </w:rPr>
+        <w:t>ExamController：</w:t>
+      </w:r>
+    </w:p>
+    <w:p>
+      <w:r>
+        <w:t>1.</w:t>
+      </w:r>
+    </w:p>
+    <w:p>
+      <w:r>
+        <w:rPr>
+          <w:rFonts w:hint="eastAsia"/>
+        </w:rPr>
+        <w:t>名称：</w:t>
+      </w:r>
+      <w:r>
+        <w:t xml:space="preserve"> 抽取检查</w:t>
+      </w:r>
+    </w:p>
+    <w:p>
+      <w:r>
+        <w:rPr>
+          <w:rFonts w:hint="eastAsia"/>
+        </w:rPr>
+        <w:t>路径：</w:t>
+      </w:r>
+      <w:r>
+        <w:t>http://ip:port/Exam/ExtractExam</w:t>
+      </w:r>
+    </w:p>
+    <w:p>
+      <w:r>
+        <w:t>wcf方法：</w:t>
+      </w:r>
+    </w:p>
+    <w:p/>
+    <w:p>
+      <w:r>
+        <w:t>2.</w:t>
+      </w:r>
+    </w:p>
+    <w:p>
+      <w:r>
+        <w:rPr>
+          <w:rFonts w:hint="eastAsia"/>
+        </w:rPr>
+        <w:t>名称：</w:t>
+      </w:r>
+      <w:r>
+        <w:t xml:space="preserve"> 获取检查统计数量</w:t>
+      </w:r>
+    </w:p>
+    <w:p>
+      <w:r>
+        <w:rPr>
+          <w:rFonts w:hint="eastAsia"/>
+        </w:rPr>
+        <w:t>路径：</w:t>
+      </w:r>
+      <w:r>
+        <w:t>http://ip:port/Exam/GetExamStatisticsInfo</w:t>
+      </w:r>
+    </w:p>
+    <w:p>
+      <w:r>
+        <w:t>wcf方法：</w:t>
+      </w:r>
+    </w:p>
+    <w:p/>
+    <w:p>
+      <w:r>
+        <w:t>3.</w:t>
+      </w:r>
+    </w:p>
+    <w:p>
+      <w:r>
+        <w:rPr>
+          <w:rFonts w:hint="eastAsia"/>
+        </w:rPr>
+        <w:t>名称：</w:t>
+      </w:r>
+      <w:r>
+        <w:t xml:space="preserve"> 获取检查信息</w:t>
+      </w:r>
+    </w:p>
+    <w:p>
+      <w:r>
+        <w:rPr>
+          <w:rFonts w:hint="eastAsia"/>
+        </w:rPr>
+        <w:t>路径：</w:t>
+      </w:r>
+      <w:r>
+        <w:t>http://ip:port/Exam/GetExamInfo</w:t>
+      </w:r>
+    </w:p>
+    <w:p>
+      <w:r>
+        <w:t>wcf方法：</w:t>
+      </w:r>
+    </w:p>
+    <w:p/>
+    <w:p>
+      <w:pPr>
+        <w:pStyle w:val="1"/>
+        <w:rPr>
+          <w:sz w:val="28"/>
+          <w:szCs w:val="28"/>
+        </w:rPr>
+      </w:pPr>
+      <w:r>
+        <w:rPr>
+          <w:rFonts w:hint="eastAsia"/>
+          <w:sz w:val="28"/>
+          <w:szCs w:val="28"/>
+        </w:rPr>
+        <w:t>1.7</w:t>
+      </w:r>
+      <w:r>
+        <w:rPr>
+          <w:sz w:val="28"/>
+          <w:szCs w:val="28"/>
+        </w:rPr>
+        <w:t xml:space="preserve"> </w:t>
+      </w:r>
+      <w:r>
+        <w:rPr>
+          <w:rFonts w:hint="eastAsia"/>
+          <w:sz w:val="28"/>
+          <w:szCs w:val="28"/>
+        </w:rPr>
+        <w:t>云存储与共享接口——</w:t>
+      </w:r>
+      <w:r>
+        <w:rPr>
+          <w:sz w:val="28"/>
+          <w:szCs w:val="28"/>
+        </w:rPr>
+        <w:t>ForeignController：</w:t>
+      </w:r>
+    </w:p>
+    <w:p>
+      <w:r>
+        <w:t>1.</w:t>
+      </w:r>
+    </w:p>
+    <w:p>
+      <w:r>
+        <w:rPr>
+          <w:rFonts w:hint="eastAsia"/>
+        </w:rPr>
+        <w:t>名称：</w:t>
+      </w:r>
+      <w:r>
+        <w:t xml:space="preserve"> 根据条件查询检查列表信息</w:t>
+      </w:r>
+    </w:p>
+    <w:p>
+      <w:r>
+        <w:rPr>
+          <w:rFonts w:hint="eastAsia"/>
+        </w:rPr>
+        <w:t>路径：</w:t>
+      </w:r>
+      <w:r>
+        <w:t>http://ip:port/Foreign/GetPatientVisitExamList</w:t>
+      </w:r>
+    </w:p>
+    <w:p>
+      <w:r>
+        <w:t>wcf方法：GetPatientVisitExamList(PatientVisitExamQuery query);</w:t>
+      </w:r>
+    </w:p>
+    <w:p/>
+    <w:p>
+      <w:r>
+        <w:t>2.</w:t>
+      </w:r>
+    </w:p>
+    <w:p>
+      <w:r>
+        <w:rPr>
+          <w:rFonts w:hint="eastAsia"/>
+        </w:rPr>
+        <w:t>名称：</w:t>
+      </w:r>
+      <w:r>
+        <w:t xml:space="preserve"> 根据条件查询检查列表信息（公众查询接口）</w:t>
+      </w:r>
+    </w:p>
+    <w:p>
+      <w:r>
+        <w:rPr>
+          <w:rFonts w:hint="eastAsia"/>
+        </w:rPr>
+        <w:t>路径：</w:t>
+      </w:r>
+      <w:r>
+        <w:t>http://ip:port/Foreign/GetPatientVisitExamListForPublic</w:t>
+      </w:r>
+    </w:p>
+    <w:p>
+      <w:r>
+        <w:t>wcf方法：GetPatientVisitExamList(PatientVisitExamQuery query);</w:t>
+      </w:r>
+    </w:p>
+    <w:p/>
+    <w:p>
+      <w:r>
+        <w:t>3.</w:t>
+      </w:r>
+    </w:p>
+    <w:p>
+      <w:r>
+        <w:rPr>
+          <w:rFonts w:hint="eastAsia"/>
+        </w:rPr>
+        <w:t>名称：</w:t>
+      </w:r>
+      <w:r>
+        <w:t xml:space="preserve"> 根据条件查询检查详细信息</w:t>
+      </w:r>
+    </w:p>
+    <w:p>
+      <w:r>
+        <w:rPr>
+          <w:rFonts w:hint="eastAsia"/>
+        </w:rPr>
+        <w:t>路径：</w:t>
+      </w:r>
+      <w:r>
+        <w:t>http://ip:port/Foreign/GetPatientVisitExam</w:t>
+      </w:r>
+    </w:p>
+    <w:p>
+      <w:r>
+        <w:t>wcf方法：GetPatientVisitExamList(PatientVisitExamQuery query);</w:t>
+      </w:r>
+    </w:p>
+    <w:p/>
+    <w:p>
+      <w:r>
+        <w:t>4.</w:t>
+      </w:r>
+    </w:p>
+    <w:p>
+      <w:r>
+        <w:rPr>
+          <w:rFonts w:hint="eastAsia"/>
+        </w:rPr>
+        <w:t>名称：</w:t>
+      </w:r>
+      <w:r>
+        <w:t xml:space="preserve"> 根据条件查询相关检查列表信息</w:t>
+      </w:r>
+    </w:p>
+    <w:p>
+      <w:r>
+        <w:rPr>
+          <w:rFonts w:hint="eastAsia"/>
+        </w:rPr>
+        <w:t>路径：</w:t>
+      </w:r>
+      <w:r>
+        <w:t>http://ip:port/Foreign/GetRelatedExamList</w:t>
+      </w:r>
+    </w:p>
+    <w:p>
+      <w:r>
+        <w:t>wcf方法：</w:t>
+      </w:r>
+    </w:p>
+    <w:p/>
+    <w:p>
+      <w:r>
+        <w:t>5.</w:t>
+      </w:r>
+    </w:p>
+    <w:p>
+      <w:r>
+        <w:rPr>
+          <w:rFonts w:hint="eastAsia"/>
+        </w:rPr>
+        <w:lastRenderedPageBreak/>
+        <w:t>名称：</w:t>
+      </w:r>
+      <w:r>
+        <w:t xml:space="preserve"> 更新检查信息，包括文件信息</w:t>
+      </w:r>
+    </w:p>
+    <w:p>
+      <w:r>
+        <w:rPr>
+          <w:rFonts w:hint="eastAsia"/>
+        </w:rPr>
+        <w:t>路径：</w:t>
+      </w:r>
+      <w:r>
+        <w:t>http://ip:port/Foreign/UpdateExamInfo</w:t>
+      </w:r>
+    </w:p>
+    <w:p>
+      <w:r>
+        <w:t>wcf方法：SaveExamInfo(ExamWithFileInfo examWithFileInfo);</w:t>
+      </w:r>
+    </w:p>
+    <w:p/>
+    <w:p>
+      <w:r>
+        <w:t>6.</w:t>
+      </w:r>
+    </w:p>
+    <w:p>
+      <w:r>
+        <w:rPr>
+          <w:rFonts w:hint="eastAsia"/>
+        </w:rPr>
+        <w:t>名称：</w:t>
+      </w:r>
+      <w:r>
+        <w:t xml:space="preserve"> 删除检查信息</w:t>
+      </w:r>
+    </w:p>
+    <w:p>
+      <w:r>
+        <w:rPr>
+          <w:rFonts w:hint="eastAsia"/>
+        </w:rPr>
+        <w:t>路径：</w:t>
+      </w:r>
+      <w:r>
+        <w:t>http://ip:port/Foreign/RevokeExamine</w:t>
+      </w:r>
+    </w:p>
+    <w:p>
+      <w:r>
+        <w:t>wcf方法：DeleteObservationRequest(ObservationRequestInfo observationRequestInfo);</w:t>
+      </w:r>
+    </w:p>
+    <w:p/>
+    <w:p>
+      <w:r>
+        <w:t>7.</w:t>
+      </w:r>
+    </w:p>
+    <w:p>
+      <w:r>
+        <w:rPr>
+          <w:rFonts w:hint="eastAsia"/>
+        </w:rPr>
+        <w:t>名称：</w:t>
+      </w:r>
+      <w:r>
+        <w:t xml:space="preserve"> 检查表单表查询</w:t>
+      </w:r>
+    </w:p>
+    <w:p>
+      <w:r>
+        <w:rPr>
+          <w:rFonts w:hint="eastAsia"/>
+        </w:rPr>
+        <w:t>路径：</w:t>
+      </w:r>
+      <w:r>
+        <w:t>http://ip:port/Foreign/GetObservationRequestList</w:t>
+      </w:r>
+    </w:p>
+    <w:p>
+      <w:r>
+        <w:t>wcf方法：GetObservationRequestList(ObservationRequestQuery query);</w:t>
+      </w:r>
+    </w:p>
+    <w:p/>
+    <w:p>
+      <w:r>
+        <w:t>8.</w:t>
+      </w:r>
+    </w:p>
+    <w:p>
+      <w:r>
+        <w:rPr>
+          <w:rFonts w:hint="eastAsia"/>
+        </w:rPr>
+        <w:t>名称：</w:t>
+      </w:r>
+      <w:r>
+        <w:t xml:space="preserve"> 更新检查结果信息</w:t>
+      </w:r>
+    </w:p>
+    <w:p>
+      <w:r>
+        <w:rPr>
+          <w:rFonts w:hint="eastAsia"/>
+        </w:rPr>
+        <w:t>路径：</w:t>
+      </w:r>
+      <w:r>
+        <w:t>http://ip:port/Foreign/UpdateObservationResult</w:t>
+      </w:r>
+    </w:p>
+    <w:p>
+      <w:r>
+        <w:t>wcf方法：SaveObservationResult(ObservationResultInfo observationResultInfo);</w:t>
+      </w:r>
+    </w:p>
+    <w:p/>
+    <w:p>
+      <w:r>
+        <w:t>9.</w:t>
+      </w:r>
+    </w:p>
+    <w:p>
+      <w:r>
+        <w:rPr>
+          <w:rFonts w:hint="eastAsia"/>
+        </w:rPr>
+        <w:t>名称：</w:t>
+      </w:r>
+      <w:r>
+        <w:t xml:space="preserve"> 删除检查结果信息</w:t>
+      </w:r>
+    </w:p>
+    <w:p>
+      <w:r>
+        <w:rPr>
+          <w:rFonts w:hint="eastAsia"/>
+        </w:rPr>
+        <w:t>路径：</w:t>
+      </w:r>
+      <w:r>
+        <w:t>http://ip:port/Foreign/RevokeObservationResult</w:t>
+      </w:r>
+    </w:p>
+    <w:p>
+      <w:r>
+        <w:t>wcf方法：DeleteObservationResult(ObservationResultInfo observationResultInfo);</w:t>
+      </w:r>
+    </w:p>
+    <w:p/>
+    <w:p>
+      <w:r>
+        <w:t>10.</w:t>
+      </w:r>
+    </w:p>
+    <w:p>
+      <w:r>
+        <w:rPr>
+          <w:rFonts w:hint="eastAsia"/>
+        </w:rPr>
+        <w:t>名称：</w:t>
+      </w:r>
+      <w:r>
+        <w:t xml:space="preserve"> 根据条件查询文件列表信息-IOS</w:t>
+      </w:r>
+    </w:p>
+    <w:p>
+      <w:r>
+        <w:rPr>
+          <w:rFonts w:hint="eastAsia"/>
+        </w:rPr>
+        <w:t>路径：</w:t>
+      </w:r>
+      <w:r>
+        <w:t>http://ip:port/Foreign/GetDocumentListIos</w:t>
+      </w:r>
+    </w:p>
+    <w:p>
+      <w:r>
+        <w:t>wcf方法：</w:t>
+      </w:r>
+    </w:p>
+    <w:p/>
+    <w:p>
+      <w:r>
+        <w:t>11.</w:t>
+      </w:r>
+    </w:p>
+    <w:p>
+      <w:r>
+        <w:rPr>
+          <w:rFonts w:hint="eastAsia"/>
+        </w:rPr>
+        <w:t>名称：</w:t>
+      </w:r>
+      <w:r>
+        <w:t xml:space="preserve"> 根据条件查询影像调阅地址</w:t>
+      </w:r>
+    </w:p>
+    <w:p>
+      <w:r>
+        <w:rPr>
+          <w:rFonts w:hint="eastAsia"/>
+        </w:rPr>
+        <w:t>路径：</w:t>
+      </w:r>
+      <w:r>
+        <w:t>http://ip:port/Foreign/GetExamImageViewUrl</w:t>
+      </w:r>
+    </w:p>
+    <w:p>
+      <w:r>
+        <w:t>wcf方法：GetExamImageViewUrl(ExamImageQuery query);</w:t>
+      </w:r>
+    </w:p>
+    <w:p/>
+    <w:p>
+      <w:r>
+        <w:t>12.</w:t>
+      </w:r>
+    </w:p>
+    <w:p>
+      <w:r>
+        <w:rPr>
+          <w:rFonts w:hint="eastAsia"/>
+        </w:rPr>
+        <w:t>名称：</w:t>
+      </w:r>
+      <w:r>
+        <w:t xml:space="preserve"> 注册文件信息(文件通过其他渠道上传到云，文件信息保存到数据库)</w:t>
+      </w:r>
+    </w:p>
+    <w:p>
+      <w:r>
+        <w:rPr>
+          <w:rFonts w:hint="eastAsia"/>
+        </w:rPr>
+        <w:t>路径：</w:t>
+      </w:r>
+      <w:r>
+        <w:t>http://ip:port/Foreign/RegisterExamFileInfo</w:t>
+      </w:r>
+    </w:p>
+    <w:p>
+      <w:r>
+        <w:t>wcf方法：SaveDocumentStorage(DocumentStorageInfo documentStorageInfo);</w:t>
+      </w:r>
+    </w:p>
+    <w:p/>
+    <w:p>
+      <w:r>
+        <w:t>13.</w:t>
+      </w:r>
+    </w:p>
+    <w:p>
+      <w:r>
+        <w:rPr>
+          <w:rFonts w:hint="eastAsia"/>
+        </w:rPr>
+        <w:t>名称：</w:t>
+      </w:r>
+      <w:r>
+        <w:t xml:space="preserve"> 上传检查文件</w:t>
+      </w:r>
+    </w:p>
+    <w:p>
+      <w:r>
+        <w:rPr>
+          <w:rFonts w:hint="eastAsia"/>
+        </w:rPr>
+        <w:t>路径：</w:t>
+      </w:r>
+      <w:r>
+        <w:t>http://ip:port/Foreign/UploadExamFile</w:t>
+      </w:r>
+    </w:p>
+    <w:p>
+      <w:r>
+        <w:t>wcf方法：UploadDocument(UploadDocumentInfo uploadDocumentInfo);</w:t>
+      </w:r>
+    </w:p>
+    <w:p/>
+    <w:p>
+      <w:r>
+        <w:lastRenderedPageBreak/>
+        <w:t>14.</w:t>
+      </w:r>
+    </w:p>
+    <w:p>
+      <w:r>
+        <w:rPr>
+          <w:rFonts w:hint="eastAsia"/>
+        </w:rPr>
+        <w:t>名称：</w:t>
+      </w:r>
+      <w:r>
+        <w:t xml:space="preserve"> 根据参数返回带有二维码的JPG格式图文报告</w:t>
+      </w:r>
+    </w:p>
+    <w:p>
+      <w:r>
+        <w:rPr>
+          <w:rFonts w:hint="eastAsia"/>
+        </w:rPr>
+        <w:t>路径：</w:t>
+      </w:r>
+      <w:r>
+        <w:t>http://ip:port/Foreign/GetGraphicReportWithQRCodeParam</w:t>
+      </w:r>
+    </w:p>
+    <w:p>
+      <w:r>
+        <w:t>wcf方法：</w:t>
+      </w:r>
+    </w:p>
+    <w:p/>
+    <w:p>
+      <w:r>
+        <w:t>15.</w:t>
+      </w:r>
+    </w:p>
+    <w:p>
+      <w:r>
+        <w:rPr>
+          <w:rFonts w:hint="eastAsia"/>
+        </w:rPr>
+        <w:t>名称：</w:t>
+      </w:r>
+      <w:r>
+        <w:t xml:space="preserve"> 根据条件查询字典信息</w:t>
+      </w:r>
+    </w:p>
+    <w:p>
+      <w:r>
+        <w:rPr>
+          <w:rFonts w:hint="eastAsia"/>
+        </w:rPr>
+        <w:t>路径：</w:t>
+      </w:r>
+      <w:r>
+        <w:t>http://ip:port/Foreign/GetDataDicInfoList</w:t>
+      </w:r>
+    </w:p>
+    <w:p>
+      <w:r>
+        <w:t>wcf方法：GetDataDicInfoList(DataDicInfoQuery query);</w:t>
+      </w:r>
+    </w:p>
+    <w:p/>
+    <w:p>
+      <w:r>
+        <w:t>16.</w:t>
+      </w:r>
+    </w:p>
+    <w:p>
+      <w:r>
+        <w:rPr>
+          <w:rFonts w:hint="eastAsia"/>
+        </w:rPr>
+        <w:t>名称：</w:t>
+      </w:r>
+      <w:r>
+        <w:t xml:space="preserve"> 根据条件查询一级科室列表信息</w:t>
+      </w:r>
+    </w:p>
+    <w:p>
+      <w:r>
+        <w:rPr>
+          <w:rFonts w:hint="eastAsia"/>
+        </w:rPr>
+        <w:t>路径：</w:t>
+      </w:r>
+      <w:r>
+        <w:t>http://ip:port/Foreign/GetSubjectFirstList</w:t>
+      </w:r>
+    </w:p>
+    <w:p>
+      <w:r>
+        <w:t>wcf方法：</w:t>
+      </w:r>
+    </w:p>
+    <w:p/>
+    <w:p>
+      <w:r>
+        <w:t>17.</w:t>
+      </w:r>
+    </w:p>
+    <w:p>
+      <w:r>
+        <w:rPr>
+          <w:rFonts w:hint="eastAsia"/>
+        </w:rPr>
+        <w:t>名称：</w:t>
+      </w:r>
+      <w:r>
+        <w:t xml:space="preserve"> 根据条件查询二级科室列表信息</w:t>
+      </w:r>
+    </w:p>
+    <w:p>
+      <w:r>
+        <w:rPr>
+          <w:rFonts w:hint="eastAsia"/>
+        </w:rPr>
+        <w:t>路径：</w:t>
+      </w:r>
+      <w:r>
+        <w:t>http://ip:port/Foreign/GetSubjectSecondList</w:t>
+      </w:r>
+    </w:p>
+    <w:p>
+      <w:r>
+        <w:t>wcf方法：</w:t>
+      </w:r>
+    </w:p>
+    <w:p/>
+    <w:p>
+      <w:r>
+        <w:rPr>
+          <w:rFonts w:hint="eastAsia"/>
+        </w:rPr>
+        <w:t>手机</w:t>
+      </w:r>
+      <w:r>
+        <w:t>APP：</w:t>
+      </w:r>
+    </w:p>
+    <w:p/>
+    <w:p>
+      <w:r>
+        <w:t>18.</w:t>
+      </w:r>
+    </w:p>
+    <w:p>
+      <w:r>
+        <w:rPr>
+          <w:rFonts w:hint="eastAsia"/>
+        </w:rPr>
+        <w:t>名称：</w:t>
+      </w:r>
+      <w:r>
+        <w:t xml:space="preserve"> 根据查询条件获取检查信息</w:t>
+      </w:r>
+    </w:p>
+    <w:p>
+      <w:r>
+        <w:rPr>
+          <w:rFonts w:hint="eastAsia"/>
+        </w:rPr>
+        <w:t>路径：</w:t>
+      </w:r>
+      <w:r>
+        <w:t>http://ip:port/Foreign/GetCheckList</w:t>
+      </w:r>
+    </w:p>
+    <w:p>
+      <w:r>
+        <w:t>wcf方法：GetCheckList(CheckListQuery query);</w:t>
+      </w:r>
+    </w:p>
+    <w:p>
+      <w:r>
+        <w:rPr>
+          <w:rFonts w:hint="eastAsia"/>
+        </w:rPr>
+        <w:t>运行监控：</w:t>
+      </w:r>
+    </w:p>
+    <w:p/>
+    <w:p>
+      <w:r>
+        <w:t>19.</w:t>
+      </w:r>
+    </w:p>
+    <w:p>
+      <w:r>
+        <w:rPr>
+          <w:rFonts w:hint="eastAsia"/>
+        </w:rPr>
+        <w:t>名称：</w:t>
+      </w:r>
+      <w:r>
+        <w:t xml:space="preserve"> 机构存储使用情况列表</w:t>
+      </w:r>
+    </w:p>
+    <w:p>
+      <w:r>
+        <w:rPr>
+          <w:rFonts w:hint="eastAsia"/>
+        </w:rPr>
+        <w:t>路径：</w:t>
+      </w:r>
+      <w:r>
+        <w:t>http://ip:port/Foreign/GetStorageUsageInfoList</w:t>
+      </w:r>
+    </w:p>
+    <w:p>
+      <w:r>
+        <w:t>wcf方法：GetStorageUsageInfoList(StorageUsageQuery query);</w:t>
+      </w:r>
+    </w:p>
+    <w:p/>
+    <w:p>
+      <w:r>
+        <w:t>20.</w:t>
+      </w:r>
+    </w:p>
+    <w:p>
+      <w:r>
+        <w:rPr>
+          <w:rFonts w:hint="eastAsia"/>
+        </w:rPr>
+        <w:t>名称：</w:t>
+      </w:r>
+      <w:r>
+        <w:t xml:space="preserve"> 科室统计列表</w:t>
+      </w:r>
+    </w:p>
+    <w:p>
+      <w:r>
+        <w:rPr>
+          <w:rFonts w:hint="eastAsia"/>
+        </w:rPr>
+        <w:t>路径：</w:t>
+      </w:r>
+      <w:r>
+        <w:t>http://ip:port/Foreign/GetDeptStorageUsageInfoList</w:t>
+      </w:r>
+    </w:p>
+    <w:p>
+      <w:r>
+        <w:t>wcf方法：GetDeptStorageUsageInfoList(string organizationID);</w:t>
+      </w:r>
+    </w:p>
+    <w:p/>
+    <w:p>
+      <w:r>
+        <w:t>21.</w:t>
+      </w:r>
+    </w:p>
+    <w:p>
+      <w:r>
+        <w:rPr>
+          <w:rFonts w:hint="eastAsia"/>
+        </w:rPr>
+        <w:t>名称：</w:t>
+      </w:r>
+      <w:r>
+        <w:t xml:space="preserve"> 根据时间返回影像新增列表</w:t>
+      </w:r>
+    </w:p>
+    <w:p>
+      <w:r>
+        <w:rPr>
+          <w:rFonts w:hint="eastAsia"/>
+        </w:rPr>
+        <w:t>路径：</w:t>
+      </w:r>
+      <w:r>
+        <w:t>http://ip:port/Foreign/GetImageOfNewByTimeList</w:t>
+      </w:r>
+    </w:p>
+    <w:p>
+      <w:r>
+        <w:t>wcf方法：GetImageOfNewByTimeList(GetImageOfNewByTimeQuery query);</w:t>
+      </w:r>
+    </w:p>
+    <w:p/>
+    <w:p>
+      <w:pPr>
+        <w:pStyle w:val="1"/>
+        <w:rPr>
+          <w:sz w:val="28"/>
+          <w:szCs w:val="28"/>
+        </w:rPr>
+      </w:pPr>
+      <w:r>
+        <w:rPr>
+          <w:rFonts w:hint="eastAsia"/>
+          <w:sz w:val="28"/>
+          <w:szCs w:val="28"/>
+        </w:rPr>
+        <w:lastRenderedPageBreak/>
+        <w:t>1.8</w:t>
+      </w:r>
+      <w:r>
+        <w:rPr>
+          <w:sz w:val="28"/>
+          <w:szCs w:val="28"/>
+        </w:rPr>
+        <w:t xml:space="preserve"> </w:t>
+      </w:r>
+      <w:r>
+        <w:rPr>
+          <w:rFonts w:hint="eastAsia"/>
+          <w:sz w:val="28"/>
+          <w:szCs w:val="28"/>
+        </w:rPr>
+        <w:t>电信云存储——</w:t>
+      </w:r>
+      <w:r>
+        <w:rPr>
+          <w:sz w:val="28"/>
+          <w:szCs w:val="28"/>
+        </w:rPr>
+        <w:t>ICACloudController：</w:t>
+      </w:r>
+    </w:p>
+    <w:p>
+      <w:r>
+        <w:t>1.</w:t>
+      </w:r>
+    </w:p>
+    <w:p>
+      <w:r>
+        <w:rPr>
+          <w:rFonts w:hint="eastAsia"/>
+        </w:rPr>
+        <w:t>名称：</w:t>
+      </w:r>
+      <w:r>
+        <w:t xml:space="preserve"> 中国电信接口</w:t>
+      </w:r>
+    </w:p>
+    <w:p>
+      <w:r>
+        <w:rPr>
+          <w:rFonts w:hint="eastAsia"/>
+        </w:rPr>
+        <w:t>路径：</w:t>
+      </w:r>
+      <w:r>
+        <w:t>http://ip:port/ICACloud/GetInterfaceParams</w:t>
+      </w:r>
+    </w:p>
+    <w:p>
+      <w:r>
+        <w:t>wcf方法：</w:t>
+      </w:r>
+    </w:p>
+    <w:p/>
+    <w:p>
+      <w:pPr>
+        <w:pStyle w:val="1"/>
+        <w:rPr>
+          <w:sz w:val="28"/>
+          <w:szCs w:val="28"/>
+        </w:rPr>
+      </w:pPr>
+      <w:r>
+        <w:rPr>
+          <w:rFonts w:hint="eastAsia"/>
+          <w:sz w:val="28"/>
+          <w:szCs w:val="28"/>
+        </w:rPr>
+        <w:t>1.</w:t>
+      </w:r>
+      <w:r>
+        <w:rPr>
+          <w:sz w:val="28"/>
+          <w:szCs w:val="28"/>
+        </w:rPr>
+        <w:t xml:space="preserve">9 </w:t>
+      </w:r>
+      <w:r>
+        <w:rPr>
+          <w:rFonts w:hint="eastAsia"/>
+          <w:sz w:val="28"/>
+          <w:szCs w:val="28"/>
+        </w:rPr>
+        <w:t>第三方厂商接口——</w:t>
+      </w:r>
+      <w:r>
+        <w:rPr>
+          <w:sz w:val="28"/>
+          <w:szCs w:val="28"/>
+        </w:rPr>
+        <w:t>NewThirdPartyController：</w:t>
+      </w:r>
+    </w:p>
+    <w:p>
+      <w:r>
+        <w:t>1.</w:t>
+      </w:r>
+    </w:p>
+    <w:p>
+      <w:r>
+        <w:rPr>
+          <w:rFonts w:hint="eastAsia"/>
+        </w:rPr>
+        <w:t>名称：</w:t>
+      </w:r>
+      <w:r>
+        <w:t xml:space="preserve"> 获取检查列表（公众、医生APP）</w:t>
+      </w:r>
+    </w:p>
+    <w:p>
+      <w:r>
+        <w:rPr>
+          <w:rFonts w:hint="eastAsia"/>
+        </w:rPr>
+        <w:t>路径：</w:t>
+      </w:r>
+      <w:r>
+        <w:t>http://ip:port/v2/thirdparty/get_exam_list</w:t>
+      </w:r>
+    </w:p>
+    <w:p>
+      <w:r>
+        <w:t>wcf方法：GetExamList(CheckListQuery query);</w:t>
+      </w:r>
+    </w:p>
+    <w:p/>
+    <w:p>
+      <w:r>
+        <w:t>2.</w:t>
+      </w:r>
+    </w:p>
+    <w:p>
+      <w:r>
+        <w:rPr>
+          <w:rFonts w:hint="eastAsia"/>
+        </w:rPr>
+        <w:t>名称：</w:t>
+      </w:r>
+      <w:r>
+        <w:t xml:space="preserve"> 获取检查列表（湖州影像云专用，包括第三方列表）</w:t>
+      </w:r>
+    </w:p>
+    <w:p>
+      <w:r>
+        <w:rPr>
+          <w:rFonts w:hint="eastAsia"/>
+        </w:rPr>
+        <w:t>路径：</w:t>
+      </w:r>
+      <w:r>
+        <w:t>http://ip:port/v2/thirdparty/get_patient_exam_list</w:t>
+      </w:r>
+    </w:p>
+    <w:p>
+      <w:r>
+        <w:t>wcf方法：GetExamList(CheckListQuery query);</w:t>
+      </w:r>
+    </w:p>
+    <w:p/>
+    <w:p/>
+    <w:p>
+      <w:r>
+        <w:t>3.</w:t>
+      </w:r>
+    </w:p>
+    <w:p>
+      <w:r>
+        <w:rPr>
+          <w:rFonts w:hint="eastAsia"/>
+        </w:rPr>
+        <w:t>名称：</w:t>
+      </w:r>
+      <w:r>
+        <w:t xml:space="preserve"> 获取检查详情</w:t>
+      </w:r>
+    </w:p>
+    <w:p>
+      <w:r>
+        <w:rPr>
+          <w:rFonts w:hint="eastAsia"/>
+        </w:rPr>
+        <w:t>路径：</w:t>
+      </w:r>
+      <w:r>
+        <w:t>http://ip:port/v2/thirdparty/get_patient_exam_info</w:t>
+      </w:r>
+    </w:p>
+    <w:p>
+      <w:r>
+        <w:t>wcf方法：GetPatientExamInfo(GetPatientExamQuery query);</w:t>
+      </w:r>
+    </w:p>
+    <w:p/>
+    <w:p/>
+    <w:p>
+      <w:r>
+        <w:t>4.</w:t>
+      </w:r>
+    </w:p>
+    <w:p>
+      <w:r>
+        <w:rPr>
+          <w:rFonts w:hint="eastAsia"/>
+        </w:rPr>
+        <w:t>名称：</w:t>
+      </w:r>
+      <w:r>
+        <w:t xml:space="preserve"> 宁波主索引接口</w:t>
+      </w:r>
+    </w:p>
+    <w:p>
+      <w:r>
+        <w:rPr>
+          <w:rFonts w:hint="eastAsia"/>
+        </w:rPr>
+        <w:t>路径：</w:t>
+      </w:r>
+      <w:r>
+        <w:t>http://ip:port/v2/thirdparty/get_empi_exam_list</w:t>
+      </w:r>
+    </w:p>
+    <w:p>
+      <w:r>
+        <w:t>wcf方法：GetEMPIExamList(PatientExamListQuery query);</w:t>
+      </w:r>
+    </w:p>
+    <w:p/>
+    <w:p>
+      <w:r>
+        <w:t>5.</w:t>
+      </w:r>
+    </w:p>
+    <w:p>
+      <w:r>
+        <w:rPr>
+          <w:rFonts w:hint="eastAsia"/>
+        </w:rPr>
+        <w:t>名称：同步主索引修改状态</w:t>
+      </w:r>
+      <w:r>
+        <w:t xml:space="preserve"> </w:t>
+      </w:r>
+    </w:p>
+    <w:p>
+      <w:r>
+        <w:rPr>
+          <w:rFonts w:hint="eastAsia"/>
+        </w:rPr>
+        <w:t>路径：</w:t>
+      </w:r>
+      <w:r>
+        <w:t>http://ip:port/v2/thirdparty/update_empi_exam_status</w:t>
+      </w:r>
+    </w:p>
+    <w:p>
+      <w:r>
+        <w:t>wcf方法：UpdateEMPIExamStatus(UpdatePushStateStatusQuery query);</w:t>
+      </w:r>
+    </w:p>
+    <w:p/>
+    <w:p>
+      <w:pPr>
+        <w:pStyle w:val="1"/>
+        <w:rPr>
+          <w:sz w:val="28"/>
+          <w:szCs w:val="28"/>
+        </w:rPr>
+      </w:pPr>
+      <w:r>
+        <w:rPr>
+          <w:rFonts w:hint="eastAsia"/>
+          <w:sz w:val="28"/>
+          <w:szCs w:val="28"/>
+        </w:rPr>
+        <w:lastRenderedPageBreak/>
+        <w:t>1.10</w:t>
+      </w:r>
+      <w:r>
+        <w:rPr>
+          <w:sz w:val="28"/>
+          <w:szCs w:val="28"/>
+        </w:rPr>
+        <w:t xml:space="preserve"> </w:t>
+      </w:r>
+      <w:r>
+        <w:rPr>
+          <w:rFonts w:hint="eastAsia"/>
+          <w:sz w:val="28"/>
+          <w:szCs w:val="28"/>
+        </w:rPr>
+        <w:t>质控接口——</w:t>
+      </w:r>
+      <w:r>
+        <w:rPr>
+          <w:sz w:val="28"/>
+          <w:szCs w:val="28"/>
+        </w:rPr>
+        <w:t>QualityController：</w:t>
+      </w:r>
+    </w:p>
+    <w:p>
+      <w:r>
+        <w:t>1.</w:t>
+      </w:r>
+    </w:p>
+    <w:p>
+      <w:r>
+        <w:rPr>
+          <w:rFonts w:hint="eastAsia"/>
+        </w:rPr>
+        <w:t>名称：抽取检查</w:t>
+      </w:r>
+      <w:r>
+        <w:t xml:space="preserve"> </w:t>
+      </w:r>
+    </w:p>
+    <w:p>
+      <w:r>
+        <w:rPr>
+          <w:rFonts w:hint="eastAsia"/>
+        </w:rPr>
+        <w:t>路径：</w:t>
+      </w:r>
+      <w:r>
+        <w:t>http://ip:port/v2/quality/extract_exam</w:t>
+      </w:r>
+    </w:p>
+    <w:p>
+      <w:r>
+        <w:t>wcf方法：GetExtractExam(ExtractExamQuery query);</w:t>
+      </w:r>
+    </w:p>
+    <w:p/>
+    <w:p>
+      <w:r>
+        <w:t>2.</w:t>
+      </w:r>
+    </w:p>
+    <w:p>
+      <w:r>
+        <w:rPr>
+          <w:rFonts w:hint="eastAsia"/>
+        </w:rPr>
+        <w:t>名称：</w:t>
+      </w:r>
+      <w:r>
+        <w:t xml:space="preserve"> 质控抽取检查统计信息</w:t>
+      </w:r>
+    </w:p>
+    <w:p>
+      <w:r>
+        <w:rPr>
+          <w:rFonts w:hint="eastAsia"/>
+        </w:rPr>
+        <w:t>路径：</w:t>
+      </w:r>
+      <w:r>
+        <w:t>http://ip:port/v2/quality/get_exam_statistics</w:t>
+      </w:r>
+    </w:p>
+    <w:p>
+      <w:r>
+        <w:t>wcf方法：GetExamStatistics(QualityQuery query);</w:t>
+      </w:r>
+    </w:p>
+    <w:p/>
+    <w:p>
+      <w:pPr>
+        <w:pStyle w:val="1"/>
+        <w:rPr>
+          <w:sz w:val="28"/>
+          <w:szCs w:val="28"/>
+        </w:rPr>
+      </w:pPr>
+      <w:r>
+        <w:rPr>
+          <w:rFonts w:hint="eastAsia"/>
+          <w:sz w:val="28"/>
+          <w:szCs w:val="28"/>
+        </w:rPr>
+        <w:t>1</w:t>
+      </w:r>
+      <w:r>
+        <w:rPr>
+          <w:sz w:val="28"/>
+          <w:szCs w:val="28"/>
+        </w:rPr>
+        <w:t xml:space="preserve">.11 </w:t>
+      </w:r>
+      <w:r>
+        <w:rPr>
+          <w:rFonts w:hint="eastAsia"/>
+          <w:sz w:val="28"/>
+          <w:szCs w:val="28"/>
+        </w:rPr>
+        <w:t>数据统计接口——</w:t>
+      </w:r>
+      <w:r>
+        <w:rPr>
+          <w:sz w:val="28"/>
+          <w:szCs w:val="28"/>
+        </w:rPr>
+        <w:t>StatisticsController：</w:t>
+      </w:r>
+    </w:p>
+    <w:p>
+      <w:r>
+        <w:t>1.</w:t>
+      </w:r>
+    </w:p>
+    <w:p>
+      <w:r>
+        <w:rPr>
+          <w:rFonts w:hint="eastAsia"/>
+        </w:rPr>
+        <w:t>名称：</w:t>
+      </w:r>
+      <w:r>
+        <w:t xml:space="preserve"> 每月上传检查数量统计</w:t>
+      </w:r>
+    </w:p>
+    <w:p>
+      <w:r>
+        <w:rPr>
+          <w:rFonts w:hint="eastAsia"/>
+        </w:rPr>
+        <w:t>路径：</w:t>
+      </w:r>
+      <w:r>
+        <w:t>http://ip:port/v2/statistics/get_exam_data_amount</w:t>
+      </w:r>
+    </w:p>
+    <w:p>
+      <w:r>
+        <w:t>wcf方法：GetExamDataMiningInfo(DataMiningQuery query);</w:t>
+      </w:r>
+    </w:p>
+    <w:p/>
+    <w:p>
+      <w:pPr>
+        <w:pStyle w:val="1"/>
+        <w:rPr>
+          <w:sz w:val="28"/>
+          <w:szCs w:val="28"/>
+        </w:rPr>
+      </w:pPr>
+      <w:r>
+        <w:rPr>
+          <w:rFonts w:hint="eastAsia"/>
+          <w:sz w:val="28"/>
+          <w:szCs w:val="28"/>
+        </w:rPr>
+        <w:t>1</w:t>
+      </w:r>
+      <w:r>
+        <w:rPr>
+          <w:sz w:val="28"/>
+          <w:szCs w:val="28"/>
+        </w:rPr>
+        <w:t xml:space="preserve">.12 </w:t>
+      </w:r>
+      <w:r>
+        <w:rPr>
+          <w:rFonts w:hint="eastAsia"/>
+          <w:sz w:val="28"/>
+          <w:szCs w:val="28"/>
+        </w:rPr>
+        <w:t>数据校验——</w:t>
+      </w:r>
+      <w:r>
+        <w:rPr>
+          <w:sz w:val="28"/>
+          <w:szCs w:val="28"/>
+        </w:rPr>
+        <w:t>VerifyController：</w:t>
+      </w:r>
+    </w:p>
+    <w:p>
+      <w:r>
+        <w:t>1.</w:t>
+      </w:r>
+    </w:p>
+    <w:p>
+      <w:r>
+        <w:rPr>
+          <w:rFonts w:hint="eastAsia"/>
+        </w:rPr>
+        <w:t>名称：</w:t>
+      </w:r>
+      <w:r>
+        <w:t xml:space="preserve"> 检查发布数据统计上传接口</w:t>
+      </w:r>
+    </w:p>
+    <w:p>
+      <w:r>
+        <w:rPr>
+          <w:rFonts w:hint="eastAsia"/>
+        </w:rPr>
+        <w:t>路径：</w:t>
+      </w:r>
+      <w:r>
+        <w:t>http://ip:port/Verify/ExamDataUpLoad</w:t>
+      </w:r>
+    </w:p>
+    <w:p>
+      <w:r>
+        <w:t>wcf方法：SaveVerifyDataInfo(VerifyExamDataQuery query);</w:t>
+      </w:r>
+    </w:p>
+    <w:p/>
+    <w:p>
+      <w:r>
+        <w:t>2.</w:t>
+      </w:r>
+    </w:p>
+    <w:p>
+      <w:r>
+        <w:rPr>
+          <w:rFonts w:hint="eastAsia"/>
+        </w:rPr>
+        <w:t>名称：</w:t>
+      </w:r>
+      <w:r>
+        <w:t xml:space="preserve"> 检查信息校验结果上传接口</w:t>
+      </w:r>
+    </w:p>
+    <w:p>
+      <w:r>
+        <w:rPr>
+          <w:rFonts w:hint="eastAsia"/>
+        </w:rPr>
+        <w:t>路径：</w:t>
+      </w:r>
+      <w:r>
+        <w:t>http://ip:port/Verify/ExamDataCheck</w:t>
+      </w:r>
+    </w:p>
+    <w:p>
+      <w:r>
+        <w:t>wcf方法：SaveVerifyExamInfo(ExamDataCheckResultQuery query);</w:t>
+      </w:r>
+    </w:p>
+    <w:p/>
+    <w:p>
+      <w:r>
+        <w:t>3.</w:t>
+      </w:r>
+    </w:p>
+    <w:p>
+      <w:r>
+        <w:rPr>
+          <w:rFonts w:hint="eastAsia"/>
+        </w:rPr>
+        <w:t>名称：</w:t>
+      </w:r>
+      <w:r>
+        <w:t xml:space="preserve"> 检查信息校验失败信息上传接口</w:t>
+      </w:r>
+    </w:p>
+    <w:p>
+      <w:r>
+        <w:rPr>
+          <w:rFonts w:hint="eastAsia"/>
+        </w:rPr>
+        <w:t>路径：</w:t>
+      </w:r>
+      <w:r>
+        <w:t>http://ip:port/Verify/ExamDataCheckFailUpLoad</w:t>
+      </w:r>
+    </w:p>
+    <w:p>
+      <w:r>
+        <w:t>wcf方法：SaveExamVerifyFailLog(ExamDataCheckFailQuery query);</w:t>
+      </w:r>
+    </w:p>
+    <w:p/>
+    <w:p>
+      <w:pPr>
+        <w:pStyle w:val="1"/>
+        <w:rPr>
+          <w:sz w:val="28"/>
+          <w:szCs w:val="28"/>
+        </w:rPr>
+      </w:pPr>
+      <w:r>
+        <w:rPr>
+          <w:rFonts w:hint="eastAsia"/>
+          <w:sz w:val="28"/>
+          <w:szCs w:val="28"/>
+        </w:rPr>
         <w:lastRenderedPageBreak/>
         <w:t>1</w:t>
       </w:r>
@@ -6181,7 +10536,7 @@
           <w:sz w:val="28"/>
           <w:szCs w:val="28"/>
         </w:rPr>
-        <w:t xml:space="preserve">.3 </w:t>
+        <w:t xml:space="preserve">.13 </w:t>
       </w:r>
       <w:r>
         <w:rPr>
@@ -6189,1280 +10544,22 @@
           <w:sz w:val="28"/>
           <w:szCs w:val="28"/>
         </w:rPr>
-        <w:t>第三方接口方法——</w:t>
-      </w:r>
-      <w:r>
-        <w:rPr>
+        <w:t>公共接口</w:t>
+      </w:r>
+      <w:r>
+        <w:rPr>
+          <w:rFonts w:hint="eastAsia"/>
           <w:sz w:val="28"/>
           <w:szCs w:val="28"/>
         </w:rPr>
-        <w:t>ThirdPartyController：</w:t>
-      </w:r>
-    </w:p>
-    <w:p>
-      <w:r>
-        <w:t>1.</w:t>
-      </w:r>
-    </w:p>
-    <w:p>
-      <w:r>
-        <w:rPr>
-          <w:rFonts w:hint="eastAsia"/>
-        </w:rPr>
-        <w:t>名称：患者信息注册</w:t>
-      </w:r>
-    </w:p>
-    <w:p>
-      <w:r>
-        <w:rPr>
-          <w:rFonts w:hint="eastAsia"/>
-        </w:rPr>
-        <w:t>路径：</w:t>
-      </w:r>
-      <w:r>
-        <w:t>http://ip:port/ThirdParty/RegistPatient</w:t>
-      </w:r>
-    </w:p>
-    <w:p>
-      <w:r>
-        <w:t>wcf方法：SavePatientInfo(PatientIndexInfo patientIndexInfo);</w:t>
-      </w:r>
-    </w:p>
-    <w:p/>
-    <w:p>
-      <w:r>
-        <w:t>2.</w:t>
-      </w:r>
-    </w:p>
-    <w:p>
-      <w:r>
-        <w:rPr>
-          <w:rFonts w:hint="eastAsia"/>
-        </w:rPr>
-        <w:t>名称：</w:t>
-      </w:r>
-      <w:r>
-        <w:t xml:space="preserve"> 患者信息注册（查询条件和返回结果都是xml格式）</w:t>
-      </w:r>
-    </w:p>
-    <w:p>
-      <w:r>
-        <w:rPr>
-          <w:rFonts w:hint="eastAsia"/>
-        </w:rPr>
-        <w:t>路径：</w:t>
-      </w:r>
-      <w:r>
-        <w:t>http://ip:port/ThirdParty/RegistPatientXml</w:t>
-      </w:r>
-    </w:p>
-    <w:p>
-      <w:r>
-        <w:t>wcf方法：SavePatientInfo(PatientIndexInfo patientIndexInfo);</w:t>
-      </w:r>
-    </w:p>
-    <w:p/>
-    <w:p>
-      <w:r>
-        <w:t>3.</w:t>
-      </w:r>
-    </w:p>
-    <w:p>
-      <w:r>
-        <w:rPr>
-          <w:rFonts w:hint="eastAsia"/>
-        </w:rPr>
-        <w:t>名称：就诊检查数据查询</w:t>
-      </w:r>
-    </w:p>
-    <w:p>
-      <w:r>
-        <w:rPr>
-          <w:rFonts w:hint="eastAsia"/>
-        </w:rPr>
-        <w:t>路径：</w:t>
-      </w:r>
-      <w:r>
-        <w:t>http://ip:port/ ThirdParty/GetExamList</w:t>
-      </w:r>
-    </w:p>
-    <w:p>
-      <w:r>
-        <w:t>wcf方法：GetPatientVisitExamList(PatientVisitExamQuery query);</w:t>
-      </w:r>
-    </w:p>
-    <w:p/>
-    <w:p>
-      <w:r>
-        <w:t>4.</w:t>
-      </w:r>
-    </w:p>
-    <w:p>
-      <w:r>
-        <w:rPr>
-          <w:rFonts w:hint="eastAsia"/>
-        </w:rPr>
-        <w:t>名称：</w:t>
-      </w:r>
-      <w:r>
-        <w:t xml:space="preserve"> 就诊检查数据查询（查询条件和返回结果都是xml格式）</w:t>
-      </w:r>
-    </w:p>
-    <w:p>
-      <w:r>
-        <w:rPr>
-          <w:rFonts w:hint="eastAsia"/>
-        </w:rPr>
-        <w:t>路径：</w:t>
-      </w:r>
-      <w:r>
-        <w:t>http://ip:port/ThirdParty/GetExamListXml</w:t>
-      </w:r>
-    </w:p>
-    <w:p>
-      <w:r>
-        <w:t>wcf方法：GetPatientVisitExamList(PatientVisitExamQuery query);</w:t>
-      </w:r>
-    </w:p>
-    <w:p/>
-    <w:p/>
-    <w:p>
-      <w:r>
-        <w:t>5.</w:t>
-      </w:r>
-    </w:p>
-    <w:p>
-      <w:r>
-        <w:rPr>
-          <w:rFonts w:hint="eastAsia"/>
-        </w:rPr>
-        <w:t>名称：根据条件查询心电图列表</w:t>
-      </w:r>
-    </w:p>
-    <w:p>
-      <w:r>
-        <w:rPr>
-          <w:rFonts w:hint="eastAsia"/>
-        </w:rPr>
-        <w:t>路径：</w:t>
-      </w:r>
-      <w:r>
-        <w:t>http://ip:port/ ThirdParty/GetEcgList</w:t>
-      </w:r>
-    </w:p>
-    <w:p>
-      <w:r>
-        <w:t>wcf方法：GetPatientVisitExamList(PatientVisitExamQuery query);</w:t>
-      </w:r>
-    </w:p>
-    <w:p/>
-    <w:p>
-      <w:r>
-        <w:t>6.</w:t>
-      </w:r>
-    </w:p>
-    <w:p>
-      <w:r>
-        <w:rPr>
-          <w:rFonts w:hint="eastAsia"/>
-        </w:rPr>
-        <w:t>名称：</w:t>
-      </w:r>
-      <w:r>
-        <w:t xml:space="preserve"> 根据条件进行影像对比</w:t>
-      </w:r>
-    </w:p>
-    <w:p>
-      <w:r>
-        <w:rPr>
-          <w:rFonts w:hint="eastAsia"/>
-        </w:rPr>
-        <w:t>路径：</w:t>
-      </w:r>
-      <w:r>
-        <w:t>http://ip:port/ ThirdParty/GetExamImageCompareUrl</w:t>
-      </w:r>
-    </w:p>
-    <w:p>
-      <w:r>
-        <w:t>wcf方法：</w:t>
-      </w:r>
-    </w:p>
-    <w:p/>
-    <w:p/>
-    <w:p>
-      <w:r>
-        <w:t>7.</w:t>
-      </w:r>
-    </w:p>
-    <w:p>
-      <w:r>
-        <w:rPr>
-          <w:rFonts w:hint="eastAsia"/>
-        </w:rPr>
-        <w:t>名称：危机报告保存</w:t>
-      </w:r>
-    </w:p>
-    <w:p>
-      <w:r>
-        <w:rPr>
-          <w:rFonts w:hint="eastAsia"/>
-        </w:rPr>
-        <w:t>路径：</w:t>
-      </w:r>
-      <w:r>
-        <w:t>http://ip:port/ ThirdParty/SaveExamWorkflowInfo</w:t>
-      </w:r>
-    </w:p>
-    <w:p>
-      <w:r>
-        <w:t>wcf方法：SaveExamWorkflowInfo(ExamWorkflowInfo examWorkflowInfo);</w:t>
-      </w:r>
-    </w:p>
-    <w:p/>
-    <w:p>
-      <w:r>
-        <w:t>8.</w:t>
-      </w:r>
-    </w:p>
-    <w:p>
-      <w:r>
-        <w:rPr>
-          <w:rFonts w:hint="eastAsia"/>
-        </w:rPr>
-        <w:t>名称：</w:t>
-      </w:r>
-      <w:r>
-        <w:t xml:space="preserve"> 获取危机报告列表</w:t>
-      </w:r>
-    </w:p>
-    <w:p>
-      <w:r>
-        <w:rPr>
-          <w:rFonts w:hint="eastAsia"/>
-        </w:rPr>
-        <w:t>路径：</w:t>
-      </w:r>
-      <w:r>
-        <w:t>http://ip:port/ ThirdParty/GetExamWorkflowInfoList</w:t>
-      </w:r>
-    </w:p>
-    <w:p>
-      <w:r>
-        <w:t>wcf方法：GetExamWorkflowList(ExamWorkflowQuery query);</w:t>
-      </w:r>
-    </w:p>
-    <w:p/>
-    <w:p>
-      <w:r>
-        <w:t>9.</w:t>
-      </w:r>
-    </w:p>
-    <w:p>
-      <w:r>
-        <w:rPr>
-          <w:rFonts w:hint="eastAsia"/>
-        </w:rPr>
-        <w:t>名称：获取检查科室检查类型字典列表</w:t>
-      </w:r>
-    </w:p>
-    <w:p>
-      <w:r>
-        <w:rPr>
-          <w:rFonts w:hint="eastAsia"/>
-        </w:rPr>
-        <w:t>路径：</w:t>
-      </w:r>
-      <w:r>
-        <w:t>http://ip:port/ThirdParty/GetDataSourceSetupList</w:t>
-      </w:r>
-    </w:p>
-    <w:p>
-      <w:r>
-        <w:t>wcf方法：GetDataSourceSetupList(DataSourceSetupQuery query);</w:t>
-      </w:r>
-    </w:p>
-    <w:p/>
-    <w:p>
-      <w:r>
-        <w:t>10.</w:t>
-      </w:r>
-    </w:p>
-    <w:p>
-      <w:r>
-        <w:rPr>
-          <w:rFonts w:hint="eastAsia"/>
-        </w:rPr>
-        <w:t>名称：</w:t>
-      </w:r>
-      <w:r>
-        <w:t xml:space="preserve"> 获取检查信息二维码</w:t>
-      </w:r>
-    </w:p>
-    <w:p>
-      <w:r>
-        <w:rPr>
-          <w:rFonts w:hint="eastAsia"/>
-        </w:rPr>
-        <w:t>路径：</w:t>
-      </w:r>
-      <w:r>
-        <w:t>http://ip:port/ThirdParty/GetExamInfoQRCode</w:t>
-      </w:r>
-    </w:p>
-    <w:p>
-      <w:r>
-        <w:t>wcf方法：</w:t>
-      </w:r>
-    </w:p>
-    <w:p/>
-    <w:p>
-      <w:r>
-        <w:rPr>
-          <w:rFonts w:hint="eastAsia"/>
-        </w:rPr>
-        <w:t>己方调用接口</w:t>
-      </w:r>
-      <w:r>
-        <w:t>:</w:t>
-      </w:r>
-    </w:p>
-    <w:p/>
-    <w:p>
-      <w:r>
-        <w:t>11.</w:t>
-      </w:r>
-    </w:p>
-    <w:p>
-      <w:r>
-        <w:rPr>
-          <w:rFonts w:hint="eastAsia"/>
-        </w:rPr>
-        <w:t>名称：</w:t>
-      </w:r>
-      <w:r>
-        <w:t xml:space="preserve"> 保存文档存储信息</w:t>
-      </w:r>
-    </w:p>
-    <w:p>
-      <w:r>
-        <w:rPr>
-          <w:rFonts w:hint="eastAsia"/>
-        </w:rPr>
-        <w:t>路径：</w:t>
-      </w:r>
-      <w:r>
-        <w:t>http://ip:port/ThirdParty/SaveDocumentStorage</w:t>
-      </w:r>
-    </w:p>
-    <w:p>
-      <w:r>
-        <w:t>wcf方法：SaveDocumentStorage(DocumentStorageInfo documentStorageInfo);</w:t>
-      </w:r>
-    </w:p>
-    <w:p/>
-    <w:p>
-      <w:r>
-        <w:t>12.</w:t>
-      </w:r>
-    </w:p>
-    <w:p>
-      <w:r>
-        <w:rPr>
-          <w:rFonts w:hint="eastAsia"/>
-        </w:rPr>
-        <w:t>名称：</w:t>
-      </w:r>
-      <w:r>
-        <w:t xml:space="preserve"> 获取文档地址，当query为null时，则返回文档服务默认地址</w:t>
-      </w:r>
-    </w:p>
-    <w:p>
-      <w:r>
-        <w:rPr>
-          <w:rFonts w:hint="eastAsia"/>
-        </w:rPr>
-        <w:t>路径：</w:t>
-      </w:r>
-      <w:r>
-        <w:t>http://ip:port/ThirdParty/DocumentUrlInfo</w:t>
-      </w:r>
-    </w:p>
-    <w:p>
-      <w:r>
-        <w:t>wcf方法：GetDocumentUrl(DocumentQuery query);</w:t>
-      </w:r>
-    </w:p>
-    <w:p/>
-    <w:p>
-      <w:r>
-        <w:t>13.</w:t>
-      </w:r>
-    </w:p>
-    <w:p>
-      <w:r>
-        <w:rPr>
-          <w:rFonts w:hint="eastAsia"/>
-        </w:rPr>
-        <w:t>名称：</w:t>
-      </w:r>
-      <w:r>
-        <w:t xml:space="preserve"> 根据条件查询文档列表信息</w:t>
-      </w:r>
-    </w:p>
-    <w:p>
-      <w:r>
-        <w:rPr>
-          <w:rFonts w:hint="eastAsia"/>
-        </w:rPr>
-        <w:t>路径：</w:t>
-      </w:r>
-      <w:r>
-        <w:t>http://ip:port/ThirdParty/GetDocumentList</w:t>
-      </w:r>
-    </w:p>
-    <w:p>
-      <w:r>
-        <w:t>wcf方法：</w:t>
-      </w:r>
-    </w:p>
-    <w:p>
-      <w:r>
-        <w:rPr>
-          <w:rFonts w:hint="eastAsia"/>
-        </w:rPr>
-        <w:t>（</w:t>
-      </w:r>
-      <w:r>
-        <w:t>1）DocumentList(DocumentQuery query);</w:t>
-      </w:r>
-    </w:p>
-    <w:p>
-      <w:r>
-        <w:rPr>
-          <w:rFonts w:hint="eastAsia"/>
-        </w:rPr>
-        <w:t>（</w:t>
-      </w:r>
-      <w:r>
-        <w:t>2）GetExamDocumentList(DocumentQuery query);</w:t>
-      </w:r>
-    </w:p>
-    <w:p/>
-    <w:p>
-      <w:r>
-        <w:t>14.</w:t>
-      </w:r>
-    </w:p>
-    <w:p>
-      <w:r>
-        <w:rPr>
-          <w:rFonts w:hint="eastAsia"/>
-        </w:rPr>
-        <w:t>名称：</w:t>
-      </w:r>
-      <w:r>
-        <w:t xml:space="preserve"> 根据条件查询文档数量</w:t>
-      </w:r>
-    </w:p>
-    <w:p>
-      <w:r>
-        <w:rPr>
-          <w:rFonts w:hint="eastAsia"/>
-        </w:rPr>
-        <w:t>路径：</w:t>
-      </w:r>
-      <w:r>
-        <w:t>http://ip:port/ThirdParty/GetDocumentCount</w:t>
-      </w:r>
-    </w:p>
-    <w:p>
-      <w:r>
-        <w:t>wcf方法：GetDocumentCount(DocumentQuery query);</w:t>
-      </w:r>
-    </w:p>
-    <w:p/>
-    <w:p>
-      <w:r>
-        <w:t>15.</w:t>
-      </w:r>
-    </w:p>
-    <w:p>
-      <w:r>
-        <w:rPr>
-          <w:rFonts w:hint="eastAsia"/>
-        </w:rPr>
-        <w:t>名称：</w:t>
-      </w:r>
-      <w:r>
-        <w:t xml:space="preserve"> 上传文档</w:t>
-      </w:r>
-    </w:p>
-    <w:p>
-      <w:r>
-        <w:rPr>
-          <w:rFonts w:hint="eastAsia"/>
-        </w:rPr>
-        <w:t>路径：</w:t>
-      </w:r>
-      <w:r>
-        <w:t>http://ip:port/ThirdParty/UploadDocument</w:t>
-      </w:r>
-    </w:p>
-    <w:p>
-      <w:r>
-        <w:t>wcf方法：UploadDocument(UploadDocumentInfo uploadDocumentInfo);</w:t>
-      </w:r>
-    </w:p>
-    <w:p/>
-    <w:p>
-      <w:r>
-        <w:t>16.</w:t>
-      </w:r>
-    </w:p>
-    <w:p>
-      <w:r>
-        <w:rPr>
-          <w:rFonts w:hint="eastAsia"/>
-        </w:rPr>
-        <w:t>名称：根据条件查询</w:t>
-      </w:r>
-      <w:r>
-        <w:t xml:space="preserve">ICCWebClient地址 </w:t>
-      </w:r>
-    </w:p>
-    <w:p>
-      <w:r>
-        <w:rPr>
-          <w:rFonts w:hint="eastAsia"/>
-        </w:rPr>
-        <w:t>路径：</w:t>
-      </w:r>
-      <w:r>
-        <w:t>http://ip:port/ThirdParty/GetICCWebClientUrl</w:t>
-      </w:r>
-    </w:p>
-    <w:p>
-      <w:r>
-        <w:t>wcf方法：GetICCWebClientUrl(ICCWebClientUrlQuery query);</w:t>
-      </w:r>
-    </w:p>
-    <w:p/>
-    <w:p>
-      <w:r>
-        <w:t>17.</w:t>
-      </w:r>
-    </w:p>
-    <w:p>
-      <w:r>
-        <w:rPr>
-          <w:rFonts w:hint="eastAsia"/>
-        </w:rPr>
-        <w:t>名称：</w:t>
-      </w:r>
-      <w:r>
-        <w:t xml:space="preserve"> 查询参数配置信息</w:t>
-      </w:r>
-    </w:p>
-    <w:p>
-      <w:r>
-        <w:rPr>
-          <w:rFonts w:hint="eastAsia"/>
-        </w:rPr>
-        <w:t>路径：</w:t>
-      </w:r>
-      <w:r>
-        <w:t>http://ip:port/ThirdParty/GetSetting</w:t>
-      </w:r>
-    </w:p>
-    <w:p>
-      <w:r>
-        <w:t>wcf方法：GetSetting();</w:t>
-      </w:r>
-    </w:p>
-    <w:p/>
-    <w:p>
-      <w:r>
-        <w:t>18.</w:t>
-      </w:r>
-    </w:p>
-    <w:p>
-      <w:r>
-        <w:rPr>
-          <w:rFonts w:hint="eastAsia"/>
-        </w:rPr>
-        <w:t>名称：</w:t>
-      </w:r>
-      <w:r>
-        <w:t xml:space="preserve"> 短信发送</w:t>
-      </w:r>
-    </w:p>
-    <w:p>
-      <w:r>
-        <w:rPr>
-          <w:rFonts w:hint="eastAsia"/>
-        </w:rPr>
-        <w:t>路径：</w:t>
-      </w:r>
-      <w:r>
-        <w:t>http://ip:port/ThirdParty/SmsSend</w:t>
-      </w:r>
-    </w:p>
-    <w:p>
-      <w:r>
-        <w:t>wcf方法：SmsSend(SmsSendInfo smsSendInfo);</w:t>
-      </w:r>
-    </w:p>
-    <w:p/>
-    <w:p>
-      <w:r>
-        <w:t>19.</w:t>
-      </w:r>
-    </w:p>
-    <w:p>
-      <w:r>
-        <w:rPr>
-          <w:rFonts w:hint="eastAsia"/>
-        </w:rPr>
-        <w:t>名称：</w:t>
-      </w:r>
-      <w:r>
-        <w:t xml:space="preserve"> 短信验证码发送</w:t>
-      </w:r>
-    </w:p>
-    <w:p>
-      <w:r>
-        <w:rPr>
-          <w:rFonts w:hint="eastAsia"/>
-        </w:rPr>
-        <w:t>路径：</w:t>
-      </w:r>
-      <w:r>
-        <w:t>http://ip:port/ThirdParty/SmsSendVerifyCode</w:t>
-      </w:r>
-    </w:p>
-    <w:p>
-      <w:r>
-        <w:t>wcf方法：SmsSendVerifyCode(SmsVerifyCodeInfo smsVerifyCodeInfo);</w:t>
-      </w:r>
-    </w:p>
-    <w:p/>
-    <w:p/>
-    <w:p>
-      <w:r>
-        <w:t>20.</w:t>
-      </w:r>
-    </w:p>
-    <w:p>
-      <w:r>
-        <w:rPr>
-          <w:rFonts w:hint="eastAsia"/>
-        </w:rPr>
-        <w:t>名称：</w:t>
-      </w:r>
-      <w:r>
-        <w:t xml:space="preserve"> 短信验证码校验</w:t>
-      </w:r>
-    </w:p>
-    <w:p>
-      <w:r>
-        <w:rPr>
-          <w:rFonts w:hint="eastAsia"/>
-        </w:rPr>
-        <w:t>路径：</w:t>
-      </w:r>
-      <w:r>
-        <w:t>http://ip:port/ThirdParty/CheckVerifyCode</w:t>
-      </w:r>
-    </w:p>
-    <w:p>
-      <w:r>
-        <w:t>wcf方法：CheckVerifyCode(CheckVerifyCodeInfo checkVerifyCodeInfo);</w:t>
-      </w:r>
-    </w:p>
-    <w:p/>
-    <w:p>
-      <w:r>
-        <w:t>21.</w:t>
-      </w:r>
-    </w:p>
-    <w:p>
-      <w:r>
-        <w:rPr>
-          <w:rFonts w:hint="eastAsia"/>
-        </w:rPr>
-        <w:t>名称：</w:t>
-      </w:r>
-      <w:r>
-        <w:t xml:space="preserve"> 删除集成任务信息</w:t>
-      </w:r>
-    </w:p>
-    <w:p>
-      <w:r>
-        <w:rPr>
-          <w:rFonts w:hint="eastAsia"/>
-        </w:rPr>
-        <w:t>路径：</w:t>
-      </w:r>
-      <w:r>
-        <w:t>http://ip:port/ThirdParty/DeleteIntegrationTask</w:t>
-      </w:r>
-    </w:p>
-    <w:p>
-      <w:r>
-        <w:t>wcf方法：DeleteIntegrationTask(IntegrationTaskInfo integrationTaskInfo);</w:t>
-      </w:r>
-    </w:p>
-    <w:p/>
-    <w:p/>
-    <w:p>
-      <w:r>
-        <w:t>22.</w:t>
-      </w:r>
-    </w:p>
-    <w:p>
-      <w:r>
-        <w:rPr>
-          <w:rFonts w:hint="eastAsia"/>
-        </w:rPr>
-        <w:t>名称：</w:t>
-      </w:r>
-      <w:r>
-        <w:t xml:space="preserve"> 更新集成任务状态</w:t>
-      </w:r>
-    </w:p>
-    <w:p>
-      <w:r>
-        <w:rPr>
-          <w:rFonts w:hint="eastAsia"/>
-        </w:rPr>
-        <w:t>路径：</w:t>
-      </w:r>
-      <w:r>
-        <w:t>http://ip:port/ThirdParty/UpdateIntegrationTaskStatus</w:t>
-      </w:r>
-    </w:p>
-    <w:p>
-      <w:r>
-        <w:t>wcf方法：</w:t>
-      </w:r>
-    </w:p>
-    <w:p>
-      <w:r>
-        <w:t>UpdateIntegrationTaskStatus(IntegrationTaskStatusUpdateInfo integrationTaskStatusUpdateInfo);</w:t>
-      </w:r>
-    </w:p>
-    <w:p/>
-    <w:p/>
-    <w:p>
-      <w:r>
-        <w:t>23.</w:t>
-      </w:r>
-    </w:p>
-    <w:p>
-      <w:r>
-        <w:rPr>
-          <w:rFonts w:hint="eastAsia"/>
-        </w:rPr>
-        <w:t>名称：</w:t>
-      </w:r>
-      <w:r>
-        <w:t xml:space="preserve"> 重启任务</w:t>
-      </w:r>
-    </w:p>
-    <w:p>
-      <w:r>
-        <w:rPr>
-          <w:rFonts w:hint="eastAsia"/>
-        </w:rPr>
-        <w:t>路径：</w:t>
-      </w:r>
-      <w:r>
-        <w:t>http://ip:port/ThirdParty/RestartIntegrationTask</w:t>
-      </w:r>
-    </w:p>
-    <w:p>
-      <w:r>
-        <w:t>wcf方法：RestartIntegrationTask(IntegrationTaskQuery query);</w:t>
-      </w:r>
-    </w:p>
-    <w:p/>
-    <w:p/>
-    <w:p>
-      <w:r>
-        <w:t>24.</w:t>
-      </w:r>
-    </w:p>
-    <w:p>
-      <w:r>
-        <w:rPr>
-          <w:rFonts w:hint="eastAsia"/>
-        </w:rPr>
-        <w:t>名称：</w:t>
-      </w:r>
-      <w:r>
-        <w:t xml:space="preserve"> 保存任务</w:t>
-      </w:r>
-    </w:p>
-    <w:p>
-      <w:r>
-        <w:rPr>
-          <w:rFonts w:hint="eastAsia"/>
-        </w:rPr>
-        <w:lastRenderedPageBreak/>
-        <w:t>路径：</w:t>
-      </w:r>
-      <w:r>
-        <w:t>http://ip:port/ThirdParty/SaveIntegrationTask</w:t>
-      </w:r>
-    </w:p>
-    <w:p>
-      <w:r>
-        <w:t>wcf方法：SaveIntegrationTask(IntegrationTaskInfo integrationTaskInfo);</w:t>
-      </w:r>
-    </w:p>
-    <w:p/>
-    <w:p>
-      <w:r>
-        <w:t>25.</w:t>
-      </w:r>
-    </w:p>
-    <w:p>
-      <w:r>
-        <w:rPr>
-          <w:rFonts w:hint="eastAsia"/>
-        </w:rPr>
-        <w:t>名称：</w:t>
-      </w:r>
-      <w:r>
-        <w:t xml:space="preserve"> 保存任务列表</w:t>
-      </w:r>
-    </w:p>
-    <w:p>
-      <w:r>
-        <w:rPr>
-          <w:rFonts w:hint="eastAsia"/>
-        </w:rPr>
-        <w:t>路径：</w:t>
-      </w:r>
-      <w:r>
-        <w:t>http://ip:port/ThirdParty/SaveIntegrationTasks</w:t>
-      </w:r>
-    </w:p>
-    <w:p>
-      <w:r>
-        <w:t>wcf方法：SaveIntegrationTasks(List&lt;IntegrationTaskInfo&gt; integrationTaskInfos);</w:t>
-      </w:r>
-    </w:p>
-    <w:p/>
-    <w:p/>
-    <w:p>
-      <w:r>
-        <w:t>26.</w:t>
-      </w:r>
-    </w:p>
-    <w:p>
-      <w:r>
-        <w:rPr>
-          <w:rFonts w:hint="eastAsia"/>
-        </w:rPr>
-        <w:t>名称：</w:t>
-      </w:r>
-      <w:r>
-        <w:t xml:space="preserve"> 根据条件查询Job定义列表信息</w:t>
-      </w:r>
-    </w:p>
-    <w:p>
-      <w:r>
-        <w:rPr>
-          <w:rFonts w:hint="eastAsia"/>
-        </w:rPr>
-        <w:t>路径：</w:t>
-      </w:r>
-      <w:r>
-        <w:t>http://ip:port/ThirdParty/GetJobDefineList</w:t>
-      </w:r>
-    </w:p>
-    <w:p>
-      <w:r>
-        <w:t>wcf方法：GetJobDefineList(JobDefineQuery query);</w:t>
-      </w:r>
-    </w:p>
-    <w:p/>
-    <w:p>
-      <w:r>
-        <w:t>27.</w:t>
-      </w:r>
-    </w:p>
-    <w:p>
-      <w:r>
-        <w:rPr>
-          <w:rFonts w:hint="eastAsia"/>
-        </w:rPr>
-        <w:t>名称：</w:t>
-      </w:r>
-      <w:r>
-        <w:t xml:space="preserve"> 保存Job定义信息</w:t>
-      </w:r>
-    </w:p>
-    <w:p>
-      <w:r>
-        <w:rPr>
-          <w:rFonts w:hint="eastAsia"/>
-        </w:rPr>
-        <w:t>路径：</w:t>
-      </w:r>
-      <w:r>
-        <w:t>http://ip:port/ThirdParty/SaveJobDefine</w:t>
-      </w:r>
-    </w:p>
-    <w:p>
-      <w:r>
-        <w:t>wcf方法：SaveJobDefine(JobDefineInfo jobDefineInfo);</w:t>
-      </w:r>
-    </w:p>
-    <w:p/>
-    <w:p/>
-    <w:p>
-      <w:r>
-        <w:t>28.</w:t>
-      </w:r>
-    </w:p>
-    <w:p>
-      <w:r>
-        <w:rPr>
-          <w:rFonts w:hint="eastAsia"/>
-        </w:rPr>
-        <w:t>名称：</w:t>
-      </w:r>
-      <w:r>
-        <w:t xml:space="preserve"> 删除Job定义信息</w:t>
-      </w:r>
-    </w:p>
-    <w:p>
-      <w:r>
-        <w:rPr>
-          <w:rFonts w:hint="eastAsia"/>
-        </w:rPr>
-        <w:t>路径：</w:t>
-      </w:r>
-      <w:r>
-        <w:t>http://ip:port/ThirdParty/DeleteJobDefine</w:t>
-      </w:r>
-    </w:p>
-    <w:p>
-      <w:r>
-        <w:t>wcf方法：DeleteJobDefine(JobDefineInfo jobDefineInfo);</w:t>
-      </w:r>
-    </w:p>
-    <w:p/>
-    <w:p/>
-    <w:p>
-      <w:r>
-        <w:t>29.</w:t>
-      </w:r>
-    </w:p>
-    <w:p>
-      <w:r>
-        <w:rPr>
-          <w:rFonts w:hint="eastAsia"/>
-        </w:rPr>
-        <w:t>名称：</w:t>
-      </w:r>
-      <w:r>
-        <w:t xml:space="preserve"> 根据条件查询Job数据配置列表信息</w:t>
-      </w:r>
-    </w:p>
-    <w:p>
-      <w:r>
-        <w:rPr>
-          <w:rFonts w:hint="eastAsia"/>
-        </w:rPr>
-        <w:t>路径：</w:t>
-      </w:r>
-      <w:r>
-        <w:t>http://ip:port/ThirdParty/GetJobDataMapList</w:t>
-      </w:r>
-    </w:p>
-    <w:p>
-      <w:r>
-        <w:t>wcf方法：GetJobDataMapList(JobDataMapQuery query);</w:t>
-      </w:r>
-    </w:p>
-    <w:p/>
-    <w:p/>
-    <w:p>
-      <w:r>
-        <w:t>30.</w:t>
-      </w:r>
-    </w:p>
-    <w:p>
-      <w:r>
-        <w:rPr>
-          <w:rFonts w:hint="eastAsia"/>
-        </w:rPr>
-        <w:t>名称：</w:t>
-      </w:r>
-      <w:r>
-        <w:t xml:space="preserve"> 保存Job数据配置信息</w:t>
-      </w:r>
-    </w:p>
-    <w:p>
-      <w:r>
-        <w:rPr>
-          <w:rFonts w:hint="eastAsia"/>
-        </w:rPr>
-        <w:t>路径：</w:t>
-      </w:r>
-      <w:r>
-        <w:t>http://ip:port/ThirdParty/SaveJobDataMap</w:t>
-      </w:r>
-    </w:p>
-    <w:p>
-      <w:r>
-        <w:t>wcf方法：SaveJobDataMap(JobDataMapInfo jobDataMapInfo);</w:t>
-      </w:r>
-    </w:p>
-    <w:p/>
-    <w:p>
-      <w:r>
-        <w:t>31.</w:t>
-      </w:r>
-    </w:p>
-    <w:p>
-      <w:r>
-        <w:rPr>
-          <w:rFonts w:hint="eastAsia"/>
-        </w:rPr>
-        <w:t>名称：</w:t>
-      </w:r>
-      <w:r>
-        <w:t xml:space="preserve"> 删除Job数据配置信息</w:t>
-      </w:r>
-    </w:p>
-    <w:p>
-      <w:r>
-        <w:rPr>
-          <w:rFonts w:hint="eastAsia"/>
-        </w:rPr>
-        <w:t>路径：</w:t>
-      </w:r>
-      <w:r>
-        <w:t>http://ip:port/ThirdParty/DeleteJobDataMap</w:t>
-      </w:r>
-    </w:p>
-    <w:p>
-      <w:r>
-        <w:t>wcf方法：DeleteJobDataMap(JobDataMapInfo jobDataMapInfo);</w:t>
-      </w:r>
-    </w:p>
-    <w:p/>
-    <w:p/>
-    <w:p>
-      <w:r>
-        <w:t>32.</w:t>
-      </w:r>
-    </w:p>
-    <w:p>
-      <w:r>
-        <w:rPr>
-          <w:rFonts w:hint="eastAsia"/>
-        </w:rPr>
-        <w:lastRenderedPageBreak/>
-        <w:t>名称：</w:t>
-      </w:r>
-      <w:r>
-        <w:t xml:space="preserve"> 删除Job触发器信息</w:t>
-      </w:r>
-    </w:p>
-    <w:p>
-      <w:r>
-        <w:rPr>
-          <w:rFonts w:hint="eastAsia"/>
-        </w:rPr>
-        <w:t>路径：</w:t>
-      </w:r>
-      <w:r>
-        <w:t>http://ip:port/ThirdParty/DeleteJobTrigger</w:t>
-      </w:r>
-    </w:p>
-    <w:p>
-      <w:r>
-        <w:t>wcf方法：DeleteJobTrigger(JobTriggerInfo jobTriggerInfo);</w:t>
-      </w:r>
-    </w:p>
-    <w:p/>
-    <w:p/>
-    <w:p>
-      <w:r>
-        <w:t>33.</w:t>
-      </w:r>
-    </w:p>
-    <w:p>
-      <w:r>
-        <w:rPr>
-          <w:rFonts w:hint="eastAsia"/>
-        </w:rPr>
-        <w:t>名称：</w:t>
-      </w:r>
-      <w:r>
-        <w:t xml:space="preserve"> 删除任务触发的数据配置信息</w:t>
-      </w:r>
-    </w:p>
-    <w:p>
-      <w:r>
-        <w:rPr>
-          <w:rFonts w:hint="eastAsia"/>
-        </w:rPr>
-        <w:t>路径：</w:t>
-      </w:r>
-      <w:r>
-        <w:t>http://ip:port/ThirdParty/DeleteJobTriggerDataMap</w:t>
-      </w:r>
-    </w:p>
-    <w:p>
-      <w:r>
-        <w:t>wcf方法：DeleteJobTriggerDataMap(JobTriggerDataMapInfo jobTriggerDataMapInfo);</w:t>
-      </w:r>
-    </w:p>
-    <w:p/>
-    <w:p/>
-    <w:p>
-      <w:r>
-        <w:t>34.</w:t>
-      </w:r>
-    </w:p>
-    <w:p>
-      <w:r>
-        <w:rPr>
-          <w:rFonts w:hint="eastAsia"/>
-        </w:rPr>
-        <w:t>名称：</w:t>
-      </w:r>
-      <w:r>
-        <w:t xml:space="preserve"> 删除Job服务程序信息</w:t>
-      </w:r>
-    </w:p>
-    <w:p>
-      <w:r>
-        <w:rPr>
-          <w:rFonts w:hint="eastAsia"/>
-        </w:rPr>
-        <w:t>路径：</w:t>
-      </w:r>
-      <w:r>
-        <w:t>http://ip:port/</w:t>
-      </w:r>
-    </w:p>
-    <w:p>
-      <w:r>
-        <w:t>wcf方法：DeleteJobServer(JobServerInfo jobServerInfo);</w:t>
-      </w:r>
-    </w:p>
-    <w:p/>
-    <w:p>
-      <w:r>
-        <w:t>35.</w:t>
-      </w:r>
-    </w:p>
-    <w:p>
-      <w:r>
-        <w:rPr>
-          <w:rFonts w:hint="eastAsia"/>
-        </w:rPr>
-        <w:t>名称：</w:t>
-      </w:r>
-      <w:r>
-        <w:t xml:space="preserve"> 根据条件查询病人就诊检查列表信息</w:t>
-      </w:r>
-    </w:p>
-    <w:p>
-      <w:r>
-        <w:rPr>
-          <w:rFonts w:hint="eastAsia"/>
-        </w:rPr>
-        <w:t>路径：</w:t>
-      </w:r>
-      <w:r>
-        <w:t>http://ip:port/ThirdParty/GetPatientVisitExamList</w:t>
-      </w:r>
-    </w:p>
-    <w:p>
-      <w:r>
-        <w:t>wcf方法：GetPatientVisitExamList(PatientVisitExamQuery query);</w:t>
-      </w:r>
-    </w:p>
-    <w:p/>
-    <w:p>
-      <w:r>
-        <w:t>36.</w:t>
-      </w:r>
-    </w:p>
-    <w:p>
-      <w:r>
-        <w:rPr>
-          <w:rFonts w:hint="eastAsia"/>
-        </w:rPr>
-        <w:t>名称：</w:t>
-      </w:r>
-      <w:r>
-        <w:t xml:space="preserve"> 根据条件查询检查详情APP端</w:t>
-      </w:r>
-    </w:p>
-    <w:p>
-      <w:r>
-        <w:rPr>
-          <w:rFonts w:hint="eastAsia"/>
-        </w:rPr>
-        <w:t>路径：</w:t>
-      </w:r>
-      <w:r>
-        <w:t>http://ip:port/ThirdParty/GetExamInfoForAppByUID</w:t>
-      </w:r>
-    </w:p>
-    <w:p>
-      <w:r>
-        <w:t>wcf方法：</w:t>
-      </w:r>
-    </w:p>
-    <w:p/>
-    <w:p>
-      <w:pPr>
-        <w:pStyle w:val="1"/>
+        <w:t>——</w:t>
+      </w:r>
+      <w:r>
         <w:rPr>
           <w:sz w:val="28"/>
           <w:szCs w:val="28"/>
         </w:rPr>
-      </w:pPr>
-      <w:r>
-        <w:rPr>
-          <w:rFonts w:hint="eastAsia"/>
-          <w:sz w:val="28"/>
-          <w:szCs w:val="28"/>
-        </w:rPr>
-        <w:t>1</w:t>
-      </w:r>
-      <w:r>
-        <w:rPr>
-          <w:sz w:val="28"/>
-          <w:szCs w:val="28"/>
-        </w:rPr>
-        <w:t xml:space="preserve">.4 </w:t>
-      </w:r>
-      <w:r>
-        <w:rPr>
-          <w:rFonts w:hint="eastAsia"/>
-          <w:sz w:val="28"/>
-          <w:szCs w:val="28"/>
-        </w:rPr>
-        <w:t>程序自动更新接口——</w:t>
-      </w:r>
-      <w:r>
-        <w:rPr>
-          <w:sz w:val="28"/>
-          <w:szCs w:val="28"/>
-        </w:rPr>
-        <w:t>AutoUpdateController：</w:t>
+        <w:t>PublicController</w:t>
       </w:r>
     </w:p>
     <w:p>
@@ -7478,68 +10575,41 @@
         <w:t>名称：</w:t>
       </w:r>
       <w:r>
-        <w:t xml:space="preserve"> 获取是否有新版本</w:t>
-      </w:r>
-    </w:p>
-    <w:p>
-      <w:r>
-        <w:rPr>
-          <w:rFonts w:hint="eastAsia"/>
-        </w:rPr>
-        <w:t>路径：</w:t>
-      </w:r>
-      <w:r>
-        <w:t>http://ip:port/AutoUpdate/GetNewVersion</w:t>
-      </w:r>
-    </w:p>
-    <w:p>
-      <w:r>
-        <w:t>wcf方法：GetJobServerVersionInfo(GetJobServerVersionQuery query);</w:t>
-      </w:r>
-    </w:p>
-    <w:p/>
-    <w:p>
-      <w:pPr>
-        <w:pStyle w:val="1"/>
-        <w:rPr>
-          <w:sz w:val="28"/>
-          <w:szCs w:val="28"/>
-        </w:rPr>
-      </w:pPr>
-      <w:r>
-        <w:rPr>
-          <w:rFonts w:hint="eastAsia"/>
-          <w:sz w:val="28"/>
-          <w:szCs w:val="28"/>
-        </w:rPr>
-        <w:t>1.5</w:t>
-      </w:r>
-      <w:r>
-        <w:rPr>
-          <w:sz w:val="28"/>
-          <w:szCs w:val="28"/>
-        </w:rPr>
         <w:t xml:space="preserve"> </w:t>
       </w:r>
       <w:r>
         <w:rPr>
           <w:rFonts w:hint="eastAsia"/>
-          <w:sz w:val="28"/>
-          <w:szCs w:val="28"/>
-        </w:rPr>
-        <w:t>心电云接口——</w:t>
-      </w:r>
-      <w:r>
-        <w:rPr>
-          <w:sz w:val="28"/>
-          <w:szCs w:val="28"/>
-        </w:rPr>
-        <w:t>ECGCloudController：</w:t>
-      </w:r>
-    </w:p>
-    <w:p>
-      <w:r>
-        <w:t>1.</w:t>
+        </w:rPr>
+        <w:t>获取授权访问短连接</w:t>
+      </w:r>
+    </w:p>
+    <w:p>
+      <w:r>
+        <w:rPr>
+          <w:rFonts w:hint="eastAsia"/>
+        </w:rPr>
+        <w:t>路径：</w:t>
+      </w:r>
+      <w:r>
+        <w:t>http://ip:port/</w:t>
+      </w:r>
+      <w:r>
+        <w:t>v2/public/get_shorturl_access</w:t>
+      </w:r>
+    </w:p>
+    <w:p>
+      <w:r>
+        <w:t>wcf方法：</w:t>
+      </w:r>
+      <w:r>
+        <w:t>GetShortUrlAccess(AddShortUrlQuery query);</w:t>
+      </w:r>
+    </w:p>
+    <w:p/>
+    <w:p>
+      <w:r>
+        <w:t>2.</w:t>
       </w:r>
     </w:p>
     <w:p>
@@ -7550,29 +10620,41 @@
         <w:t>名称：</w:t>
       </w:r>
       <w:r>
-        <w:t xml:space="preserve"> 检查数据上传</w:t>
-      </w:r>
-    </w:p>
-    <w:p>
-      <w:r>
-        <w:rPr>
-          <w:rFonts w:hint="eastAsia"/>
-        </w:rPr>
-        <w:t>路径：</w:t>
-      </w:r>
-      <w:r>
-        <w:t>http://ip:port/ECGCloud/RegistExamInfo</w:t>
-      </w:r>
-    </w:p>
-    <w:p>
-      <w:r>
-        <w:t>wcf方法：SaveExamInfo(ExamWithFileInfo examWithFileInfo);</w:t>
-      </w:r>
-    </w:p>
-    <w:p/>
-    <w:p>
-      <w:r>
-        <w:t>2.</w:t>
+        <w:t xml:space="preserve"> </w:t>
+      </w:r>
+      <w:r>
+        <w:rPr>
+          <w:rFonts w:hint="eastAsia"/>
+        </w:rPr>
+        <w:t>获取授权访问短链接参数</w:t>
+      </w:r>
+    </w:p>
+    <w:p>
+      <w:r>
+        <w:rPr>
+          <w:rFonts w:hint="eastAsia"/>
+        </w:rPr>
+        <w:t>路径：</w:t>
+      </w:r>
+      <w:r>
+        <w:t>http://ip:port/</w:t>
+      </w:r>
+      <w:r>
+        <w:t>v2/public/get_shorturl_parameter</w:t>
+      </w:r>
+    </w:p>
+    <w:p>
+      <w:r>
+        <w:t>wcf方法：</w:t>
+      </w:r>
+      <w:r>
+        <w:t>GetShortUrlParameter(GetShortUrlQuery query);</w:t>
+      </w:r>
+    </w:p>
+    <w:p/>
+    <w:p>
+      <w:r>
+        <w:t>3.</w:t>
       </w:r>
     </w:p>
     <w:p>
@@ -7583,29 +10665,41 @@
         <w:t>名称：</w:t>
       </w:r>
       <w:r>
-        <w:t xml:space="preserve"> 诊断状态变更（选配）</w:t>
-      </w:r>
-    </w:p>
-    <w:p>
-      <w:r>
-        <w:rPr>
-          <w:rFonts w:hint="eastAsia"/>
-        </w:rPr>
-        <w:t>路径：</w:t>
-      </w:r>
-      <w:r>
-        <w:t>http://ip:port/ECGCloud/ExamStatusChange</w:t>
+        <w:t xml:space="preserve"> </w:t>
+      </w:r>
+      <w:r>
+        <w:rPr>
+          <w:rFonts w:hint="eastAsia"/>
+        </w:rPr>
+        <w:t>获取检查列表</w:t>
+      </w:r>
+    </w:p>
+    <w:p>
+      <w:r>
+        <w:rPr>
+          <w:rFonts w:hint="eastAsia"/>
+        </w:rPr>
+        <w:t>路径：</w:t>
+      </w:r>
+      <w:r>
+        <w:t>http://ip:port/</w:t>
+      </w:r>
+      <w:r>
+        <w:t>v2/public/get_exam_list</w:t>
       </w:r>
     </w:p>
     <w:p>
       <w:r>
         <w:t>wcf方法：</w:t>
       </w:r>
-    </w:p>
-    <w:p/>
-    <w:p>
-      <w:r>
-        <w:t>3.</w:t>
+      <w:r>
+        <w:t>GetExamList(CheckListQuery query);</w:t>
+      </w:r>
+    </w:p>
+    <w:p/>
+    <w:p>
+      <w:r>
+        <w:t>4.</w:t>
       </w:r>
     </w:p>
     <w:p>
@@ -7616,29 +10710,44 @@
         <w:t>名称：</w:t>
       </w:r>
       <w:r>
-        <w:t xml:space="preserve"> 报告状态回写（选配）</w:t>
-      </w:r>
-    </w:p>
-    <w:p>
-      <w:r>
-        <w:rPr>
-          <w:rFonts w:hint="eastAsia"/>
-        </w:rPr>
-        <w:t>路径：</w:t>
-      </w:r>
-      <w:r>
-        <w:t>http://ip:port/ECGCloud/ReceiveStatusChange</w:t>
+        <w:t xml:space="preserve"> </w:t>
+      </w:r>
+      <w:r>
+        <w:rPr>
+          <w:rFonts w:hint="eastAsia"/>
+        </w:rPr>
+        <w:t>获取当前医生检查报告列表（公众、医生</w:t>
+      </w:r>
+      <w:r>
+        <w:t>APP）</w:t>
+      </w:r>
+    </w:p>
+    <w:p>
+      <w:r>
+        <w:rPr>
+          <w:rFonts w:hint="eastAsia"/>
+        </w:rPr>
+        <w:t>路径：</w:t>
+      </w:r>
+      <w:r>
+        <w:t>http://ip:port/</w:t>
+      </w:r>
+      <w:r>
+        <w:t>v2/public/get_patient_exam_list</w:t>
       </w:r>
     </w:p>
     <w:p>
       <w:r>
         <w:t>wcf方法：</w:t>
       </w:r>
-    </w:p>
-    <w:p/>
-    <w:p>
-      <w:r>
-        <w:t>4.</w:t>
+      <w:r>
+        <w:t>GetMyPatientExamList(AppPatientExamListQuery query);</w:t>
+      </w:r>
+    </w:p>
+    <w:p/>
+    <w:p>
+      <w:r>
+        <w:t>5.</w:t>
       </w:r>
     </w:p>
     <w:p>
@@ -7649,29 +10758,41 @@
         <w:t>名称：</w:t>
       </w:r>
       <w:r>
-        <w:t xml:space="preserve"> 心电波形上传</w:t>
-      </w:r>
-    </w:p>
-    <w:p>
-      <w:r>
-        <w:rPr>
-          <w:rFonts w:hint="eastAsia"/>
-        </w:rPr>
-        <w:t>路径：</w:t>
-      </w:r>
-      <w:r>
-        <w:t>http://ip:port/ECGCloud/UploadDocumentECG</w:t>
+        <w:t xml:space="preserve"> </w:t>
+      </w:r>
+      <w:r>
+        <w:rPr>
+          <w:rFonts w:hint="eastAsia"/>
+        </w:rPr>
+        <w:t>获取检查详情</w:t>
+      </w:r>
+    </w:p>
+    <w:p>
+      <w:r>
+        <w:rPr>
+          <w:rFonts w:hint="eastAsia"/>
+        </w:rPr>
+        <w:t>路径：</w:t>
+      </w:r>
+      <w:r>
+        <w:t>http://ip:port/</w:t>
+      </w:r>
+      <w:r>
+        <w:t>v2/public/get_exam_info</w:t>
       </w:r>
     </w:p>
     <w:p>
       <w:r>
         <w:t>wcf方法：</w:t>
       </w:r>
-    </w:p>
-    <w:p/>
-    <w:p>
-      <w:r>
-        <w:t>5.</w:t>
+      <w:r>
+        <w:t>GetPatientExamInfo(GetPatientExamQuery query);</w:t>
+      </w:r>
+    </w:p>
+    <w:p/>
+    <w:p>
+      <w:r>
+        <w:t>6.</w:t>
       </w:r>
     </w:p>
     <w:p>
@@ -7682,29 +10803,60 @@
         <w:t>名称：</w:t>
       </w:r>
       <w:r>
-        <w:t xml:space="preserve"> 心电波形删除</w:t>
-      </w:r>
-    </w:p>
-    <w:p>
-      <w:r>
-        <w:rPr>
-          <w:rFonts w:hint="eastAsia"/>
-        </w:rPr>
-        <w:t>路径：</w:t>
-      </w:r>
-      <w:r>
-        <w:t>http://ip:port/ECGCloud/DeleteDocumentECG</w:t>
-      </w:r>
-    </w:p>
-    <w:p>
-      <w:r>
-        <w:t>wcf方法：DeleteObservationRequest(ObservationRequestInfo observationRequestInfo);</w:t>
-      </w:r>
-    </w:p>
-    <w:p/>
-    <w:p>
-      <w:r>
-        <w:t>6.</w:t>
+        <w:t xml:space="preserve"> </w:t>
+      </w:r>
+      <w:r>
+        <w:rPr>
+          <w:rFonts w:hint="eastAsia"/>
+        </w:rPr>
+        <w:t>获取检查文档</w:t>
+      </w:r>
+    </w:p>
+    <w:p>
+      <w:r>
+        <w:rPr>
+          <w:rFonts w:hint="eastAsia"/>
+        </w:rPr>
+        <w:t>路径：</w:t>
+      </w:r>
+      <w:r>
+        <w:t>http://ip:port/</w:t>
+      </w:r>
+      <w:r>
+        <w:t>v2/public/get_document_list</w:t>
+      </w:r>
+    </w:p>
+    <w:p>
+      <w:r>
+        <w:t>wcf方法：</w:t>
+      </w:r>
+    </w:p>
+    <w:p>
+      <w:r>
+        <w:rPr>
+          <w:rFonts w:hint="eastAsia"/>
+        </w:rPr>
+        <w:t>（1）</w:t>
+      </w:r>
+      <w:r>
+        <w:t>DocumentList(DocumentQuery query);</w:t>
+      </w:r>
+    </w:p>
+    <w:p>
+      <w:r>
+        <w:rPr>
+          <w:rFonts w:hint="eastAsia"/>
+        </w:rPr>
+        <w:t>（2）</w:t>
+      </w:r>
+      <w:r>
+        <w:t>GetExamDocumentList(DocumentQuery query);</w:t>
+      </w:r>
+    </w:p>
+    <w:p/>
+    <w:p>
+      <w:r>
+        <w:t>7.</w:t>
       </w:r>
     </w:p>
     <w:p>
@@ -7715,29 +10867,41 @@
         <w:t>名称：</w:t>
       </w:r>
       <w:r>
-        <w:t xml:space="preserve"> 获取心电数据信息</w:t>
-      </w:r>
-    </w:p>
-    <w:p>
-      <w:r>
-        <w:rPr>
-          <w:rFonts w:hint="eastAsia"/>
-        </w:rPr>
-        <w:t>路径：</w:t>
-      </w:r>
-      <w:r>
-        <w:t>http://ip:port/ECGCloud/GetExamReportList</w:t>
-      </w:r>
-    </w:p>
-    <w:p>
-      <w:r>
-        <w:t>wcf方法：GetPatientVisitExamList(PatientVisitExamQuery query);</w:t>
-      </w:r>
-    </w:p>
-    <w:p/>
-    <w:p>
-      <w:r>
-        <w:t>7.</w:t>
+        <w:t xml:space="preserve"> </w:t>
+      </w:r>
+      <w:r>
+        <w:rPr>
+          <w:rFonts w:hint="eastAsia"/>
+        </w:rPr>
+        <w:t>获取影像对比地址</w:t>
+      </w:r>
+    </w:p>
+    <w:p>
+      <w:r>
+        <w:rPr>
+          <w:rFonts w:hint="eastAsia"/>
+        </w:rPr>
+        <w:t>路径：</w:t>
+      </w:r>
+      <w:r>
+        <w:t>http://ip:port/</w:t>
+      </w:r>
+      <w:r>
+        <w:t>v2/public/get_exam_image_compare</w:t>
+      </w:r>
+    </w:p>
+    <w:p>
+      <w:r>
+        <w:t>wcf方法：</w:t>
+      </w:r>
+      <w:r>
+        <w:t>GetExamImageCompareUrl(ExamImageCompareQuery query);</w:t>
+      </w:r>
+    </w:p>
+    <w:p/>
+    <w:p>
+      <w:r>
+        <w:t>8.</w:t>
       </w:r>
     </w:p>
     <w:p>
@@ -7748,90 +10912,86 @@
         <w:t>名称：</w:t>
       </w:r>
       <w:r>
-        <w:t xml:space="preserve"> 检查文件查询</w:t>
-      </w:r>
-    </w:p>
-    <w:p>
-      <w:r>
-        <w:rPr>
-          <w:rFonts w:hint="eastAsia"/>
-        </w:rPr>
-        <w:t>路径：</w:t>
-      </w:r>
-      <w:r>
-        <w:t>http://ip:port/ECGCloud/ViewerDocumentList</w:t>
+        <w:t xml:space="preserve"> </w:t>
+      </w:r>
+      <w:r>
+        <w:rPr>
+          <w:rFonts w:hint="eastAsia"/>
+        </w:rPr>
+        <w:t>获取检查科室检查类型</w:t>
+      </w:r>
+    </w:p>
+    <w:p>
+      <w:r>
+        <w:rPr>
+          <w:rFonts w:hint="eastAsia"/>
+        </w:rPr>
+        <w:t>路径：</w:t>
+      </w:r>
+      <w:r>
+        <w:t>http://ip:port/</w:t>
+      </w:r>
+      <w:r>
+        <w:t>v2/public/get_examine_type</w:t>
       </w:r>
     </w:p>
     <w:p>
       <w:r>
         <w:t>wcf方法：</w:t>
       </w:r>
-    </w:p>
-    <w:p>
-      <w:r>
-        <w:rPr>
-          <w:rFonts w:hint="eastAsia"/>
-        </w:rPr>
-        <w:t>（</w:t>
-      </w:r>
-      <w:r>
-        <w:t>1）DocumentList(DocumentQuery query);</w:t>
-      </w:r>
-    </w:p>
-    <w:p>
-      <w:r>
-        <w:rPr>
-          <w:rFonts w:hint="eastAsia"/>
-        </w:rPr>
-        <w:t>（</w:t>
-      </w:r>
-      <w:r>
-        <w:t>2）GetExamDocumentList(DocumentQuery query);</w:t>
-      </w:r>
-    </w:p>
-    <w:p/>
-    <w:p>
-      <w:pPr>
-        <w:pStyle w:val="1"/>
-        <w:rPr>
-          <w:sz w:val="28"/>
-          <w:szCs w:val="28"/>
-        </w:rPr>
-      </w:pPr>
-      <w:r>
-        <w:rPr>
-          <w:rFonts w:hint="eastAsia"/>
-          <w:sz w:val="28"/>
-          <w:szCs w:val="28"/>
-        </w:rPr>
-        <w:t>1.6</w:t>
-      </w:r>
-      <w:r>
-        <w:rPr>
-          <w:sz w:val="28"/>
-          <w:szCs w:val="28"/>
-        </w:rPr>
+      <w:r>
+        <w:t>GetDataSourceExamType(DataSourceQuery query);</w:t>
+      </w:r>
+    </w:p>
+    <w:p/>
+    <w:p>
+      <w:r>
+        <w:t>9.</w:t>
+      </w:r>
+    </w:p>
+    <w:p>
+      <w:r>
+        <w:rPr>
+          <w:rFonts w:hint="eastAsia"/>
+        </w:rPr>
+        <w:t>名称：</w:t>
+      </w:r>
+      <w:r>
         <w:t xml:space="preserve"> </w:t>
       </w:r>
       <w:r>
         <w:rPr>
           <w:rFonts w:hint="eastAsia"/>
-          <w:sz w:val="28"/>
-          <w:szCs w:val="28"/>
-        </w:rPr>
-        <w:t>检查接口——</w:t>
-      </w:r>
-      <w:r>
-        <w:rPr>
-          <w:sz w:val="28"/>
-          <w:szCs w:val="28"/>
-        </w:rPr>
-        <w:t>ExamController：</w:t>
-      </w:r>
-    </w:p>
-    <w:p>
-      <w:r>
-        <w:t>1.</w:t>
+        </w:rPr>
+        <w:t>获取检查信息二维码</w:t>
+      </w:r>
+    </w:p>
+    <w:p>
+      <w:r>
+        <w:rPr>
+          <w:rFonts w:hint="eastAsia"/>
+        </w:rPr>
+        <w:t>路径：</w:t>
+      </w:r>
+      <w:r>
+        <w:t>http://ip:port/</w:t>
+      </w:r>
+      <w:r>
+        <w:t>v2/public/get_exam_qrcode</w:t>
+      </w:r>
+    </w:p>
+    <w:p>
+      <w:r>
+        <w:t>wcf方法：</w:t>
+      </w:r>
+      <w:r>
+        <w:t>GetShortUrlAccess(AddShortUrlQuery query);</w:t>
+      </w:r>
+    </w:p>
+    <w:p/>
+    <w:p>
+      <w:r>
+        <w:t>10.</w:t>
       </w:r>
     </w:p>
     <w:p>
@@ -7842,29 +11002,41 @@
         <w:t>名称：</w:t>
       </w:r>
       <w:r>
-        <w:t xml:space="preserve"> 抽取检查</w:t>
-      </w:r>
-    </w:p>
-    <w:p>
-      <w:r>
-        <w:rPr>
-          <w:rFonts w:hint="eastAsia"/>
-        </w:rPr>
-        <w:t>路径：</w:t>
-      </w:r>
-      <w:r>
-        <w:t>http://ip:port/Exam/ExtractExam</w:t>
+        <w:t xml:space="preserve"> </w:t>
+      </w:r>
+      <w:r>
+        <w:rPr>
+          <w:rFonts w:hint="eastAsia"/>
+        </w:rPr>
+        <w:t>获取相关检查列表</w:t>
+      </w:r>
+    </w:p>
+    <w:p>
+      <w:r>
+        <w:rPr>
+          <w:rFonts w:hint="eastAsia"/>
+        </w:rPr>
+        <w:t>路径：</w:t>
+      </w:r>
+      <w:r>
+        <w:t>http://ip:port/</w:t>
+      </w:r>
+      <w:r>
+        <w:t>v2/public/get_relatedexam_list</w:t>
       </w:r>
     </w:p>
     <w:p>
       <w:r>
         <w:t>wcf方法：</w:t>
       </w:r>
-    </w:p>
-    <w:p/>
-    <w:p>
-      <w:r>
-        <w:t>2.</w:t>
+      <w:r>
+        <w:t>GetRelatedExamList(RelatedRecordQuery query);</w:t>
+      </w:r>
+    </w:p>
+    <w:p/>
+    <w:p>
+      <w:r>
+        <w:t>11.</w:t>
       </w:r>
     </w:p>
     <w:p>
@@ -7875,1946 +11047,11 @@
         <w:t>名称：</w:t>
       </w:r>
       <w:r>
-        <w:t xml:space="preserve"> 获取检查统计数量</w:t>
-      </w:r>
-    </w:p>
-    <w:p>
-      <w:r>
-        <w:rPr>
-          <w:rFonts w:hint="eastAsia"/>
-        </w:rPr>
-        <w:lastRenderedPageBreak/>
-        <w:t>路径：</w:t>
-      </w:r>
-      <w:r>
-        <w:t>http://ip:port/Exam/GetExamStatisticsInfo</w:t>
-      </w:r>
-    </w:p>
-    <w:p>
-      <w:r>
-        <w:t>wcf方法：</w:t>
-      </w:r>
-    </w:p>
-    <w:p/>
-    <w:p>
-      <w:r>
-        <w:t>3.</w:t>
-      </w:r>
-    </w:p>
-    <w:p>
-      <w:r>
-        <w:rPr>
-          <w:rFonts w:hint="eastAsia"/>
-        </w:rPr>
-        <w:t>名称：</w:t>
-      </w:r>
-      <w:r>
-        <w:t xml:space="preserve"> 获取检查信息</w:t>
-      </w:r>
-    </w:p>
-    <w:p>
-      <w:r>
-        <w:rPr>
-          <w:rFonts w:hint="eastAsia"/>
-        </w:rPr>
-        <w:t>路径：</w:t>
-      </w:r>
-      <w:r>
-        <w:t>http://ip:port/Exam/GetExamInfo</w:t>
-      </w:r>
-    </w:p>
-    <w:p>
-      <w:r>
-        <w:t>wcf方法：</w:t>
-      </w:r>
-    </w:p>
-    <w:p/>
-    <w:p>
-      <w:pPr>
-        <w:pStyle w:val="1"/>
-        <w:rPr>
-          <w:sz w:val="28"/>
-          <w:szCs w:val="28"/>
-        </w:rPr>
-      </w:pPr>
-      <w:r>
-        <w:rPr>
-          <w:rFonts w:hint="eastAsia"/>
-          <w:sz w:val="28"/>
-          <w:szCs w:val="28"/>
-        </w:rPr>
-        <w:t>1.7</w:t>
-      </w:r>
-      <w:r>
-        <w:rPr>
-          <w:sz w:val="28"/>
-          <w:szCs w:val="28"/>
-        </w:rPr>
         <w:t xml:space="preserve"> </w:t>
       </w:r>
       <w:r>
         <w:rPr>
           <w:rFonts w:hint="eastAsia"/>
-          <w:sz w:val="28"/>
-          <w:szCs w:val="28"/>
-        </w:rPr>
-        <w:t>云存储与共享接口——</w:t>
-      </w:r>
-      <w:r>
-        <w:rPr>
-          <w:sz w:val="28"/>
-          <w:szCs w:val="28"/>
-        </w:rPr>
-        <w:t>ForeignController：</w:t>
-      </w:r>
-    </w:p>
-    <w:p>
-      <w:r>
-        <w:t>1.</w:t>
-      </w:r>
-    </w:p>
-    <w:p>
-      <w:r>
-        <w:rPr>
-          <w:rFonts w:hint="eastAsia"/>
-        </w:rPr>
-        <w:t>名称：</w:t>
-      </w:r>
-      <w:r>
-        <w:t xml:space="preserve"> 根据条件查询检查列表信息</w:t>
-      </w:r>
-    </w:p>
-    <w:p>
-      <w:r>
-        <w:rPr>
-          <w:rFonts w:hint="eastAsia"/>
-        </w:rPr>
-        <w:t>路径：</w:t>
-      </w:r>
-      <w:r>
-        <w:t>http://ip:port/Foreign/GetPatientVisitExamList</w:t>
-      </w:r>
-    </w:p>
-    <w:p>
-      <w:r>
-        <w:t>wcf方法：GetPatientVisitExamList(PatientVisitExamQuery query);</w:t>
-      </w:r>
-    </w:p>
-    <w:p/>
-    <w:p>
-      <w:r>
-        <w:t>2.</w:t>
-      </w:r>
-    </w:p>
-    <w:p>
-      <w:r>
-        <w:rPr>
-          <w:rFonts w:hint="eastAsia"/>
-        </w:rPr>
-        <w:t>名称：</w:t>
-      </w:r>
-      <w:r>
-        <w:t xml:space="preserve"> 根据条件查询检查列表信息（公众查询接口）</w:t>
-      </w:r>
-    </w:p>
-    <w:p>
-      <w:r>
-        <w:rPr>
-          <w:rFonts w:hint="eastAsia"/>
-        </w:rPr>
-        <w:t>路径：</w:t>
-      </w:r>
-      <w:r>
-        <w:t>http://ip:port/Foreign/GetPatientVisitExamListForPublic</w:t>
-      </w:r>
-    </w:p>
-    <w:p>
-      <w:r>
-        <w:t>wcf方法：GetPatientVisitExamList(PatientVisitExamQuery query);</w:t>
-      </w:r>
-    </w:p>
-    <w:p/>
-    <w:p>
-      <w:r>
-        <w:t>3.</w:t>
-      </w:r>
-    </w:p>
-    <w:p>
-      <w:r>
-        <w:rPr>
-          <w:rFonts w:hint="eastAsia"/>
-        </w:rPr>
-        <w:t>名称：</w:t>
-      </w:r>
-      <w:r>
-        <w:t xml:space="preserve"> 根据条件查询检查详细信息</w:t>
-      </w:r>
-    </w:p>
-    <w:p>
-      <w:r>
-        <w:rPr>
-          <w:rFonts w:hint="eastAsia"/>
-        </w:rPr>
-        <w:t>路径：</w:t>
-      </w:r>
-      <w:r>
-        <w:t>http://ip:port/Foreign/GetPatientVisitExam</w:t>
-      </w:r>
-    </w:p>
-    <w:p>
-      <w:r>
-        <w:t>wcf方法：GetPatientVisitExamList(PatientVisitExamQuery query);</w:t>
-      </w:r>
-    </w:p>
-    <w:p/>
-    <w:p>
-      <w:r>
-        <w:t>4.</w:t>
-      </w:r>
-    </w:p>
-    <w:p>
-      <w:r>
-        <w:rPr>
-          <w:rFonts w:hint="eastAsia"/>
-        </w:rPr>
-        <w:t>名称：</w:t>
-      </w:r>
-      <w:r>
-        <w:t xml:space="preserve"> 根据条件查询相关检查列表信息</w:t>
-      </w:r>
-    </w:p>
-    <w:p>
-      <w:r>
-        <w:rPr>
-          <w:rFonts w:hint="eastAsia"/>
-        </w:rPr>
-        <w:t>路径：</w:t>
-      </w:r>
-      <w:r>
-        <w:t>http://ip:port/Foreign/GetRelatedExamList</w:t>
-      </w:r>
-    </w:p>
-    <w:p>
-      <w:r>
-        <w:t>wcf方法：</w:t>
-      </w:r>
-    </w:p>
-    <w:p/>
-    <w:p>
-      <w:r>
-        <w:t>5.</w:t>
-      </w:r>
-    </w:p>
-    <w:p>
-      <w:r>
-        <w:rPr>
-          <w:rFonts w:hint="eastAsia"/>
-        </w:rPr>
-        <w:t>名称：</w:t>
-      </w:r>
-      <w:r>
-        <w:t xml:space="preserve"> 更新检查信息，包括文件信息</w:t>
-      </w:r>
-    </w:p>
-    <w:p>
-      <w:r>
-        <w:rPr>
-          <w:rFonts w:hint="eastAsia"/>
-        </w:rPr>
-        <w:t>路径：</w:t>
-      </w:r>
-      <w:r>
-        <w:t>http://ip:port/Foreign/UpdateExamInfo</w:t>
-      </w:r>
-    </w:p>
-    <w:p>
-      <w:r>
-        <w:t>wcf方法：SaveExamInfo(ExamWithFileInfo examWithFileInfo);</w:t>
-      </w:r>
-    </w:p>
-    <w:p/>
-    <w:p>
-      <w:r>
-        <w:t>6.</w:t>
-      </w:r>
-    </w:p>
-    <w:p>
-      <w:r>
-        <w:rPr>
-          <w:rFonts w:hint="eastAsia"/>
-        </w:rPr>
-        <w:t>名称：</w:t>
-      </w:r>
-      <w:r>
-        <w:t xml:space="preserve"> 删除检查信息</w:t>
-      </w:r>
-    </w:p>
-    <w:p>
-      <w:r>
-        <w:rPr>
-          <w:rFonts w:hint="eastAsia"/>
-        </w:rPr>
-        <w:t>路径：</w:t>
-      </w:r>
-      <w:r>
-        <w:t>http://ip:port/Foreign/RevokeExamine</w:t>
-      </w:r>
-    </w:p>
-    <w:p>
-      <w:r>
-        <w:t>wcf方法：DeleteObservationRequest(ObservationRequestInfo observationRequestInfo);</w:t>
-      </w:r>
-    </w:p>
-    <w:p/>
-    <w:p>
-      <w:r>
-        <w:t>7.</w:t>
-      </w:r>
-    </w:p>
-    <w:p>
-      <w:r>
-        <w:rPr>
-          <w:rFonts w:hint="eastAsia"/>
-        </w:rPr>
-        <w:t>名称：</w:t>
-      </w:r>
-      <w:r>
-        <w:t xml:space="preserve"> 检查表单表查询</w:t>
-      </w:r>
-    </w:p>
-    <w:p>
-      <w:r>
-        <w:rPr>
-          <w:rFonts w:hint="eastAsia"/>
-        </w:rPr>
-        <w:lastRenderedPageBreak/>
-        <w:t>路径：</w:t>
-      </w:r>
-      <w:r>
-        <w:t>http://ip:port/Foreign/GetObservationRequestList</w:t>
-      </w:r>
-    </w:p>
-    <w:p>
-      <w:r>
-        <w:t>wcf方法：GetObservationRequestList(ObservationRequestQuery query);</w:t>
-      </w:r>
-    </w:p>
-    <w:p/>
-    <w:p>
-      <w:r>
-        <w:t>8.</w:t>
-      </w:r>
-    </w:p>
-    <w:p>
-      <w:r>
-        <w:rPr>
-          <w:rFonts w:hint="eastAsia"/>
-        </w:rPr>
-        <w:t>名称：</w:t>
-      </w:r>
-      <w:r>
-        <w:t xml:space="preserve"> 更新检查结果信息</w:t>
-      </w:r>
-    </w:p>
-    <w:p>
-      <w:r>
-        <w:rPr>
-          <w:rFonts w:hint="eastAsia"/>
-        </w:rPr>
-        <w:t>路径：</w:t>
-      </w:r>
-      <w:r>
-        <w:t>http://ip:port/Foreign/UpdateObservationResult</w:t>
-      </w:r>
-    </w:p>
-    <w:p>
-      <w:r>
-        <w:t>wcf方法：SaveObservationResult(ObservationResultInfo observationResultInfo);</w:t>
-      </w:r>
-    </w:p>
-    <w:p/>
-    <w:p>
-      <w:r>
-        <w:t>9.</w:t>
-      </w:r>
-    </w:p>
-    <w:p>
-      <w:r>
-        <w:rPr>
-          <w:rFonts w:hint="eastAsia"/>
-        </w:rPr>
-        <w:t>名称：</w:t>
-      </w:r>
-      <w:r>
-        <w:t xml:space="preserve"> 删除检查结果信息</w:t>
-      </w:r>
-    </w:p>
-    <w:p>
-      <w:r>
-        <w:rPr>
-          <w:rFonts w:hint="eastAsia"/>
-        </w:rPr>
-        <w:t>路径：</w:t>
-      </w:r>
-      <w:r>
-        <w:t>http://ip:port/Foreign/RevokeObservationResult</w:t>
-      </w:r>
-    </w:p>
-    <w:p>
-      <w:r>
-        <w:t>wcf方法：DeleteObservationResult(ObservationResultInfo observationResultInfo);</w:t>
-      </w:r>
-    </w:p>
-    <w:p/>
-    <w:p>
-      <w:r>
-        <w:t>10.</w:t>
-      </w:r>
-    </w:p>
-    <w:p>
-      <w:r>
-        <w:rPr>
-          <w:rFonts w:hint="eastAsia"/>
-        </w:rPr>
-        <w:t>名称：</w:t>
-      </w:r>
-      <w:r>
-        <w:t xml:space="preserve"> 根据条件查询文件列表信息-IOS</w:t>
-      </w:r>
-    </w:p>
-    <w:p>
-      <w:r>
-        <w:rPr>
-          <w:rFonts w:hint="eastAsia"/>
-        </w:rPr>
-        <w:t>路径：</w:t>
-      </w:r>
-      <w:r>
-        <w:t>http://ip:port/Foreign/GetDocumentListIos</w:t>
-      </w:r>
-    </w:p>
-    <w:p>
-      <w:r>
-        <w:t>wcf方法：</w:t>
-      </w:r>
-    </w:p>
-    <w:p/>
-    <w:p>
-      <w:r>
-        <w:t>11.</w:t>
-      </w:r>
-    </w:p>
-    <w:p>
-      <w:r>
-        <w:rPr>
-          <w:rFonts w:hint="eastAsia"/>
-        </w:rPr>
-        <w:t>名称：</w:t>
-      </w:r>
-      <w:r>
-        <w:t xml:space="preserve"> 根据条件查询影像调阅地址</w:t>
-      </w:r>
-    </w:p>
-    <w:p>
-      <w:r>
-        <w:rPr>
-          <w:rFonts w:hint="eastAsia"/>
-        </w:rPr>
-        <w:t>路径：</w:t>
-      </w:r>
-      <w:r>
-        <w:t>http://ip:port/Foreign/GetExamImageViewUrl</w:t>
-      </w:r>
-    </w:p>
-    <w:p>
-      <w:r>
-        <w:t>wcf方法：GetExamImageViewUrl(ExamImageQuery query);</w:t>
-      </w:r>
-    </w:p>
-    <w:p/>
-    <w:p>
-      <w:r>
-        <w:t>12.</w:t>
-      </w:r>
-    </w:p>
-    <w:p>
-      <w:r>
-        <w:rPr>
-          <w:rFonts w:hint="eastAsia"/>
-        </w:rPr>
-        <w:t>名称：</w:t>
-      </w:r>
-      <w:r>
-        <w:t xml:space="preserve"> 注册文件信息(文件通过其他渠道上传到云，文件信息保存到数据库)</w:t>
-      </w:r>
-    </w:p>
-    <w:p>
-      <w:r>
-        <w:rPr>
-          <w:rFonts w:hint="eastAsia"/>
-        </w:rPr>
-        <w:t>路径：</w:t>
-      </w:r>
-      <w:r>
-        <w:t>http://ip:port/Foreign/RegisterExamFileInfo</w:t>
-      </w:r>
-    </w:p>
-    <w:p>
-      <w:r>
-        <w:t>wcf方法：SaveDocumentStorage(DocumentStorageInfo documentStorageInfo);</w:t>
-      </w:r>
-    </w:p>
-    <w:p/>
-    <w:p>
-      <w:r>
-        <w:t>13.</w:t>
-      </w:r>
-    </w:p>
-    <w:p>
-      <w:r>
-        <w:rPr>
-          <w:rFonts w:hint="eastAsia"/>
-        </w:rPr>
-        <w:t>名称：</w:t>
-      </w:r>
-      <w:r>
-        <w:t xml:space="preserve"> 上传检查文件</w:t>
-      </w:r>
-    </w:p>
-    <w:p>
-      <w:r>
-        <w:rPr>
-          <w:rFonts w:hint="eastAsia"/>
-        </w:rPr>
-        <w:t>路径：</w:t>
-      </w:r>
-      <w:r>
-        <w:t>http://ip:port/Foreign/UploadExamFile</w:t>
-      </w:r>
-    </w:p>
-    <w:p>
-      <w:r>
-        <w:t>wcf方法：UploadDocument(UploadDocumentInfo uploadDocumentInfo);</w:t>
-      </w:r>
-    </w:p>
-    <w:p/>
-    <w:p>
-      <w:r>
-        <w:t>14.</w:t>
-      </w:r>
-    </w:p>
-    <w:p>
-      <w:r>
-        <w:rPr>
-          <w:rFonts w:hint="eastAsia"/>
-        </w:rPr>
-        <w:t>名称：</w:t>
-      </w:r>
-      <w:r>
-        <w:t xml:space="preserve"> 根据参数返回带有二维码的JPG格式图文报告</w:t>
-      </w:r>
-    </w:p>
-    <w:p>
-      <w:r>
-        <w:rPr>
-          <w:rFonts w:hint="eastAsia"/>
-        </w:rPr>
-        <w:t>路径：</w:t>
-      </w:r>
-      <w:r>
-        <w:t>http://ip:port/Foreign/GetGraphicReportWithQRCodeParam</w:t>
-      </w:r>
-    </w:p>
-    <w:p>
-      <w:r>
-        <w:t>wcf方法：</w:t>
-      </w:r>
-    </w:p>
-    <w:p/>
-    <w:p>
-      <w:r>
-        <w:t>15.</w:t>
-      </w:r>
-    </w:p>
-    <w:p>
-      <w:r>
-        <w:rPr>
-          <w:rFonts w:hint="eastAsia"/>
-        </w:rPr>
-        <w:t>名称：</w:t>
-      </w:r>
-      <w:r>
-        <w:t xml:space="preserve"> 根据条件查询字典信息</w:t>
-      </w:r>
-    </w:p>
-    <w:p>
-      <w:r>
-        <w:rPr>
-          <w:rFonts w:hint="eastAsia"/>
-        </w:rPr>
-        <w:t>路径：</w:t>
-      </w:r>
-      <w:r>
-        <w:t>http://ip:port/Foreign/GetDataDicInfoList</w:t>
-      </w:r>
-    </w:p>
-    <w:p>
-      <w:r>
-        <w:t>wcf方法：GetDataDicInfoList(DataDicInfoQuery query);</w:t>
-      </w:r>
-    </w:p>
-    <w:p/>
-    <w:p>
-      <w:r>
-        <w:t>16.</w:t>
-      </w:r>
-    </w:p>
-    <w:p>
-      <w:r>
-        <w:rPr>
-          <w:rFonts w:hint="eastAsia"/>
-        </w:rPr>
-        <w:lastRenderedPageBreak/>
-        <w:t>名称：</w:t>
-      </w:r>
-      <w:r>
-        <w:t xml:space="preserve"> 根据条件查询一级科室列表信息</w:t>
-      </w:r>
-    </w:p>
-    <w:p>
-      <w:r>
-        <w:rPr>
-          <w:rFonts w:hint="eastAsia"/>
-        </w:rPr>
-        <w:t>路径：</w:t>
-      </w:r>
-      <w:r>
-        <w:t>http://ip:port/Foreign/GetSubjectFirstList</w:t>
-      </w:r>
-    </w:p>
-    <w:p>
-      <w:r>
-        <w:t>wcf方法：</w:t>
-      </w:r>
-    </w:p>
-    <w:p/>
-    <w:p>
-      <w:r>
-        <w:t>17.</w:t>
-      </w:r>
-    </w:p>
-    <w:p>
-      <w:r>
-        <w:rPr>
-          <w:rFonts w:hint="eastAsia"/>
-        </w:rPr>
-        <w:t>名称：</w:t>
-      </w:r>
-      <w:r>
-        <w:t xml:space="preserve"> 根据条件查询二级科室列表信息</w:t>
-      </w:r>
-    </w:p>
-    <w:p>
-      <w:r>
-        <w:rPr>
-          <w:rFonts w:hint="eastAsia"/>
-        </w:rPr>
-        <w:t>路径：</w:t>
-      </w:r>
-      <w:r>
-        <w:t>http://ip:port/Foreign/GetSubjectSecondList</w:t>
-      </w:r>
-    </w:p>
-    <w:p>
-      <w:r>
-        <w:t>wcf方法：</w:t>
-      </w:r>
-    </w:p>
-    <w:p/>
-    <w:p>
-      <w:r>
-        <w:rPr>
-          <w:rFonts w:hint="eastAsia"/>
-        </w:rPr>
-        <w:t>手机</w:t>
-      </w:r>
-      <w:r>
-        <w:t>APP：</w:t>
-      </w:r>
-    </w:p>
-    <w:p/>
-    <w:p>
-      <w:r>
-        <w:t>18.</w:t>
-      </w:r>
-    </w:p>
-    <w:p>
-      <w:r>
-        <w:rPr>
-          <w:rFonts w:hint="eastAsia"/>
-        </w:rPr>
-        <w:t>名称：</w:t>
-      </w:r>
-      <w:r>
-        <w:t xml:space="preserve"> 根据查询条件获取检查信息</w:t>
-      </w:r>
-    </w:p>
-    <w:p>
-      <w:r>
-        <w:rPr>
-          <w:rFonts w:hint="eastAsia"/>
-        </w:rPr>
-        <w:t>路径：</w:t>
-      </w:r>
-      <w:r>
-        <w:t>http://ip:port/Foreign/GetCheckList</w:t>
-      </w:r>
-    </w:p>
-    <w:p>
-      <w:r>
-        <w:t>wcf方法：GetCheckList(CheckListQuery query);</w:t>
-      </w:r>
-    </w:p>
-    <w:p>
-      <w:r>
-        <w:rPr>
-          <w:rFonts w:hint="eastAsia"/>
-        </w:rPr>
-        <w:t>运行监控：</w:t>
-      </w:r>
-    </w:p>
-    <w:p/>
-    <w:p>
-      <w:r>
-        <w:t>19.</w:t>
-      </w:r>
-    </w:p>
-    <w:p>
-      <w:r>
-        <w:rPr>
-          <w:rFonts w:hint="eastAsia"/>
-        </w:rPr>
-        <w:t>名称：</w:t>
-      </w:r>
-      <w:r>
-        <w:t xml:space="preserve"> 机构存储使用情况列表</w:t>
-      </w:r>
-    </w:p>
-    <w:p>
-      <w:r>
-        <w:rPr>
-          <w:rFonts w:hint="eastAsia"/>
-        </w:rPr>
-        <w:t>路径：</w:t>
-      </w:r>
-      <w:r>
-        <w:t>http://ip:port/Foreign/GetStorageUsageInfoList</w:t>
-      </w:r>
-    </w:p>
-    <w:p>
-      <w:r>
-        <w:t>wcf方法：GetStorageUsageInfoList(StorageUsageQuery query);</w:t>
-      </w:r>
-    </w:p>
-    <w:p/>
-    <w:p>
-      <w:r>
-        <w:t>20.</w:t>
-      </w:r>
-    </w:p>
-    <w:p>
-      <w:r>
-        <w:rPr>
-          <w:rFonts w:hint="eastAsia"/>
-        </w:rPr>
-        <w:t>名称：</w:t>
-      </w:r>
-      <w:r>
-        <w:t xml:space="preserve"> 科室统计列表</w:t>
-      </w:r>
-    </w:p>
-    <w:p>
-      <w:r>
-        <w:rPr>
-          <w:rFonts w:hint="eastAsia"/>
-        </w:rPr>
-        <w:t>路径：</w:t>
-      </w:r>
-      <w:r>
-        <w:t>http://ip:port/Foreign/GetDeptStorageUsageInfoList</w:t>
-      </w:r>
-    </w:p>
-    <w:p>
-      <w:r>
-        <w:t>wcf方法：GetDeptStorageUsageInfoList(string organizationID);</w:t>
-      </w:r>
-    </w:p>
-    <w:p/>
-    <w:p>
-      <w:r>
-        <w:t>21.</w:t>
-      </w:r>
-    </w:p>
-    <w:p>
-      <w:r>
-        <w:rPr>
-          <w:rFonts w:hint="eastAsia"/>
-        </w:rPr>
-        <w:t>名称：</w:t>
-      </w:r>
-      <w:r>
-        <w:t xml:space="preserve"> 根据时间返回影像新增列表</w:t>
-      </w:r>
-    </w:p>
-    <w:p>
-      <w:r>
-        <w:rPr>
-          <w:rFonts w:hint="eastAsia"/>
-        </w:rPr>
-        <w:t>路径：</w:t>
-      </w:r>
-      <w:r>
-        <w:t>http://ip:port/Foreign/GetImageOfNewByTimeList</w:t>
-      </w:r>
-    </w:p>
-    <w:p>
-      <w:r>
-        <w:t>wcf方法：GetImageOfNewByTimeList(GetImageOfNewByTimeQuery query);</w:t>
-      </w:r>
-    </w:p>
-    <w:p/>
-    <w:p>
-      <w:pPr>
-        <w:pStyle w:val="1"/>
-        <w:rPr>
-          <w:sz w:val="28"/>
-          <w:szCs w:val="28"/>
-        </w:rPr>
-      </w:pPr>
-      <w:r>
-        <w:rPr>
-          <w:rFonts w:hint="eastAsia"/>
-          <w:sz w:val="28"/>
-          <w:szCs w:val="28"/>
-        </w:rPr>
-        <w:t>1.8</w:t>
-      </w:r>
-      <w:r>
-        <w:rPr>
-          <w:sz w:val="28"/>
-          <w:szCs w:val="28"/>
-        </w:rPr>
-        <w:t xml:space="preserve"> </w:t>
-      </w:r>
-      <w:r>
-        <w:rPr>
-          <w:rFonts w:hint="eastAsia"/>
-          <w:sz w:val="28"/>
-          <w:szCs w:val="28"/>
-        </w:rPr>
-        <w:t>电信云存储——</w:t>
-      </w:r>
-      <w:r>
-        <w:rPr>
-          <w:sz w:val="28"/>
-          <w:szCs w:val="28"/>
-        </w:rPr>
-        <w:t>ICACloudController：</w:t>
-      </w:r>
-    </w:p>
-    <w:p>
-      <w:r>
-        <w:t>1.</w:t>
-      </w:r>
-    </w:p>
-    <w:p>
-      <w:r>
-        <w:rPr>
-          <w:rFonts w:hint="eastAsia"/>
-        </w:rPr>
-        <w:t>名称：</w:t>
-      </w:r>
-      <w:r>
-        <w:t xml:space="preserve"> 中国电信接口</w:t>
-      </w:r>
-    </w:p>
-    <w:p>
-      <w:r>
-        <w:rPr>
-          <w:rFonts w:hint="eastAsia"/>
-        </w:rPr>
-        <w:t>路径：</w:t>
-      </w:r>
-      <w:r>
-        <w:t>http://ip:port/ICACloud/GetInterfaceParams</w:t>
-      </w:r>
-    </w:p>
-    <w:p>
-      <w:r>
-        <w:t>wcf方法：</w:t>
-      </w:r>
-    </w:p>
-    <w:p/>
-    <w:p>
-      <w:pPr>
-        <w:pStyle w:val="1"/>
-        <w:rPr>
-          <w:sz w:val="28"/>
-          <w:szCs w:val="28"/>
-        </w:rPr>
-      </w:pPr>
-      <w:r>
-        <w:rPr>
-          <w:rFonts w:hint="eastAsia"/>
-          <w:sz w:val="28"/>
-          <w:szCs w:val="28"/>
-        </w:rPr>
-        <w:lastRenderedPageBreak/>
-        <w:t>1.</w:t>
-      </w:r>
-      <w:r>
-        <w:rPr>
-          <w:sz w:val="28"/>
-          <w:szCs w:val="28"/>
-        </w:rPr>
-        <w:t xml:space="preserve">9 </w:t>
-      </w:r>
-      <w:r>
-        <w:rPr>
-          <w:rFonts w:hint="eastAsia"/>
-          <w:sz w:val="28"/>
-          <w:szCs w:val="28"/>
-        </w:rPr>
-        <w:t>第三方厂商接口——</w:t>
-      </w:r>
-      <w:r>
-        <w:rPr>
-          <w:sz w:val="28"/>
-          <w:szCs w:val="28"/>
-        </w:rPr>
-        <w:t>NewThirdPartyController：</w:t>
-      </w:r>
-    </w:p>
-    <w:p>
-      <w:r>
-        <w:t>1.</w:t>
-      </w:r>
-    </w:p>
-    <w:p>
-      <w:r>
-        <w:rPr>
-          <w:rFonts w:hint="eastAsia"/>
-        </w:rPr>
-        <w:t>名称：</w:t>
-      </w:r>
-      <w:r>
-        <w:t xml:space="preserve"> 获取检查列表（公众、医生APP）</w:t>
-      </w:r>
-    </w:p>
-    <w:p>
-      <w:r>
-        <w:rPr>
-          <w:rFonts w:hint="eastAsia"/>
-        </w:rPr>
-        <w:t>路径：</w:t>
-      </w:r>
-      <w:r>
-        <w:t>http://ip:port/v2/thirdparty/get_exam_list</w:t>
-      </w:r>
-    </w:p>
-    <w:p>
-      <w:r>
-        <w:t>wcf方法：GetExamList(CheckListQuery query);</w:t>
-      </w:r>
-    </w:p>
-    <w:p/>
-    <w:p>
-      <w:r>
-        <w:t>2.</w:t>
-      </w:r>
-    </w:p>
-    <w:p>
-      <w:r>
-        <w:rPr>
-          <w:rFonts w:hint="eastAsia"/>
-        </w:rPr>
-        <w:t>名称：</w:t>
-      </w:r>
-      <w:r>
-        <w:t xml:space="preserve"> 获取检查列表（湖州影像云专用，包括第三方列表）</w:t>
-      </w:r>
-    </w:p>
-    <w:p>
-      <w:r>
-        <w:rPr>
-          <w:rFonts w:hint="eastAsia"/>
-        </w:rPr>
-        <w:t>路径：</w:t>
-      </w:r>
-      <w:r>
-        <w:t>http://ip:port/v2/thirdparty/get_patient_exam_list</w:t>
-      </w:r>
-    </w:p>
-    <w:p>
-      <w:r>
-        <w:t>wcf方法：GetExamList(CheckListQuery query);</w:t>
-      </w:r>
-    </w:p>
-    <w:p/>
-    <w:p/>
-    <w:p>
-      <w:r>
-        <w:t>3.</w:t>
-      </w:r>
-    </w:p>
-    <w:p>
-      <w:r>
-        <w:rPr>
-          <w:rFonts w:hint="eastAsia"/>
-        </w:rPr>
-        <w:t>名称：</w:t>
-      </w:r>
-      <w:r>
-        <w:t xml:space="preserve"> 获取检查详情</w:t>
-      </w:r>
-    </w:p>
-    <w:p>
-      <w:r>
-        <w:rPr>
-          <w:rFonts w:hint="eastAsia"/>
-        </w:rPr>
-        <w:t>路径：</w:t>
-      </w:r>
-      <w:r>
-        <w:t>http://ip:port/v2/thirdparty/get_patient_exam_info</w:t>
-      </w:r>
-    </w:p>
-    <w:p>
-      <w:r>
-        <w:t>wcf方法：GetPatientExamInfo(GetPatientExamQuery query);</w:t>
-      </w:r>
-    </w:p>
-    <w:p/>
-    <w:p/>
-    <w:p>
-      <w:r>
-        <w:t>4.</w:t>
-      </w:r>
-    </w:p>
-    <w:p>
-      <w:r>
-        <w:rPr>
-          <w:rFonts w:hint="eastAsia"/>
-        </w:rPr>
-        <w:t>名称：</w:t>
-      </w:r>
-      <w:r>
-        <w:t xml:space="preserve"> 宁波主索引接口</w:t>
-      </w:r>
-    </w:p>
-    <w:p>
-      <w:r>
-        <w:rPr>
-          <w:rFonts w:hint="eastAsia"/>
-        </w:rPr>
-        <w:t>路径：</w:t>
-      </w:r>
-      <w:r>
-        <w:t>http://ip:port/v2/thirdparty/get_empi_exam_list</w:t>
-      </w:r>
-    </w:p>
-    <w:p>
-      <w:r>
-        <w:t>wcf方法：GetEMPIExamList(PatientExamListQuery query);</w:t>
-      </w:r>
-    </w:p>
-    <w:p/>
-    <w:p>
-      <w:r>
-        <w:t>5.</w:t>
-      </w:r>
-    </w:p>
-    <w:p>
-      <w:r>
-        <w:rPr>
-          <w:rFonts w:hint="eastAsia"/>
-        </w:rPr>
-        <w:t>名称：同步主索引修改状态</w:t>
-      </w:r>
-      <w:r>
-        <w:t xml:space="preserve"> </w:t>
-      </w:r>
-    </w:p>
-    <w:p>
-      <w:r>
-        <w:rPr>
-          <w:rFonts w:hint="eastAsia"/>
-        </w:rPr>
-        <w:t>路径：</w:t>
-      </w:r>
-      <w:r>
-        <w:t>http://ip:port/v2/thirdparty/update_empi_exam_status</w:t>
-      </w:r>
-    </w:p>
-    <w:p>
-      <w:r>
-        <w:t>wcf方法：UpdateEMPIExamStatus(UpdatePushStateStatusQuery query);</w:t>
-      </w:r>
-    </w:p>
-    <w:p/>
-    <w:p>
-      <w:pPr>
-        <w:pStyle w:val="1"/>
-        <w:rPr>
-          <w:sz w:val="28"/>
-          <w:szCs w:val="28"/>
-        </w:rPr>
-      </w:pPr>
-      <w:r>
-        <w:rPr>
-          <w:rFonts w:hint="eastAsia"/>
-          <w:sz w:val="28"/>
-          <w:szCs w:val="28"/>
-        </w:rPr>
-        <w:t>1.10</w:t>
-      </w:r>
-      <w:r>
-        <w:rPr>
-          <w:sz w:val="28"/>
-          <w:szCs w:val="28"/>
-        </w:rPr>
-        <w:t xml:space="preserve"> </w:t>
-      </w:r>
-      <w:r>
-        <w:rPr>
-          <w:rFonts w:hint="eastAsia"/>
-          <w:sz w:val="28"/>
-          <w:szCs w:val="28"/>
-        </w:rPr>
-        <w:t>质控接口——</w:t>
-      </w:r>
-      <w:r>
-        <w:rPr>
-          <w:sz w:val="28"/>
-          <w:szCs w:val="28"/>
-        </w:rPr>
-        <w:t>QualityController：</w:t>
-      </w:r>
-    </w:p>
-    <w:p>
-      <w:r>
-        <w:t>1.</w:t>
-      </w:r>
-    </w:p>
-    <w:p>
-      <w:r>
-        <w:rPr>
-          <w:rFonts w:hint="eastAsia"/>
-        </w:rPr>
-        <w:t>名称：抽取检查</w:t>
-      </w:r>
-      <w:r>
-        <w:t xml:space="preserve"> </w:t>
-      </w:r>
-    </w:p>
-    <w:p>
-      <w:r>
-        <w:rPr>
-          <w:rFonts w:hint="eastAsia"/>
-        </w:rPr>
-        <w:t>路径：</w:t>
-      </w:r>
-      <w:r>
-        <w:t>http://ip:port/v2/quality/extract_exam</w:t>
-      </w:r>
-    </w:p>
-    <w:p>
-      <w:r>
-        <w:t>wcf方法：GetExtractExam(ExtractExamQuery query);</w:t>
-      </w:r>
-    </w:p>
-    <w:p/>
-    <w:p>
-      <w:r>
-        <w:t>2.</w:t>
-      </w:r>
-    </w:p>
-    <w:p>
-      <w:r>
-        <w:rPr>
-          <w:rFonts w:hint="eastAsia"/>
-        </w:rPr>
-        <w:t>名称：</w:t>
-      </w:r>
-      <w:r>
-        <w:t xml:space="preserve"> 质控抽取检查统计信息</w:t>
-      </w:r>
-    </w:p>
-    <w:p>
-      <w:r>
-        <w:rPr>
-          <w:rFonts w:hint="eastAsia"/>
-        </w:rPr>
-        <w:t>路径：</w:t>
-      </w:r>
-      <w:r>
-        <w:t>http://ip:port/v2/quality/get_exam_statistics</w:t>
-      </w:r>
-    </w:p>
-    <w:p>
-      <w:r>
-        <w:t>wcf方法：GetExamStatistics(QualityQuery query);</w:t>
-      </w:r>
-    </w:p>
-    <w:p/>
-    <w:p>
-      <w:pPr>
-        <w:pStyle w:val="1"/>
-        <w:rPr>
-          <w:sz w:val="28"/>
-          <w:szCs w:val="28"/>
-        </w:rPr>
-      </w:pPr>
-      <w:r>
-        <w:rPr>
-          <w:rFonts w:hint="eastAsia"/>
-          <w:sz w:val="28"/>
-          <w:szCs w:val="28"/>
-        </w:rPr>
-        <w:t>1</w:t>
-      </w:r>
-      <w:r>
-        <w:rPr>
-          <w:sz w:val="28"/>
-          <w:szCs w:val="28"/>
-        </w:rPr>
-        <w:t xml:space="preserve">.11 </w:t>
-      </w:r>
-      <w:r>
-        <w:rPr>
-          <w:rFonts w:hint="eastAsia"/>
-          <w:sz w:val="28"/>
-          <w:szCs w:val="28"/>
-        </w:rPr>
-        <w:t>数据统计接口——</w:t>
-      </w:r>
-      <w:r>
-        <w:rPr>
-          <w:sz w:val="28"/>
-          <w:szCs w:val="28"/>
-        </w:rPr>
-        <w:t>StatisticsController：</w:t>
-      </w:r>
-    </w:p>
-    <w:p>
-      <w:r>
-        <w:t>1.</w:t>
-      </w:r>
-    </w:p>
-    <w:p>
-      <w:r>
-        <w:rPr>
-          <w:rFonts w:hint="eastAsia"/>
-        </w:rPr>
-        <w:t>名称：</w:t>
-      </w:r>
-      <w:r>
-        <w:t xml:space="preserve"> 每月上传检查数量统计</w:t>
-      </w:r>
-    </w:p>
-    <w:p>
-      <w:r>
-        <w:rPr>
-          <w:rFonts w:hint="eastAsia"/>
-        </w:rPr>
-        <w:t>路径：</w:t>
-      </w:r>
-      <w:r>
-        <w:t>http://ip:port/v2/statistics/get_exam_data_amount</w:t>
-      </w:r>
-    </w:p>
-    <w:p>
-      <w:r>
-        <w:t>wcf方法：GetExamDataMiningInfo(DataMiningQuery query);</w:t>
-      </w:r>
-    </w:p>
-    <w:p/>
-    <w:p>
-      <w:pPr>
-        <w:pStyle w:val="1"/>
-        <w:rPr>
-          <w:sz w:val="28"/>
-          <w:szCs w:val="28"/>
-        </w:rPr>
-      </w:pPr>
-      <w:r>
-        <w:rPr>
-          <w:rFonts w:hint="eastAsia"/>
-          <w:sz w:val="28"/>
-          <w:szCs w:val="28"/>
-        </w:rPr>
-        <w:t>1</w:t>
-      </w:r>
-      <w:r>
-        <w:rPr>
-          <w:sz w:val="28"/>
-          <w:szCs w:val="28"/>
-        </w:rPr>
-        <w:t xml:space="preserve">.12 </w:t>
-      </w:r>
-      <w:r>
-        <w:rPr>
-          <w:rFonts w:hint="eastAsia"/>
-          <w:sz w:val="28"/>
-          <w:szCs w:val="28"/>
-        </w:rPr>
-        <w:t>数据校验——</w:t>
-      </w:r>
-      <w:r>
-        <w:rPr>
-          <w:sz w:val="28"/>
-          <w:szCs w:val="28"/>
-        </w:rPr>
-        <w:t>VerifyController：</w:t>
-      </w:r>
-    </w:p>
-    <w:p>
-      <w:r>
-        <w:t>1.</w:t>
-      </w:r>
-    </w:p>
-    <w:p>
-      <w:r>
-        <w:rPr>
-          <w:rFonts w:hint="eastAsia"/>
-        </w:rPr>
-        <w:t>名称：</w:t>
-      </w:r>
-      <w:r>
-        <w:t xml:space="preserve"> 检查发布数据统计上传接口</w:t>
-      </w:r>
-    </w:p>
-    <w:p>
-      <w:r>
-        <w:rPr>
-          <w:rFonts w:hint="eastAsia"/>
-        </w:rPr>
-        <w:t>路径：</w:t>
-      </w:r>
-      <w:r>
-        <w:t>http://ip:port/Verify/ExamDataUpLoad</w:t>
-      </w:r>
-    </w:p>
-    <w:p>
-      <w:r>
-        <w:t>wcf方法：SaveVerifyDataInfo(VerifyExamDataQuery query);</w:t>
-      </w:r>
-    </w:p>
-    <w:p/>
-    <w:p>
-      <w:r>
-        <w:t>2.</w:t>
-      </w:r>
-    </w:p>
-    <w:p>
-      <w:r>
-        <w:rPr>
-          <w:rFonts w:hint="eastAsia"/>
-        </w:rPr>
-        <w:t>名称：</w:t>
-      </w:r>
-      <w:r>
-        <w:t xml:space="preserve"> 检查信息校验结果上传接口</w:t>
-      </w:r>
-    </w:p>
-    <w:p>
-      <w:r>
-        <w:rPr>
-          <w:rFonts w:hint="eastAsia"/>
-        </w:rPr>
-        <w:t>路径：</w:t>
-      </w:r>
-      <w:r>
-        <w:t>http://ip:port/Verify/ExamDataCheck</w:t>
-      </w:r>
-    </w:p>
-    <w:p>
-      <w:r>
-        <w:t>wcf方法：SaveVerifyExamInfo(ExamDataCheckResultQuery query);</w:t>
-      </w:r>
-    </w:p>
-    <w:p/>
-    <w:p>
-      <w:r>
-        <w:t>3.</w:t>
-      </w:r>
-    </w:p>
-    <w:p>
-      <w:r>
-        <w:rPr>
-          <w:rFonts w:hint="eastAsia"/>
-        </w:rPr>
-        <w:t>名称：</w:t>
-      </w:r>
-      <w:r>
-        <w:t xml:space="preserve"> 检查信息校验失败信息上传接口</w:t>
-      </w:r>
-    </w:p>
-    <w:p>
-      <w:r>
-        <w:rPr>
-          <w:rFonts w:hint="eastAsia"/>
-        </w:rPr>
-        <w:t>路径：</w:t>
-      </w:r>
-      <w:r>
-        <w:t>http://ip:port/Verify/ExamDataCheckFailUpLoad</w:t>
-      </w:r>
-    </w:p>
-    <w:p>
-      <w:r>
-        <w:t>wcf方法：SaveExamVerifyFailLog(ExamDataCheckFailQuery query);</w:t>
-      </w:r>
-    </w:p>
-    <w:p/>
-    <w:p>
-      <w:pPr>
-        <w:pStyle w:val="1"/>
-        <w:rPr>
-          <w:sz w:val="28"/>
-          <w:szCs w:val="28"/>
-        </w:rPr>
-      </w:pPr>
-      <w:r>
-        <w:rPr>
-          <w:rFonts w:hint="eastAsia"/>
-          <w:sz w:val="28"/>
-          <w:szCs w:val="28"/>
-        </w:rPr>
-        <w:t>1</w:t>
-      </w:r>
-      <w:r>
-        <w:rPr>
-          <w:sz w:val="28"/>
-          <w:szCs w:val="28"/>
-        </w:rPr>
-        <w:t xml:space="preserve">.13 </w:t>
-      </w:r>
-      <w:r>
-        <w:rPr>
-          <w:rFonts w:hint="eastAsia"/>
-          <w:sz w:val="28"/>
-          <w:szCs w:val="28"/>
-        </w:rPr>
-        <w:t>公共接口</w:t>
-      </w:r>
-      <w:r>
-        <w:rPr>
-          <w:rFonts w:hint="eastAsia"/>
-          <w:sz w:val="28"/>
-          <w:szCs w:val="28"/>
-        </w:rPr>
-        <w:t>——</w:t>
-      </w:r>
-      <w:r>
-        <w:rPr>
-          <w:sz w:val="28"/>
-          <w:szCs w:val="28"/>
-        </w:rPr>
-        <w:t>PublicController</w:t>
-      </w:r>
-    </w:p>
-    <w:p>
-      <w:r>
-        <w:t>1.</w:t>
-      </w:r>
-    </w:p>
-    <w:p>
-      <w:r>
-        <w:rPr>
-          <w:rFonts w:hint="eastAsia"/>
-        </w:rPr>
-        <w:t>名称：</w:t>
-      </w:r>
-      <w:r>
-        <w:t xml:space="preserve"> </w:t>
-      </w:r>
-      <w:r>
-        <w:rPr>
-          <w:rFonts w:hint="eastAsia"/>
-        </w:rPr>
-        <w:t>获取授权访问短连接</w:t>
-      </w:r>
-    </w:p>
-    <w:p>
-      <w:r>
-        <w:rPr>
-          <w:rFonts w:hint="eastAsia"/>
-        </w:rPr>
-        <w:t>路径：</w:t>
-      </w:r>
-      <w:r>
-        <w:t>http://ip:port/</w:t>
-      </w:r>
-      <w:r>
-        <w:t>v2/public/get_shorturl_access</w:t>
-      </w:r>
-    </w:p>
-    <w:p>
-      <w:r>
-        <w:t>wcf方法：</w:t>
-      </w:r>
-      <w:r>
-        <w:t>GetShortUrlAccess(AddShortUrlQuery query);</w:t>
-      </w:r>
-    </w:p>
-    <w:p/>
-    <w:p>
-      <w:r>
-        <w:t>2.</w:t>
-      </w:r>
-    </w:p>
-    <w:p>
-      <w:r>
-        <w:rPr>
-          <w:rFonts w:hint="eastAsia"/>
-        </w:rPr>
-        <w:t>名称：</w:t>
-      </w:r>
-      <w:r>
-        <w:t xml:space="preserve"> </w:t>
-      </w:r>
-      <w:r>
-        <w:rPr>
-          <w:rFonts w:hint="eastAsia"/>
-        </w:rPr>
-        <w:t>获取授权访问短链接参数</w:t>
-      </w:r>
-    </w:p>
-    <w:p>
-      <w:r>
-        <w:rPr>
-          <w:rFonts w:hint="eastAsia"/>
-        </w:rPr>
-        <w:t>路径：</w:t>
-      </w:r>
-      <w:r>
-        <w:t>http://ip:port/</w:t>
-      </w:r>
-      <w:r>
-        <w:t>v2/public/get_shorturl_parameter</w:t>
-      </w:r>
-    </w:p>
-    <w:p>
-      <w:r>
-        <w:t>wcf方法：</w:t>
-      </w:r>
-      <w:r>
-        <w:t>GetShortUrlParameter(GetShortUrlQuery query);</w:t>
-      </w:r>
-    </w:p>
-    <w:p/>
-    <w:p>
-      <w:r>
-        <w:lastRenderedPageBreak/>
-        <w:t>3.</w:t>
-      </w:r>
-    </w:p>
-    <w:p>
-      <w:r>
-        <w:rPr>
-          <w:rFonts w:hint="eastAsia"/>
-        </w:rPr>
-        <w:t>名称：</w:t>
-      </w:r>
-      <w:r>
-        <w:t xml:space="preserve"> </w:t>
-      </w:r>
-      <w:r>
-        <w:rPr>
-          <w:rFonts w:hint="eastAsia"/>
-        </w:rPr>
-        <w:t>获取检查列表</w:t>
-      </w:r>
-    </w:p>
-    <w:p>
-      <w:r>
-        <w:rPr>
-          <w:rFonts w:hint="eastAsia"/>
-        </w:rPr>
-        <w:t>路径：</w:t>
-      </w:r>
-      <w:r>
-        <w:t>http://ip:port/</w:t>
-      </w:r>
-      <w:r>
-        <w:t>v2/public/get_exam_list</w:t>
-      </w:r>
-    </w:p>
-    <w:p>
-      <w:r>
-        <w:t>wcf方法：</w:t>
-      </w:r>
-      <w:r>
-        <w:t>GetExamList(CheckListQuery query);</w:t>
-      </w:r>
-    </w:p>
-    <w:p/>
-    <w:p>
-      <w:r>
-        <w:t>4.</w:t>
-      </w:r>
-    </w:p>
-    <w:p>
-      <w:r>
-        <w:rPr>
-          <w:rFonts w:hint="eastAsia"/>
-        </w:rPr>
-        <w:t>名称：</w:t>
-      </w:r>
-      <w:r>
-        <w:t xml:space="preserve"> </w:t>
-      </w:r>
-      <w:r>
-        <w:rPr>
-          <w:rFonts w:hint="eastAsia"/>
-        </w:rPr>
-        <w:t>获取当前医生检查报告列表（公众、医生</w:t>
-      </w:r>
-      <w:r>
-        <w:t>APP）</w:t>
-      </w:r>
-    </w:p>
-    <w:p>
-      <w:r>
-        <w:rPr>
-          <w:rFonts w:hint="eastAsia"/>
-        </w:rPr>
-        <w:t>路径：</w:t>
-      </w:r>
-      <w:r>
-        <w:t>http://ip:port/</w:t>
-      </w:r>
-      <w:r>
-        <w:t>v2/public/get_patient_exam_list</w:t>
-      </w:r>
-    </w:p>
-    <w:p>
-      <w:r>
-        <w:t>wcf方法：</w:t>
-      </w:r>
-      <w:r>
-        <w:t>GetMyPatientExamList(AppPatientExamListQuery query);</w:t>
-      </w:r>
-    </w:p>
-    <w:p/>
-    <w:p>
-      <w:r>
-        <w:t>5.</w:t>
-      </w:r>
-    </w:p>
-    <w:p>
-      <w:r>
-        <w:rPr>
-          <w:rFonts w:hint="eastAsia"/>
-        </w:rPr>
-        <w:t>名称：</w:t>
-      </w:r>
-      <w:r>
-        <w:t xml:space="preserve"> </w:t>
-      </w:r>
-      <w:r>
-        <w:rPr>
-          <w:rFonts w:hint="eastAsia"/>
-        </w:rPr>
-        <w:t>获取检查详情</w:t>
-      </w:r>
-    </w:p>
-    <w:p>
-      <w:r>
-        <w:rPr>
-          <w:rFonts w:hint="eastAsia"/>
-        </w:rPr>
-        <w:t>路径：</w:t>
-      </w:r>
-      <w:r>
-        <w:t>http://ip:port/</w:t>
-      </w:r>
-      <w:r>
-        <w:t>v2/public/get_exam_info</w:t>
-      </w:r>
-    </w:p>
-    <w:p>
-      <w:r>
-        <w:t>wcf方法：</w:t>
-      </w:r>
-      <w:r>
-        <w:t>GetPatientExamInfo(GetPatientExamQuery query);</w:t>
-      </w:r>
-    </w:p>
-    <w:p/>
-    <w:p>
-      <w:r>
-        <w:t>6.</w:t>
-      </w:r>
-    </w:p>
-    <w:p>
-      <w:r>
-        <w:rPr>
-          <w:rFonts w:hint="eastAsia"/>
-        </w:rPr>
-        <w:t>名称：</w:t>
-      </w:r>
-      <w:r>
-        <w:t xml:space="preserve"> </w:t>
-      </w:r>
-      <w:r>
-        <w:rPr>
-          <w:rFonts w:hint="eastAsia"/>
-        </w:rPr>
-        <w:t>获取检查文档</w:t>
-      </w:r>
-    </w:p>
-    <w:p>
-      <w:r>
-        <w:rPr>
-          <w:rFonts w:hint="eastAsia"/>
-        </w:rPr>
-        <w:t>路径：</w:t>
-      </w:r>
-      <w:r>
-        <w:t>http://ip:port/</w:t>
-      </w:r>
-      <w:r>
-        <w:t>v2/public/get_document_list</w:t>
-      </w:r>
-    </w:p>
-    <w:p>
-      <w:r>
-        <w:t>wcf方法：</w:t>
-      </w:r>
-    </w:p>
-    <w:p>
-      <w:r>
-        <w:rPr>
-          <w:rFonts w:hint="eastAsia"/>
-        </w:rPr>
-        <w:t>（1）</w:t>
-      </w:r>
-      <w:r>
-        <w:t>DocumentList(DocumentQuery query);</w:t>
-      </w:r>
-    </w:p>
-    <w:p>
-      <w:r>
-        <w:rPr>
-          <w:rFonts w:hint="eastAsia"/>
-        </w:rPr>
-        <w:t>（2）</w:t>
-      </w:r>
-      <w:r>
-        <w:t>GetExamDocumentList(DocumentQuery query);</w:t>
-      </w:r>
-    </w:p>
-    <w:p/>
-    <w:p>
-      <w:r>
-        <w:t>7.</w:t>
-      </w:r>
-    </w:p>
-    <w:p>
-      <w:r>
-        <w:rPr>
-          <w:rFonts w:hint="eastAsia"/>
-        </w:rPr>
-        <w:t>名称：</w:t>
-      </w:r>
-      <w:r>
-        <w:t xml:space="preserve"> </w:t>
-      </w:r>
-      <w:r>
-        <w:rPr>
-          <w:rFonts w:hint="eastAsia"/>
-        </w:rPr>
-        <w:t>获取影像对比地址</w:t>
-      </w:r>
-    </w:p>
-    <w:p>
-      <w:r>
-        <w:rPr>
-          <w:rFonts w:hint="eastAsia"/>
-        </w:rPr>
-        <w:t>路径：</w:t>
-      </w:r>
-      <w:r>
-        <w:t>http://ip:port/</w:t>
-      </w:r>
-      <w:r>
-        <w:t>v2/public/get_exam_image_compare</w:t>
-      </w:r>
-    </w:p>
-    <w:p>
-      <w:r>
-        <w:t>wcf方法：</w:t>
-      </w:r>
-      <w:r>
-        <w:t>GetExamImageCompareUrl(ExamImageCompareQuery query);</w:t>
-      </w:r>
-    </w:p>
-    <w:p/>
-    <w:p>
-      <w:r>
-        <w:t>8.</w:t>
-      </w:r>
-    </w:p>
-    <w:p>
-      <w:r>
-        <w:rPr>
-          <w:rFonts w:hint="eastAsia"/>
-        </w:rPr>
-        <w:t>名称：</w:t>
-      </w:r>
-      <w:r>
-        <w:t xml:space="preserve"> </w:t>
-      </w:r>
-      <w:r>
-        <w:rPr>
-          <w:rFonts w:hint="eastAsia"/>
-        </w:rPr>
-        <w:t>获取检查科室检查类型</w:t>
-      </w:r>
-    </w:p>
-    <w:p>
-      <w:r>
-        <w:rPr>
-          <w:rFonts w:hint="eastAsia"/>
-        </w:rPr>
-        <w:t>路径：</w:t>
-      </w:r>
-      <w:r>
-        <w:t>http://ip:port/</w:t>
-      </w:r>
-      <w:r>
-        <w:t>v2/public/get_examine_type</w:t>
-      </w:r>
-    </w:p>
-    <w:p>
-      <w:r>
-        <w:t>wcf方法：</w:t>
-      </w:r>
-      <w:r>
-        <w:t>GetDataSourceExamType(DataSourceQuery query);</w:t>
-      </w:r>
-    </w:p>
-    <w:p/>
-    <w:p>
-      <w:r>
-        <w:t>9.</w:t>
-      </w:r>
-    </w:p>
-    <w:p>
-      <w:r>
-        <w:rPr>
-          <w:rFonts w:hint="eastAsia"/>
-        </w:rPr>
-        <w:t>名称：</w:t>
-      </w:r>
-      <w:r>
-        <w:t xml:space="preserve"> </w:t>
-      </w:r>
-      <w:r>
-        <w:rPr>
-          <w:rFonts w:hint="eastAsia"/>
-        </w:rPr>
-        <w:t>获取检查信息二维码</w:t>
-      </w:r>
-    </w:p>
-    <w:p>
-      <w:r>
-        <w:rPr>
-          <w:rFonts w:hint="eastAsia"/>
-        </w:rPr>
-        <w:t>路径：</w:t>
-      </w:r>
-      <w:r>
-        <w:t>http://ip:port/</w:t>
-      </w:r>
-      <w:r>
-        <w:t>v2/public/get_exam_qrcode</w:t>
-      </w:r>
-    </w:p>
-    <w:p>
-      <w:r>
-        <w:t>wcf方法：</w:t>
-      </w:r>
-      <w:r>
-        <w:t>GetShortUrlAccess(AddShortUrlQuery query);</w:t>
-      </w:r>
-    </w:p>
-    <w:p/>
-    <w:p>
-      <w:r>
-        <w:t>10.</w:t>
-      </w:r>
-    </w:p>
-    <w:p>
-      <w:r>
-        <w:rPr>
-          <w:rFonts w:hint="eastAsia"/>
-        </w:rPr>
-        <w:t>名称：</w:t>
-      </w:r>
-      <w:r>
-        <w:t xml:space="preserve"> </w:t>
-      </w:r>
-      <w:r>
-        <w:rPr>
-          <w:rFonts w:hint="eastAsia"/>
-        </w:rPr>
-        <w:t>获取相关检查列表</w:t>
-      </w:r>
-    </w:p>
-    <w:p>
-      <w:r>
-        <w:rPr>
-          <w:rFonts w:hint="eastAsia"/>
-        </w:rPr>
-        <w:t>路径：</w:t>
-      </w:r>
-      <w:r>
-        <w:t>http://ip:port/</w:t>
-      </w:r>
-      <w:r>
-        <w:t>v2/public/get_relatedexam_list</w:t>
-      </w:r>
-    </w:p>
-    <w:p>
-      <w:r>
-        <w:t>wcf方法：</w:t>
-      </w:r>
-      <w:r>
-        <w:t>GetRelatedExamList(RelatedRecordQuery query);</w:t>
-      </w:r>
-    </w:p>
-    <w:p/>
-    <w:p>
-      <w:r>
-        <w:t>11.</w:t>
-      </w:r>
-    </w:p>
-    <w:p>
-      <w:r>
-        <w:rPr>
-          <w:rFonts w:hint="eastAsia"/>
-        </w:rPr>
-        <w:t>名称：</w:t>
-      </w:r>
-      <w:r>
-        <w:t xml:space="preserve"> </w:t>
-      </w:r>
-      <w:r>
-        <w:rPr>
-          <w:rFonts w:hint="eastAsia"/>
         </w:rPr>
         <w:t>获取影像浏览地址</w:t>
       </w:r>
@@ -9824,7 +11061,6 @@
         <w:rPr>
           <w:rFonts w:hint="eastAsia"/>
         </w:rPr>
-        <w:lastRenderedPageBreak/>
         <w:t>路径：</w:t>
       </w:r>
       <w:r>
@@ -9943,6 +11179,7 @@
         <w:rPr>
           <w:noProof/>
         </w:rPr>
+        <w:lastRenderedPageBreak/>
         <w:drawing>
           <wp:inline distT="0" distB="0" distL="0" distR="0" wp14:anchorId="481D4837" wp14:editId="41EBFE97">
             <wp:extent cx="5274310" cy="2817495"/>
@@ -10036,7 +11273,6 @@
         <w:rPr>
           <w:rFonts w:hint="eastAsia"/>
         </w:rPr>
-        <w:lastRenderedPageBreak/>
         <w:t>名称：</w:t>
       </w:r>
       <w:r>
